--- a/Documentation/SABR_report.docx
+++ b/Documentation/SABR_report.docx
@@ -583,19 +583,17 @@
           <w:sz w:val="32"/>
           <w:szCs w:val="40"/>
         </w:rPr>
-        <w:t>Project Member: Mengyang Liu, Xingyue Huang</w:t>
-      </w:r>
-    </w:p>
-    <w:p>
-      <w:pPr>
-        <w:widowControl/>
-        <w:jc w:val="left"/>
-        <w:rPr>
+        <w:t>Project Mem</w:t>
+      </w:r>
+      <w:r>
+        <w:rPr>
+          <w:rFonts w:hint="eastAsia"/>
           <w:b/>
-          <w:sz w:val="36"/>
+          <w:sz w:val="32"/>
           <w:szCs w:val="40"/>
         </w:rPr>
-      </w:pPr>
+        <w:t>ber: Mengyang Liu, Xingyue Huan</w:t>
+      </w:r>
     </w:p>
     <w:p>
       <w:pPr>
@@ -606,6 +604,8 @@
           <w:szCs w:val="40"/>
         </w:rPr>
       </w:pPr>
+      <w:bookmarkStart w:id="0" w:name="_GoBack"/>
+      <w:bookmarkEnd w:id="0"/>
       <w:r>
         <w:rPr>
           <w:rFonts w:hint="eastAsia"/>
@@ -613,6 +613,7 @@
           <w:sz w:val="36"/>
           <w:szCs w:val="40"/>
         </w:rPr>
+        <w:lastRenderedPageBreak/>
         <w:t>Contents</w:t>
       </w:r>
     </w:p>
@@ -664,7 +665,7 @@
         <w:rPr>
           <w:noProof/>
         </w:rPr>
-        <w:instrText xml:space="preserve"> PAGEREF _Toc374456221 \h </w:instrText>
+        <w:instrText xml:space="preserve"> PAGEREF _Toc374703461 \h </w:instrText>
       </w:r>
       <w:r>
         <w:rPr>
@@ -681,7 +682,7 @@
         <w:rPr>
           <w:noProof/>
         </w:rPr>
-        <w:t>3</w:t>
+        <w:t>4</w:t>
       </w:r>
       <w:r>
         <w:rPr>
@@ -723,7 +724,7 @@
         <w:rPr>
           <w:noProof/>
         </w:rPr>
-        <w:instrText xml:space="preserve"> PAGEREF _Toc374456222 \h </w:instrText>
+        <w:instrText xml:space="preserve"> PAGEREF _Toc374703462 \h </w:instrText>
       </w:r>
       <w:r>
         <w:rPr>
@@ -740,7 +741,7 @@
         <w:rPr>
           <w:noProof/>
         </w:rPr>
-        <w:t>3</w:t>
+        <w:t>4</w:t>
       </w:r>
       <w:r>
         <w:rPr>
@@ -782,7 +783,7 @@
         <w:rPr>
           <w:noProof/>
         </w:rPr>
-        <w:instrText xml:space="preserve"> PAGEREF _Toc374456223 \h </w:instrText>
+        <w:instrText xml:space="preserve"> PAGEREF _Toc374703463 \h </w:instrText>
       </w:r>
       <w:r>
         <w:rPr>
@@ -799,7 +800,7 @@
         <w:rPr>
           <w:noProof/>
         </w:rPr>
-        <w:t>3</w:t>
+        <w:t>4</w:t>
       </w:r>
       <w:r>
         <w:rPr>
@@ -861,7 +862,7 @@
         <w:rPr>
           <w:noProof/>
         </w:rPr>
-        <w:instrText xml:space="preserve"> PAGEREF _Toc374456224 \h </w:instrText>
+        <w:instrText xml:space="preserve"> PAGEREF _Toc374703464 \h </w:instrText>
       </w:r>
       <w:r>
         <w:rPr>
@@ -878,7 +879,7 @@
         <w:rPr>
           <w:noProof/>
         </w:rPr>
-        <w:t>3</w:t>
+        <w:t>4</w:t>
       </w:r>
       <w:r>
         <w:rPr>
@@ -966,7 +967,7 @@
         <w:rPr>
           <w:noProof/>
         </w:rPr>
-        <w:instrText xml:space="preserve"> PAGEREF _Toc374456225 \h </w:instrText>
+        <w:instrText xml:space="preserve"> PAGEREF _Toc374703465 \h </w:instrText>
       </w:r>
       <w:r>
         <w:rPr>
@@ -983,7 +984,7 @@
         <w:rPr>
           <w:noProof/>
         </w:rPr>
-        <w:t>3</w:t>
+        <w:t>4</w:t>
       </w:r>
       <w:r>
         <w:rPr>
@@ -1045,7 +1046,7 @@
         <w:rPr>
           <w:noProof/>
         </w:rPr>
-        <w:instrText xml:space="preserve"> PAGEREF _Toc374456226 \h </w:instrText>
+        <w:instrText xml:space="preserve"> PAGEREF _Toc374703466 \h </w:instrText>
       </w:r>
       <w:r>
         <w:rPr>
@@ -1062,7 +1063,7 @@
         <w:rPr>
           <w:noProof/>
         </w:rPr>
-        <w:t>4</w:t>
+        <w:t>5</w:t>
       </w:r>
       <w:r>
         <w:rPr>
@@ -1100,7 +1101,7 @@
         <w:rPr>
           <w:noProof/>
         </w:rPr>
-        <w:instrText xml:space="preserve"> PAGEREF _Toc374456227 \h </w:instrText>
+        <w:instrText xml:space="preserve"> PAGEREF _Toc374703467 \h </w:instrText>
       </w:r>
       <w:r>
         <w:rPr>
@@ -1117,7 +1118,7 @@
         <w:rPr>
           <w:noProof/>
         </w:rPr>
-        <w:t>5</w:t>
+        <w:t>6</w:t>
       </w:r>
       <w:r>
         <w:rPr>
@@ -1159,7 +1160,7 @@
         <w:rPr>
           <w:noProof/>
         </w:rPr>
-        <w:instrText xml:space="preserve"> PAGEREF _Toc374456228 \h </w:instrText>
+        <w:instrText xml:space="preserve"> PAGEREF _Toc374703468 \h </w:instrText>
       </w:r>
       <w:r>
         <w:rPr>
@@ -1176,7 +1177,7 @@
         <w:rPr>
           <w:noProof/>
         </w:rPr>
-        <w:t>5</w:t>
+        <w:t>6</w:t>
       </w:r>
       <w:r>
         <w:rPr>
@@ -1218,7 +1219,7 @@
         <w:rPr>
           <w:noProof/>
         </w:rPr>
-        <w:instrText xml:space="preserve"> PAGEREF _Toc374456229 \h </w:instrText>
+        <w:instrText xml:space="preserve"> PAGEREF _Toc374703469 \h </w:instrText>
       </w:r>
       <w:r>
         <w:rPr>
@@ -1235,7 +1236,7 @@
         <w:rPr>
           <w:noProof/>
         </w:rPr>
-        <w:t>5</w:t>
+        <w:t>6</w:t>
       </w:r>
       <w:r>
         <w:rPr>
@@ -1273,7 +1274,7 @@
         <w:rPr>
           <w:noProof/>
         </w:rPr>
-        <w:instrText xml:space="preserve"> PAGEREF _Toc374456230 \h </w:instrText>
+        <w:instrText xml:space="preserve"> PAGEREF _Toc374703470 \h </w:instrText>
       </w:r>
       <w:r>
         <w:rPr>
@@ -1290,7 +1291,7 @@
         <w:rPr>
           <w:noProof/>
         </w:rPr>
-        <w:t>6</w:t>
+        <w:t>7</w:t>
       </w:r>
       <w:r>
         <w:rPr>
@@ -1332,7 +1333,7 @@
         <w:rPr>
           <w:noProof/>
         </w:rPr>
-        <w:instrText xml:space="preserve"> PAGEREF _Toc374456231 \h </w:instrText>
+        <w:instrText xml:space="preserve"> PAGEREF _Toc374703471 \h </w:instrText>
       </w:r>
       <w:r>
         <w:rPr>
@@ -1349,7 +1350,7 @@
         <w:rPr>
           <w:noProof/>
         </w:rPr>
-        <w:t>6</w:t>
+        <w:t>7</w:t>
       </w:r>
       <w:r>
         <w:rPr>
@@ -1411,7 +1412,7 @@
         <w:rPr>
           <w:noProof/>
         </w:rPr>
-        <w:instrText xml:space="preserve"> PAGEREF _Toc374456232 \h </w:instrText>
+        <w:instrText xml:space="preserve"> PAGEREF _Toc374703472 \h </w:instrText>
       </w:r>
       <w:r>
         <w:rPr>
@@ -1428,7 +1429,7 @@
         <w:rPr>
           <w:noProof/>
         </w:rPr>
-        <w:t>6</w:t>
+        <w:t>7</w:t>
       </w:r>
       <w:r>
         <w:rPr>
@@ -1490,7 +1491,7 @@
         <w:rPr>
           <w:noProof/>
         </w:rPr>
-        <w:instrText xml:space="preserve"> PAGEREF _Toc374456233 \h </w:instrText>
+        <w:instrText xml:space="preserve"> PAGEREF _Toc374703473 \h </w:instrText>
       </w:r>
       <w:r>
         <w:rPr>
@@ -1507,7 +1508,7 @@
         <w:rPr>
           <w:noProof/>
         </w:rPr>
-        <w:t>7</w:t>
+        <w:t>8</w:t>
       </w:r>
       <w:r>
         <w:rPr>
@@ -1570,7 +1571,7 @@
         <w:rPr>
           <w:noProof/>
         </w:rPr>
-        <w:instrText xml:space="preserve"> PAGEREF _Toc374456234 \h </w:instrText>
+        <w:instrText xml:space="preserve"> PAGEREF _Toc374703474 \h </w:instrText>
       </w:r>
       <w:r>
         <w:rPr>
@@ -1587,7 +1588,7 @@
         <w:rPr>
           <w:noProof/>
         </w:rPr>
-        <w:t>7</w:t>
+        <w:t>8</w:t>
       </w:r>
       <w:r>
         <w:rPr>
@@ -1675,7 +1676,7 @@
         <w:rPr>
           <w:noProof/>
         </w:rPr>
-        <w:instrText xml:space="preserve"> PAGEREF _Toc374456235 \h </w:instrText>
+        <w:instrText xml:space="preserve"> PAGEREF _Toc374703475 \h </w:instrText>
       </w:r>
       <w:r>
         <w:rPr>
@@ -1692,7 +1693,7 @@
         <w:rPr>
           <w:noProof/>
         </w:rPr>
-        <w:t>8</w:t>
+        <w:t>9</w:t>
       </w:r>
       <w:r>
         <w:rPr>
@@ -1781,7 +1782,7 @@
         <w:rPr>
           <w:noProof/>
         </w:rPr>
-        <w:instrText xml:space="preserve"> PAGEREF _Toc374456236 \h </w:instrText>
+        <w:instrText xml:space="preserve"> PAGEREF _Toc374703476 \h </w:instrText>
       </w:r>
       <w:r>
         <w:rPr>
@@ -1798,7 +1799,7 @@
         <w:rPr>
           <w:noProof/>
         </w:rPr>
-        <w:t>9</w:t>
+        <w:t>10</w:t>
       </w:r>
       <w:r>
         <w:rPr>
@@ -1887,7 +1888,7 @@
         <w:rPr>
           <w:noProof/>
         </w:rPr>
-        <w:instrText xml:space="preserve"> PAGEREF _Toc374456237 \h </w:instrText>
+        <w:instrText xml:space="preserve"> PAGEREF _Toc374703477 \h </w:instrText>
       </w:r>
       <w:r>
         <w:rPr>
@@ -1904,7 +1905,7 @@
         <w:rPr>
           <w:noProof/>
         </w:rPr>
-        <w:t>9</w:t>
+        <w:t>10</w:t>
       </w:r>
       <w:r>
         <w:rPr>
@@ -1946,7 +1947,7 @@
         <w:rPr>
           <w:noProof/>
         </w:rPr>
-        <w:instrText xml:space="preserve"> PAGEREF _Toc374456238 \h </w:instrText>
+        <w:instrText xml:space="preserve"> PAGEREF _Toc374703478 \h </w:instrText>
       </w:r>
       <w:r>
         <w:rPr>
@@ -1963,7 +1964,7 @@
         <w:rPr>
           <w:noProof/>
         </w:rPr>
-        <w:t>10</w:t>
+        <w:t>11</w:t>
       </w:r>
       <w:r>
         <w:rPr>
@@ -2001,7 +2002,7 @@
         <w:rPr>
           <w:noProof/>
         </w:rPr>
-        <w:instrText xml:space="preserve"> PAGEREF _Toc374456239 \h </w:instrText>
+        <w:instrText xml:space="preserve"> PAGEREF _Toc374703479 \h </w:instrText>
       </w:r>
       <w:r>
         <w:rPr>
@@ -2018,7 +2019,7 @@
         <w:rPr>
           <w:noProof/>
         </w:rPr>
-        <w:t>11</w:t>
+        <w:t>12</w:t>
       </w:r>
       <w:r>
         <w:rPr>
@@ -2060,7 +2061,7 @@
         <w:rPr>
           <w:noProof/>
         </w:rPr>
-        <w:instrText xml:space="preserve"> PAGEREF _Toc374456240 \h </w:instrText>
+        <w:instrText xml:space="preserve"> PAGEREF _Toc374703480 \h </w:instrText>
       </w:r>
       <w:r>
         <w:rPr>
@@ -2077,7 +2078,7 @@
         <w:rPr>
           <w:noProof/>
         </w:rPr>
-        <w:t>11</w:t>
+        <w:t>12</w:t>
       </w:r>
       <w:r>
         <w:rPr>
@@ -2119,7 +2120,7 @@
         <w:rPr>
           <w:noProof/>
         </w:rPr>
-        <w:instrText xml:space="preserve"> PAGEREF _Toc374456241 \h </w:instrText>
+        <w:instrText xml:space="preserve"> PAGEREF _Toc374703481 \h </w:instrText>
       </w:r>
       <w:r>
         <w:rPr>
@@ -2136,7 +2137,7 @@
         <w:rPr>
           <w:noProof/>
         </w:rPr>
-        <w:t>11</w:t>
+        <w:t>12</w:t>
       </w:r>
       <w:r>
         <w:rPr>
@@ -2178,7 +2179,7 @@
         <w:rPr>
           <w:noProof/>
         </w:rPr>
-        <w:instrText xml:space="preserve"> PAGEREF _Toc374456242 \h </w:instrText>
+        <w:instrText xml:space="preserve"> PAGEREF _Toc374703482 \h </w:instrText>
       </w:r>
       <w:r>
         <w:rPr>
@@ -2195,7 +2196,7 @@
         <w:rPr>
           <w:noProof/>
         </w:rPr>
-        <w:t>11</w:t>
+        <w:t>12</w:t>
       </w:r>
       <w:r>
         <w:rPr>
@@ -2237,7 +2238,7 @@
         <w:rPr>
           <w:noProof/>
         </w:rPr>
-        <w:instrText xml:space="preserve"> PAGEREF _Toc374456243 \h </w:instrText>
+        <w:instrText xml:space="preserve"> PAGEREF _Toc374703483 \h </w:instrText>
       </w:r>
       <w:r>
         <w:rPr>
@@ -2254,7 +2255,7 @@
         <w:rPr>
           <w:noProof/>
         </w:rPr>
-        <w:t>16</w:t>
+        <w:t>17</w:t>
       </w:r>
       <w:r>
         <w:rPr>
@@ -2292,7 +2293,7 @@
         <w:rPr>
           <w:noProof/>
         </w:rPr>
-        <w:instrText xml:space="preserve"> PAGEREF _Toc374456244 \h </w:instrText>
+        <w:instrText xml:space="preserve"> PAGEREF _Toc374703484 \h </w:instrText>
       </w:r>
       <w:r>
         <w:rPr>
@@ -2309,7 +2310,7 @@
         <w:rPr>
           <w:noProof/>
         </w:rPr>
-        <w:t>18</w:t>
+        <w:t>19</w:t>
       </w:r>
       <w:r>
         <w:rPr>
@@ -2333,7 +2334,7 @@
         <w:rPr>
           <w:noProof/>
         </w:rPr>
-        <w:t>5.1 Validation with test sets of parameters</w:t>
+        <w:t>5.1 Validation of c.d.f and p.d.f</w:t>
       </w:r>
       <w:r>
         <w:rPr>
@@ -2351,7 +2352,7 @@
         <w:rPr>
           <w:noProof/>
         </w:rPr>
-        <w:instrText xml:space="preserve"> PAGEREF _Toc374456245 \h </w:instrText>
+        <w:instrText xml:space="preserve"> PAGEREF _Toc374703485 \h </w:instrText>
       </w:r>
       <w:r>
         <w:rPr>
@@ -2368,7 +2369,125 @@
         <w:rPr>
           <w:noProof/>
         </w:rPr>
-        <w:t>18</w:t>
+        <w:t>19</w:t>
+      </w:r>
+      <w:r>
+        <w:rPr>
+          <w:noProof/>
+        </w:rPr>
+        <w:fldChar w:fldCharType="end"/>
+      </w:r>
+    </w:p>
+    <w:p>
+      <w:pPr>
+        <w:pStyle w:val="31"/>
+        <w:tabs>
+          <w:tab w:val="right" w:leader="dot" w:pos="8290"/>
+        </w:tabs>
+        <w:ind w:left="960"/>
+        <w:rPr>
+          <w:noProof/>
+        </w:rPr>
+      </w:pPr>
+      <w:r>
+        <w:rPr>
+          <w:noProof/>
+        </w:rPr>
+        <w:t>5.1.1 Using lognormal Hagan</w:t>
+      </w:r>
+      <w:r>
+        <w:rPr>
+          <w:noProof/>
+        </w:rPr>
+        <w:tab/>
+      </w:r>
+      <w:r>
+        <w:rPr>
+          <w:noProof/>
+        </w:rPr>
+        <w:fldChar w:fldCharType="begin"/>
+      </w:r>
+      <w:r>
+        <w:rPr>
+          <w:noProof/>
+        </w:rPr>
+        <w:instrText xml:space="preserve"> PAGEREF _Toc374703486 \h </w:instrText>
+      </w:r>
+      <w:r>
+        <w:rPr>
+          <w:noProof/>
+        </w:rPr>
+      </w:r>
+      <w:r>
+        <w:rPr>
+          <w:noProof/>
+        </w:rPr>
+        <w:fldChar w:fldCharType="separate"/>
+      </w:r>
+      <w:r>
+        <w:rPr>
+          <w:noProof/>
+        </w:rPr>
+        <w:t>19</w:t>
+      </w:r>
+      <w:r>
+        <w:rPr>
+          <w:noProof/>
+        </w:rPr>
+        <w:fldChar w:fldCharType="end"/>
+      </w:r>
+    </w:p>
+    <w:p>
+      <w:pPr>
+        <w:pStyle w:val="31"/>
+        <w:tabs>
+          <w:tab w:val="right" w:leader="dot" w:pos="8290"/>
+        </w:tabs>
+        <w:ind w:left="960"/>
+        <w:rPr>
+          <w:noProof/>
+        </w:rPr>
+      </w:pPr>
+      <w:r>
+        <w:rPr>
+          <w:noProof/>
+        </w:rPr>
+        <w:t>5.1.2 Using Monte Carlo simulation</w:t>
+      </w:r>
+      <w:r>
+        <w:rPr>
+          <w:noProof/>
+        </w:rPr>
+        <w:tab/>
+      </w:r>
+      <w:r>
+        <w:rPr>
+          <w:noProof/>
+        </w:rPr>
+        <w:fldChar w:fldCharType="begin"/>
+      </w:r>
+      <w:r>
+        <w:rPr>
+          <w:noProof/>
+        </w:rPr>
+        <w:instrText xml:space="preserve"> PAGEREF _Toc374703487 \h </w:instrText>
+      </w:r>
+      <w:r>
+        <w:rPr>
+          <w:noProof/>
+        </w:rPr>
+      </w:r>
+      <w:r>
+        <w:rPr>
+          <w:noProof/>
+        </w:rPr>
+        <w:fldChar w:fldCharType="separate"/>
+      </w:r>
+      <w:r>
+        <w:rPr>
+          <w:noProof/>
+        </w:rPr>
+        <w:t>19</w:t>
       </w:r>
       <w:r>
         <w:rPr>
@@ -2392,7 +2511,7 @@
         <w:rPr>
           <w:noProof/>
         </w:rPr>
-        <w:t>5.2 CDF generation</w:t>
+        <w:t>5.2 Validation of implied volatility</w:t>
       </w:r>
       <w:r>
         <w:rPr>
@@ -2410,7 +2529,7 @@
         <w:rPr>
           <w:noProof/>
         </w:rPr>
-        <w:instrText xml:space="preserve"> PAGEREF _Toc374456246 \h </w:instrText>
+        <w:instrText xml:space="preserve"> PAGEREF _Toc374703488 \h </w:instrText>
       </w:r>
       <w:r>
         <w:rPr>
@@ -2427,7 +2546,7 @@
         <w:rPr>
           <w:noProof/>
         </w:rPr>
-        <w:t>18</w:t>
+        <w:t>19</w:t>
       </w:r>
       <w:r>
         <w:rPr>
@@ -2451,7 +2570,7 @@
         <w:rPr>
           <w:noProof/>
         </w:rPr>
-        <w:t>5.2.1 Hagan et al. lognormal SABR</w:t>
+        <w:t>5.2.1 Using lognormal Hagan</w:t>
       </w:r>
       <w:r>
         <w:rPr>
@@ -2469,7 +2588,7 @@
         <w:rPr>
           <w:noProof/>
         </w:rPr>
-        <w:instrText xml:space="preserve"> PAGEREF _Toc374456247 \h </w:instrText>
+        <w:instrText xml:space="preserve"> PAGEREF _Toc374703489 \h </w:instrText>
       </w:r>
       <w:r>
         <w:rPr>
@@ -2486,7 +2605,7 @@
         <w:rPr>
           <w:noProof/>
         </w:rPr>
-        <w:t>18</w:t>
+        <w:t>19</w:t>
       </w:r>
       <w:r>
         <w:rPr>
@@ -2510,7 +2629,7 @@
         <w:rPr>
           <w:noProof/>
         </w:rPr>
-        <w:t>5.2.2 Monte Carlo simulation</w:t>
+        <w:t>5.2.2 Using Monte Carlo simulation</w:t>
       </w:r>
       <w:r>
         <w:rPr>
@@ -2528,7 +2647,7 @@
         <w:rPr>
           <w:noProof/>
         </w:rPr>
-        <w:instrText xml:space="preserve"> PAGEREF _Toc374456248 \h </w:instrText>
+        <w:instrText xml:space="preserve"> PAGEREF _Toc374703490 \h </w:instrText>
       </w:r>
       <w:r>
         <w:rPr>
@@ -2545,7 +2664,7 @@
         <w:rPr>
           <w:noProof/>
         </w:rPr>
-        <w:t>18</w:t>
+        <w:t>19</w:t>
       </w:r>
       <w:r>
         <w:rPr>
@@ -2569,7 +2688,7 @@
         <w:rPr>
           <w:noProof/>
         </w:rPr>
-        <w:t>5.3 Implied volatility smile curve</w:t>
+        <w:t>5.3 Validation of normal implied volatility</w:t>
       </w:r>
       <w:r>
         <w:rPr>
@@ -2587,7 +2706,7 @@
         <w:rPr>
           <w:noProof/>
         </w:rPr>
-        <w:instrText xml:space="preserve"> PAGEREF _Toc374456249 \h </w:instrText>
+        <w:instrText xml:space="preserve"> PAGEREF _Toc374703491 \h </w:instrText>
       </w:r>
       <w:r>
         <w:rPr>
@@ -2604,7 +2723,7 @@
         <w:rPr>
           <w:noProof/>
         </w:rPr>
-        <w:t>18</w:t>
+        <w:t>19</w:t>
       </w:r>
       <w:r>
         <w:rPr>
@@ -2628,7 +2747,7 @@
         <w:rPr>
           <w:noProof/>
         </w:rPr>
-        <w:t>5.3.1 Hagan et al. lognormal SABR</w:t>
+        <w:t>5.3.1 Using lognormal Hagan</w:t>
       </w:r>
       <w:r>
         <w:rPr>
@@ -2646,7 +2765,7 @@
         <w:rPr>
           <w:noProof/>
         </w:rPr>
-        <w:instrText xml:space="preserve"> PAGEREF _Toc374456250 \h </w:instrText>
+        <w:instrText xml:space="preserve"> PAGEREF _Toc374703492 \h </w:instrText>
       </w:r>
       <w:r>
         <w:rPr>
@@ -2663,7 +2782,7 @@
         <w:rPr>
           <w:noProof/>
         </w:rPr>
-        <w:t>18</w:t>
+        <w:t>19</w:t>
       </w:r>
       <w:r>
         <w:rPr>
@@ -2687,7 +2806,7 @@
         <w:rPr>
           <w:noProof/>
         </w:rPr>
-        <w:t>5.3.2 Monte Carlo simulation</w:t>
+        <w:t>5.3.2 Using Monte Carlo simulation</w:t>
       </w:r>
       <w:r>
         <w:rPr>
@@ -2705,7 +2824,7 @@
         <w:rPr>
           <w:noProof/>
         </w:rPr>
-        <w:instrText xml:space="preserve"> PAGEREF _Toc374456251 \h </w:instrText>
+        <w:instrText xml:space="preserve"> PAGEREF _Toc374703493 \h </w:instrText>
       </w:r>
       <w:r>
         <w:rPr>
@@ -2722,7 +2841,7 @@
         <w:rPr>
           <w:noProof/>
         </w:rPr>
-        <w:t>18</w:t>
+        <w:t>19</w:t>
       </w:r>
       <w:r>
         <w:rPr>
@@ -2760,7 +2879,7 @@
         <w:rPr>
           <w:noProof/>
         </w:rPr>
-        <w:instrText xml:space="preserve"> PAGEREF _Toc374456252 \h </w:instrText>
+        <w:instrText xml:space="preserve"> PAGEREF _Toc374703494 \h </w:instrText>
       </w:r>
       <w:r>
         <w:rPr>
@@ -2777,7 +2896,7 @@
         <w:rPr>
           <w:noProof/>
         </w:rPr>
-        <w:t>19</w:t>
+        <w:t>20</w:t>
       </w:r>
       <w:r>
         <w:rPr>
@@ -2815,7 +2934,7 @@
         <w:rPr>
           <w:noProof/>
         </w:rPr>
-        <w:instrText xml:space="preserve"> PAGEREF _Toc374456253 \h </w:instrText>
+        <w:instrText xml:space="preserve"> PAGEREF _Toc374703495 \h </w:instrText>
       </w:r>
       <w:r>
         <w:rPr>
@@ -2832,7 +2951,7 @@
         <w:rPr>
           <w:noProof/>
         </w:rPr>
-        <w:t>20</w:t>
+        <w:t>21</w:t>
       </w:r>
       <w:r>
         <w:rPr>
@@ -2874,7 +2993,7 @@
         <w:rPr>
           <w:noProof/>
         </w:rPr>
-        <w:instrText xml:space="preserve"> PAGEREF _Toc374456254 \h </w:instrText>
+        <w:instrText xml:space="preserve"> PAGEREF _Toc374703496 \h </w:instrText>
       </w:r>
       <w:r>
         <w:rPr>
@@ -2891,7 +3010,66 @@
         <w:rPr>
           <w:noProof/>
         </w:rPr>
-        <w:t>20</w:t>
+        <w:t>21</w:t>
+      </w:r>
+      <w:r>
+        <w:rPr>
+          <w:noProof/>
+        </w:rPr>
+        <w:fldChar w:fldCharType="end"/>
+      </w:r>
+    </w:p>
+    <w:p>
+      <w:pPr>
+        <w:pStyle w:val="31"/>
+        <w:tabs>
+          <w:tab w:val="right" w:leader="dot" w:pos="8290"/>
+        </w:tabs>
+        <w:ind w:left="960"/>
+        <w:rPr>
+          <w:noProof/>
+        </w:rPr>
+      </w:pPr>
+      <w:r>
+        <w:rPr>
+          <w:noProof/>
+        </w:rPr>
+        <w:t>7.1.1 Obloj calibration</w:t>
+      </w:r>
+      <w:r>
+        <w:rPr>
+          <w:noProof/>
+        </w:rPr>
+        <w:tab/>
+      </w:r>
+      <w:r>
+        <w:rPr>
+          <w:noProof/>
+        </w:rPr>
+        <w:fldChar w:fldCharType="begin"/>
+      </w:r>
+      <w:r>
+        <w:rPr>
+          <w:noProof/>
+        </w:rPr>
+        <w:instrText xml:space="preserve"> PAGEREF _Toc374703497 \h </w:instrText>
+      </w:r>
+      <w:r>
+        <w:rPr>
+          <w:noProof/>
+        </w:rPr>
+      </w:r>
+      <w:r>
+        <w:rPr>
+          <w:noProof/>
+        </w:rPr>
+        <w:fldChar w:fldCharType="separate"/>
+      </w:r>
+      <w:r>
+        <w:rPr>
+          <w:noProof/>
+        </w:rPr>
+        <w:t>21</w:t>
       </w:r>
       <w:r>
         <w:rPr>
@@ -2929,7 +3107,7 @@
         <w:rPr>
           <w:noProof/>
         </w:rPr>
-        <w:instrText xml:space="preserve"> PAGEREF _Toc374456255 \h </w:instrText>
+        <w:instrText xml:space="preserve"> PAGEREF _Toc374703498 \h </w:instrText>
       </w:r>
       <w:r>
         <w:rPr>
@@ -2946,7 +3124,7 @@
         <w:rPr>
           <w:noProof/>
         </w:rPr>
-        <w:t>21</w:t>
+        <w:t>22</w:t>
       </w:r>
       <w:r>
         <w:rPr>
@@ -2984,7 +3162,7 @@
         <w:rPr>
           <w:noProof/>
         </w:rPr>
-        <w:instrText xml:space="preserve"> PAGEREF _Toc374456256 \h </w:instrText>
+        <w:instrText xml:space="preserve"> PAGEREF _Toc374703499 \h </w:instrText>
       </w:r>
       <w:r>
         <w:rPr>
@@ -3001,7 +3179,7 @@
         <w:rPr>
           <w:noProof/>
         </w:rPr>
-        <w:t>22</w:t>
+        <w:t>23</w:t>
       </w:r>
       <w:r>
         <w:rPr>
@@ -3011,6 +3189,11 @@
       </w:r>
     </w:p>
     <w:p>
+      <w:pPr>
+        <w:rPr>
+          <w:rFonts w:hint="eastAsia"/>
+        </w:rPr>
+      </w:pPr>
       <w:r>
         <w:fldChar w:fldCharType="end"/>
       </w:r>
@@ -3036,7 +3219,7 @@
       <w:pPr>
         <w:pStyle w:val="1"/>
       </w:pPr>
-      <w:bookmarkStart w:id="0" w:name="_Toc374456221"/>
+      <w:bookmarkStart w:id="1" w:name="_Toc374703461"/>
       <w:r>
         <w:rPr>
           <w:rFonts w:hint="eastAsia"/>
@@ -3049,7 +3232,7 @@
         </w:rPr>
         <w:t>Introduction to SABR model</w:t>
       </w:r>
-      <w:bookmarkEnd w:id="0"/>
+      <w:bookmarkEnd w:id="1"/>
     </w:p>
     <w:p>
       <w:pPr>
@@ -3060,7 +3243,7 @@
           <w:szCs w:val="30"/>
         </w:rPr>
       </w:pPr>
-      <w:bookmarkStart w:id="1" w:name="_Toc374456222"/>
+      <w:bookmarkStart w:id="2" w:name="_Toc374703462"/>
       <w:r>
         <w:rPr>
           <w:rFonts w:asciiTheme="minorHAnsi" w:hAnsiTheme="minorHAnsi"/>
@@ -3077,7 +3260,7 @@
         </w:rPr>
         <w:t>SABR model</w:t>
       </w:r>
-      <w:bookmarkEnd w:id="1"/>
+      <w:bookmarkEnd w:id="2"/>
     </w:p>
     <w:p>
       <w:r>
@@ -3914,7 +4097,7 @@
           <w:szCs w:val="30"/>
         </w:rPr>
       </w:pPr>
-      <w:bookmarkStart w:id="2" w:name="_Toc374456223"/>
+      <w:bookmarkStart w:id="3" w:name="_Toc374703463"/>
       <w:r>
         <w:rPr>
           <w:rFonts w:asciiTheme="minorHAnsi" w:hAnsiTheme="minorHAnsi"/>
@@ -3931,7 +4114,7 @@
         </w:rPr>
         <w:t>SABR parameters</w:t>
       </w:r>
-      <w:bookmarkEnd w:id="2"/>
+      <w:bookmarkEnd w:id="3"/>
     </w:p>
     <w:p>
       <w:r>
@@ -4014,7 +4197,7 @@
       <w:pPr>
         <w:pStyle w:val="3"/>
       </w:pPr>
-      <w:bookmarkStart w:id="3" w:name="_Toc374456224"/>
+      <w:bookmarkStart w:id="4" w:name="_Toc374703464"/>
       <w:r>
         <w:rPr>
           <w:rFonts w:hint="eastAsia"/>
@@ -4070,7 +4253,7 @@
         </w:rPr>
         <w:t>k</w:t>
       </w:r>
-      <w:bookmarkEnd w:id="3"/>
+      <w:bookmarkEnd w:id="4"/>
     </w:p>
     <w:p>
       <w:pPr>
@@ -4236,7 +4419,7 @@
       <w:pPr>
         <w:pStyle w:val="3"/>
       </w:pPr>
-      <w:bookmarkStart w:id="4" w:name="_Toc374456225"/>
+      <w:bookmarkStart w:id="5" w:name="_Toc374703465"/>
       <w:r>
         <w:rPr>
           <w:rFonts w:hint="eastAsia"/>
@@ -4317,7 +4500,7 @@
         </w:rPr>
         <w:t>k</w:t>
       </w:r>
-      <w:bookmarkEnd w:id="4"/>
+      <w:bookmarkEnd w:id="5"/>
     </w:p>
     <w:p>
       <w:r>
@@ -4864,7 +5047,7 @@
       <w:pPr>
         <w:pStyle w:val="3"/>
       </w:pPr>
-      <w:bookmarkStart w:id="5" w:name="_Toc374456226"/>
+      <w:bookmarkStart w:id="6" w:name="_Toc374703466"/>
       <w:r>
         <w:rPr>
           <w:rFonts w:hint="eastAsia"/>
@@ -4914,7 +5097,7 @@
         </w:rPr>
         <w:t>k</w:t>
       </w:r>
-      <w:bookmarkEnd w:id="5"/>
+      <w:bookmarkEnd w:id="6"/>
     </w:p>
     <w:p>
       <w:r>
@@ -5093,7 +5276,7 @@
       <w:pPr>
         <w:pStyle w:val="1"/>
       </w:pPr>
-      <w:bookmarkStart w:id="6" w:name="_Toc374456227"/>
+      <w:bookmarkStart w:id="7" w:name="_Toc374703467"/>
       <w:r>
         <w:rPr>
           <w:rFonts w:hint="eastAsia"/>
@@ -5105,34 +5288,6 @@
           <w:rFonts w:hint="eastAsia"/>
         </w:rPr>
         <w:t>Hagan et al. Approximation</w:t>
-      </w:r>
-      <w:bookmarkEnd w:id="6"/>
-    </w:p>
-    <w:p>
-      <w:pPr>
-        <w:pStyle w:val="2"/>
-        <w:rPr>
-          <w:rFonts w:asciiTheme="minorHAnsi" w:hAnsiTheme="minorHAnsi"/>
-          <w:sz w:val="30"/>
-          <w:szCs w:val="30"/>
-        </w:rPr>
-      </w:pPr>
-      <w:bookmarkStart w:id="7" w:name="_Toc374456228"/>
-      <w:r>
-        <w:rPr>
-          <w:rFonts w:asciiTheme="minorHAnsi" w:hAnsiTheme="minorHAnsi"/>
-          <w:sz w:val="30"/>
-          <w:szCs w:val="30"/>
-        </w:rPr>
-        <w:t xml:space="preserve">2.1 </w:t>
-      </w:r>
-      <w:r>
-        <w:rPr>
-          <w:rFonts w:asciiTheme="minorHAnsi" w:hAnsiTheme="minorHAnsi"/>
-          <w:sz w:val="30"/>
-          <w:szCs w:val="30"/>
-        </w:rPr>
-        <w:t>Lognormal approximation</w:t>
       </w:r>
       <w:bookmarkEnd w:id="7"/>
     </w:p>
@@ -5145,14 +5300,14 @@
           <w:szCs w:val="30"/>
         </w:rPr>
       </w:pPr>
-      <w:bookmarkStart w:id="8" w:name="_Toc374456229"/>
+      <w:bookmarkStart w:id="8" w:name="_Toc374703468"/>
       <w:r>
         <w:rPr>
           <w:rFonts w:asciiTheme="minorHAnsi" w:hAnsiTheme="minorHAnsi"/>
           <w:sz w:val="30"/>
           <w:szCs w:val="30"/>
         </w:rPr>
-        <w:t xml:space="preserve">2.2 </w:t>
+        <w:t xml:space="preserve">2.1 </w:t>
       </w:r>
       <w:r>
         <w:rPr>
@@ -5160,9 +5315,37 @@
           <w:sz w:val="30"/>
           <w:szCs w:val="30"/>
         </w:rPr>
+        <w:t>Lognormal approximation</w:t>
+      </w:r>
+      <w:bookmarkEnd w:id="8"/>
+    </w:p>
+    <w:p>
+      <w:pPr>
+        <w:pStyle w:val="2"/>
+        <w:rPr>
+          <w:rFonts w:asciiTheme="minorHAnsi" w:hAnsiTheme="minorHAnsi"/>
+          <w:sz w:val="30"/>
+          <w:szCs w:val="30"/>
+        </w:rPr>
+      </w:pPr>
+      <w:bookmarkStart w:id="9" w:name="_Toc374703469"/>
+      <w:r>
+        <w:rPr>
+          <w:rFonts w:asciiTheme="minorHAnsi" w:hAnsiTheme="minorHAnsi"/>
+          <w:sz w:val="30"/>
+          <w:szCs w:val="30"/>
+        </w:rPr>
+        <w:t xml:space="preserve">2.2 </w:t>
+      </w:r>
+      <w:r>
+        <w:rPr>
+          <w:rFonts w:asciiTheme="minorHAnsi" w:hAnsiTheme="minorHAnsi"/>
+          <w:sz w:val="30"/>
+          <w:szCs w:val="30"/>
+        </w:rPr>
         <w:t>Normal approximation</w:t>
       </w:r>
-      <w:bookmarkEnd w:id="8"/>
+      <w:bookmarkEnd w:id="9"/>
     </w:p>
     <w:p>
       <w:pPr>
@@ -5185,7 +5368,7 @@
       <w:pPr>
         <w:pStyle w:val="1"/>
       </w:pPr>
-      <w:bookmarkStart w:id="9" w:name="_Toc374456230"/>
+      <w:bookmarkStart w:id="10" w:name="_Toc374703470"/>
       <w:r>
         <w:rPr>
           <w:rFonts w:hint="eastAsia"/>
@@ -5198,7 +5381,7 @@
         </w:rPr>
         <w:t>SABR calibration in practice</w:t>
       </w:r>
-      <w:bookmarkEnd w:id="9"/>
+      <w:bookmarkEnd w:id="10"/>
     </w:p>
     <w:p>
       <w:pPr>
@@ -5209,7 +5392,7 @@
           <w:szCs w:val="30"/>
         </w:rPr>
       </w:pPr>
-      <w:bookmarkStart w:id="10" w:name="_Toc374456231"/>
+      <w:bookmarkStart w:id="11" w:name="_Toc374703471"/>
       <w:r>
         <w:rPr>
           <w:rFonts w:asciiTheme="minorHAnsi" w:hAnsiTheme="minorHAnsi"/>
@@ -5226,7 +5409,7 @@
         </w:rPr>
         <w:t>Over-specification test for Hagan et al. approximation</w:t>
       </w:r>
-      <w:bookmarkEnd w:id="10"/>
+      <w:bookmarkEnd w:id="11"/>
     </w:p>
     <w:p>
       <w:r>
@@ -5313,7 +5496,7 @@
           <w:vertAlign w:val="subscript"/>
         </w:rPr>
       </w:pPr>
-      <w:bookmarkStart w:id="11" w:name="_Toc374456232"/>
+      <w:bookmarkStart w:id="12" w:name="_Toc374703472"/>
       <w:r>
         <w:rPr>
           <w:rFonts w:hint="eastAsia"/>
@@ -5345,7 +5528,7 @@
         </w:rPr>
         <w:t>k</w:t>
       </w:r>
-      <w:bookmarkEnd w:id="11"/>
+      <w:bookmarkEnd w:id="12"/>
     </w:p>
     <w:p>
       <w:r>
@@ -6022,7 +6205,7 @@
       <w:pPr>
         <w:pStyle w:val="3"/>
       </w:pPr>
-      <w:bookmarkStart w:id="12" w:name="_Toc374456233"/>
+      <w:bookmarkStart w:id="13" w:name="_Toc374703473"/>
       <w:r>
         <w:rPr>
           <w:rFonts w:hint="eastAsia"/>
@@ -6054,7 +6237,7 @@
         </w:rPr>
         <w:t>k</w:t>
       </w:r>
-      <w:bookmarkEnd w:id="12"/>
+      <w:bookmarkEnd w:id="13"/>
     </w:p>
     <w:p>
       <w:r>
@@ -6619,7 +6802,7 @@
           <w:vertAlign w:val="subscript"/>
         </w:rPr>
       </w:pPr>
-      <w:bookmarkStart w:id="13" w:name="_Toc374456234"/>
+      <w:bookmarkStart w:id="14" w:name="_Toc374703474"/>
       <w:r>
         <w:rPr>
           <w:rFonts w:hint="eastAsia"/>
@@ -6652,7 +6835,7 @@
         </w:rPr>
         <w:t>k</w:t>
       </w:r>
-      <w:bookmarkEnd w:id="13"/>
+      <w:bookmarkEnd w:id="14"/>
     </w:p>
     <w:p>
       <w:r>
@@ -7091,7 +7274,7 @@
           <w:vertAlign w:val="subscript"/>
         </w:rPr>
       </w:pPr>
-      <w:bookmarkStart w:id="14" w:name="_Toc374456235"/>
+      <w:bookmarkStart w:id="15" w:name="_Toc374703475"/>
       <w:r>
         <w:rPr>
           <w:rFonts w:hint="eastAsia"/>
@@ -7150,7 +7333,7 @@
         </w:rPr>
         <w:t>k</w:t>
       </w:r>
-      <w:bookmarkEnd w:id="14"/>
+      <w:bookmarkEnd w:id="15"/>
     </w:p>
     <w:p>
       <w:r>
@@ -8006,7 +8189,7 @@
           <w:vertAlign w:val="subscript"/>
         </w:rPr>
       </w:pPr>
-      <w:bookmarkStart w:id="15" w:name="_Toc374456236"/>
+      <w:bookmarkStart w:id="16" w:name="_Toc374703476"/>
       <w:r>
         <w:rPr>
           <w:rFonts w:hint="eastAsia"/>
@@ -8066,7 +8249,7 @@
         </w:rPr>
         <w:t>k</w:t>
       </w:r>
-      <w:bookmarkEnd w:id="15"/>
+      <w:bookmarkEnd w:id="16"/>
     </w:p>
     <w:p>
       <w:r>
@@ -8821,7 +9004,7 @@
           <w:vertAlign w:val="subscript"/>
         </w:rPr>
       </w:pPr>
-      <w:bookmarkStart w:id="16" w:name="_Toc374456237"/>
+      <w:bookmarkStart w:id="17" w:name="_Toc374703477"/>
       <w:r>
         <w:rPr>
           <w:rFonts w:hint="eastAsia"/>
@@ -8881,7 +9064,7 @@
         </w:rPr>
         <w:t>k</w:t>
       </w:r>
-      <w:bookmarkEnd w:id="16"/>
+      <w:bookmarkEnd w:id="17"/>
     </w:p>
     <w:p>
       <w:r>
@@ -9418,7 +9601,7 @@
           <w:szCs w:val="30"/>
         </w:rPr>
       </w:pPr>
-      <w:bookmarkStart w:id="17" w:name="_Toc374456238"/>
+      <w:bookmarkStart w:id="18" w:name="_Toc374703478"/>
       <w:r>
         <w:rPr>
           <w:rFonts w:asciiTheme="minorHAnsi" w:hAnsiTheme="minorHAnsi"/>
@@ -9435,7 +9618,7 @@
         </w:rPr>
         <w:t>Collinearity test for Hagan et.al approximation</w:t>
       </w:r>
-      <w:bookmarkEnd w:id="17"/>
+      <w:bookmarkEnd w:id="18"/>
     </w:p>
     <w:p>
       <w:r>
@@ -10671,7 +10854,7 @@
       <w:pPr>
         <w:pStyle w:val="1"/>
       </w:pPr>
-      <w:bookmarkStart w:id="18" w:name="_Toc374456239"/>
+      <w:bookmarkStart w:id="19" w:name="_Toc374703479"/>
       <w:r>
         <w:rPr>
           <w:rFonts w:hint="eastAsia"/>
@@ -10684,7 +10867,7 @@
         </w:rPr>
         <w:t>Monte Carlo simulation for SABR</w:t>
       </w:r>
-      <w:bookmarkEnd w:id="18"/>
+      <w:bookmarkEnd w:id="19"/>
     </w:p>
     <w:p>
       <w:r>
@@ -10724,7 +10907,7 @@
           <w:szCs w:val="30"/>
         </w:rPr>
       </w:pPr>
-      <w:bookmarkStart w:id="19" w:name="_Toc374456240"/>
+      <w:bookmarkStart w:id="20" w:name="_Toc374703480"/>
       <w:r>
         <w:rPr>
           <w:rFonts w:asciiTheme="minorHAnsi" w:hAnsiTheme="minorHAnsi"/>
@@ -10741,7 +10924,7 @@
         </w:rPr>
         <w:t>Monte Carlo standard error</w:t>
       </w:r>
-      <w:bookmarkEnd w:id="19"/>
+      <w:bookmarkEnd w:id="20"/>
     </w:p>
     <w:p>
       <w:r>
@@ -11566,7 +11749,7 @@
           <w:szCs w:val="30"/>
         </w:rPr>
       </w:pPr>
-      <w:bookmarkStart w:id="20" w:name="_Toc374456241"/>
+      <w:bookmarkStart w:id="21" w:name="_Toc374703481"/>
       <w:r>
         <w:rPr>
           <w:rFonts w:asciiTheme="minorHAnsi" w:hAnsiTheme="minorHAnsi"/>
@@ -11583,7 +11766,7 @@
         </w:rPr>
         <w:t>Monte Carlo schemes</w:t>
       </w:r>
-      <w:bookmarkEnd w:id="20"/>
+      <w:bookmarkEnd w:id="21"/>
     </w:p>
     <w:p>
       <w:r>
@@ -11609,14 +11792,14 @@
       <w:pPr>
         <w:pStyle w:val="3"/>
       </w:pPr>
-      <w:bookmarkStart w:id="21" w:name="_Toc374456242"/>
+      <w:bookmarkStart w:id="22" w:name="_Toc374703482"/>
       <w:r>
         <w:rPr>
           <w:rFonts w:hint="eastAsia"/>
         </w:rPr>
         <w:t>4.2.1 Euler scheme</w:t>
       </w:r>
-      <w:bookmarkEnd w:id="21"/>
+      <w:bookmarkEnd w:id="22"/>
     </w:p>
     <w:p>
       <w:r>
@@ -13422,11 +13605,6 @@
     </w:p>
     <w:p/>
     <w:p>
-      <w:pPr>
-        <w:rPr>
-          <w:rFonts w:hint="eastAsia"/>
-        </w:rPr>
-      </w:pPr>
       <w:r>
         <w:rPr>
           <w:rFonts w:hint="eastAsia"/>
@@ -14199,7 +14377,7 @@
     <w:p>
       <w:pPr>
         <w:rPr>
-          <w:rFonts w:ascii="Cambria Math" w:hAnsi="Cambria Math" w:cs="STIXGeneral-Regular" w:hint="eastAsia"/>
+          <w:rFonts w:ascii="Cambria Math" w:hAnsi="Cambria Math" w:cs="STIXGeneral-Regular"/>
         </w:rPr>
       </w:pPr>
     </w:p>
@@ -14207,7 +14385,6 @@
       <w:pPr>
         <w:spacing w:line="180" w:lineRule="exact"/>
         <w:rPr>
-          <w:rFonts w:hint="eastAsia"/>
           <w:sz w:val="20"/>
           <w:szCs w:val="20"/>
         </w:rPr>
@@ -14819,7 +14996,7 @@
           <w:p>
             <w:pPr>
               <w:rPr>
-                <w:rFonts w:ascii="Cambria Math" w:hAnsi="Cambria Math" w:cs="STIXGeneral-Regular" w:hint="eastAsia"/>
+                <w:rFonts w:ascii="Cambria Math" w:hAnsi="Cambria Math" w:cs="STIXGeneral-Regular"/>
                 <w:sz w:val="22"/>
                 <w:szCs w:val="22"/>
               </w:rPr>
@@ -14844,7 +15021,7 @@
           <w:p>
             <w:pPr>
               <w:rPr>
-                <w:rFonts w:ascii="Cambria Math" w:hAnsi="Cambria Math" w:cs="STIXGeneral-Regular" w:hint="eastAsia"/>
+                <w:rFonts w:ascii="Cambria Math" w:hAnsi="Cambria Math" w:cs="STIXGeneral-Regular"/>
                 <w:sz w:val="22"/>
                 <w:szCs w:val="22"/>
               </w:rPr>
@@ -14869,7 +15046,7 @@
           <w:p>
             <w:pPr>
               <w:rPr>
-                <w:rFonts w:ascii="Cambria Math" w:hAnsi="Cambria Math" w:cs="STIXGeneral-Regular" w:hint="eastAsia"/>
+                <w:rFonts w:ascii="Cambria Math" w:hAnsi="Cambria Math" w:cs="STIXGeneral-Regular"/>
                 <w:sz w:val="22"/>
                 <w:szCs w:val="22"/>
               </w:rPr>
@@ -14894,7 +15071,7 @@
           <w:p>
             <w:pPr>
               <w:rPr>
-                <w:rFonts w:ascii="Cambria Math" w:hAnsi="Cambria Math" w:cs="STIXGeneral-Regular" w:hint="eastAsia"/>
+                <w:rFonts w:ascii="Cambria Math" w:hAnsi="Cambria Math" w:cs="STIXGeneral-Regular"/>
                 <w:sz w:val="22"/>
                 <w:szCs w:val="22"/>
               </w:rPr>
@@ -14919,7 +15096,7 @@
           <w:p>
             <w:pPr>
               <w:rPr>
-                <w:rFonts w:ascii="Cambria Math" w:hAnsi="Cambria Math" w:cs="STIXGeneral-Regular" w:hint="eastAsia"/>
+                <w:rFonts w:ascii="Cambria Math" w:hAnsi="Cambria Math" w:cs="STIXGeneral-Regular"/>
                 <w:sz w:val="22"/>
                 <w:szCs w:val="22"/>
               </w:rPr>
@@ -14944,7 +15121,7 @@
           <w:p>
             <w:pPr>
               <w:rPr>
-                <w:rFonts w:ascii="Cambria Math" w:hAnsi="Cambria Math" w:cs="STIXGeneral-Regular" w:hint="eastAsia"/>
+                <w:rFonts w:ascii="Cambria Math" w:hAnsi="Cambria Math" w:cs="STIXGeneral-Regular"/>
                 <w:sz w:val="22"/>
                 <w:szCs w:val="22"/>
               </w:rPr>
@@ -14969,7 +15146,7 @@
           <w:p>
             <w:pPr>
               <w:rPr>
-                <w:rFonts w:ascii="Cambria Math" w:hAnsi="Cambria Math" w:cs="STIXGeneral-Regular" w:hint="eastAsia"/>
+                <w:rFonts w:ascii="Cambria Math" w:hAnsi="Cambria Math" w:cs="STIXGeneral-Regular"/>
                 <w:sz w:val="22"/>
                 <w:szCs w:val="22"/>
               </w:rPr>
@@ -14994,7 +15171,7 @@
           <w:p>
             <w:pPr>
               <w:rPr>
-                <w:rFonts w:ascii="Cambria Math" w:hAnsi="Cambria Math" w:cs="STIXGeneral-Regular" w:hint="eastAsia"/>
+                <w:rFonts w:ascii="Cambria Math" w:hAnsi="Cambria Math" w:cs="STIXGeneral-Regular"/>
                 <w:sz w:val="22"/>
                 <w:szCs w:val="22"/>
               </w:rPr>
@@ -15019,7 +15196,7 @@
           <w:p>
             <w:pPr>
               <w:rPr>
-                <w:rFonts w:ascii="Cambria Math" w:hAnsi="Cambria Math" w:cs="STIXGeneral-Regular" w:hint="eastAsia"/>
+                <w:rFonts w:ascii="Cambria Math" w:hAnsi="Cambria Math" w:cs="STIXGeneral-Regular"/>
                 <w:sz w:val="22"/>
                 <w:szCs w:val="22"/>
               </w:rPr>
@@ -15101,10 +15278,32 @@
           <w:p>
             <w:pPr>
               <w:rPr>
+                <w:rFonts w:ascii="Cambria Math" w:hAnsi="Cambria Math" w:cs="STIXGeneral-Regular"/>
+                <w:sz w:val="22"/>
+                <w:szCs w:val="22"/>
+              </w:rPr>
+            </w:pPr>
+            <w:r>
+              <w:rPr>
                 <w:rFonts w:ascii="Cambria Math" w:hAnsi="Cambria Math" w:cs="STIXGeneral-Regular" w:hint="eastAsia"/>
                 <w:sz w:val="22"/>
                 <w:szCs w:val="22"/>
               </w:rPr>
+              <w:t>28.11</w:t>
+            </w:r>
+          </w:p>
+        </w:tc>
+        <w:tc>
+          <w:tcPr>
+            <w:tcW w:w="849" w:type="dxa"/>
+          </w:tcPr>
+          <w:p>
+            <w:pPr>
+              <w:rPr>
+                <w:rFonts w:ascii="Cambria Math" w:hAnsi="Cambria Math" w:cs="STIXGeneral-Regular"/>
+                <w:sz w:val="22"/>
+                <w:szCs w:val="22"/>
+              </w:rPr>
             </w:pPr>
             <w:r>
               <w:rPr>
@@ -15112,7 +15311,29 @@
                 <w:sz w:val="22"/>
                 <w:szCs w:val="22"/>
               </w:rPr>
-              <w:t>28.11</w:t>
+              <w:t>25.91</w:t>
+            </w:r>
+          </w:p>
+        </w:tc>
+        <w:tc>
+          <w:tcPr>
+            <w:tcW w:w="848" w:type="dxa"/>
+          </w:tcPr>
+          <w:p>
+            <w:pPr>
+              <w:rPr>
+                <w:rFonts w:ascii="Cambria Math" w:hAnsi="Cambria Math" w:cs="STIXGeneral-Regular"/>
+                <w:sz w:val="22"/>
+                <w:szCs w:val="22"/>
+              </w:rPr>
+            </w:pPr>
+            <w:r>
+              <w:rPr>
+                <w:rFonts w:ascii="Cambria Math" w:hAnsi="Cambria Math" w:cs="STIXGeneral-Regular" w:hint="eastAsia"/>
+                <w:sz w:val="22"/>
+                <w:szCs w:val="22"/>
+              </w:rPr>
+              <w:t>24.22</w:t>
             </w:r>
           </w:p>
         </w:tc>
@@ -15123,10 +15344,32 @@
           <w:p>
             <w:pPr>
               <w:rPr>
+                <w:rFonts w:ascii="Cambria Math" w:hAnsi="Cambria Math" w:cs="STIXGeneral-Regular"/>
+                <w:sz w:val="22"/>
+                <w:szCs w:val="22"/>
+              </w:rPr>
+            </w:pPr>
+            <w:r>
+              <w:rPr>
                 <w:rFonts w:ascii="Cambria Math" w:hAnsi="Cambria Math" w:cs="STIXGeneral-Regular" w:hint="eastAsia"/>
                 <w:sz w:val="22"/>
                 <w:szCs w:val="22"/>
               </w:rPr>
+              <w:t>23.51</w:t>
+            </w:r>
+          </w:p>
+        </w:tc>
+        <w:tc>
+          <w:tcPr>
+            <w:tcW w:w="849" w:type="dxa"/>
+          </w:tcPr>
+          <w:p>
+            <w:pPr>
+              <w:rPr>
+                <w:rFonts w:ascii="Cambria Math" w:hAnsi="Cambria Math" w:cs="STIXGeneral-Regular"/>
+                <w:sz w:val="22"/>
+                <w:szCs w:val="22"/>
+              </w:rPr>
             </w:pPr>
             <w:r>
               <w:rPr>
@@ -15134,21 +15377,43 @@
                 <w:sz w:val="22"/>
                 <w:szCs w:val="22"/>
               </w:rPr>
-              <w:t>25.91</w:t>
-            </w:r>
-          </w:p>
-        </w:tc>
-        <w:tc>
-          <w:tcPr>
-            <w:tcW w:w="848" w:type="dxa"/>
-          </w:tcPr>
-          <w:p>
-            <w:pPr>
+              <w:t>22.87</w:t>
+            </w:r>
+          </w:p>
+        </w:tc>
+        <w:tc>
+          <w:tcPr>
+            <w:tcW w:w="849" w:type="dxa"/>
+          </w:tcPr>
+          <w:p>
+            <w:pPr>
+              <w:rPr>
+                <w:rFonts w:ascii="Cambria Math" w:hAnsi="Cambria Math" w:cs="STIXGeneral-Regular"/>
+                <w:sz w:val="22"/>
+                <w:szCs w:val="22"/>
+              </w:rPr>
+            </w:pPr>
+            <w:r>
               <w:rPr>
                 <w:rFonts w:ascii="Cambria Math" w:hAnsi="Cambria Math" w:cs="STIXGeneral-Regular" w:hint="eastAsia"/>
                 <w:sz w:val="22"/>
                 <w:szCs w:val="22"/>
               </w:rPr>
+              <w:t>22.29</w:t>
+            </w:r>
+          </w:p>
+        </w:tc>
+        <w:tc>
+          <w:tcPr>
+            <w:tcW w:w="849" w:type="dxa"/>
+          </w:tcPr>
+          <w:p>
+            <w:pPr>
+              <w:rPr>
+                <w:rFonts w:ascii="Cambria Math" w:hAnsi="Cambria Math" w:cs="STIXGeneral-Regular"/>
+                <w:sz w:val="22"/>
+                <w:szCs w:val="22"/>
+              </w:rPr>
             </w:pPr>
             <w:r>
               <w:rPr>
@@ -15156,7 +15421,7 @@
                 <w:sz w:val="22"/>
                 <w:szCs w:val="22"/>
               </w:rPr>
-              <w:t>24.22</w:t>
+              <w:t>21.76</w:t>
             </w:r>
           </w:p>
         </w:tc>
@@ -15167,18 +15432,18 @@
           <w:p>
             <w:pPr>
               <w:rPr>
+                <w:rFonts w:ascii="Cambria Math" w:hAnsi="Cambria Math" w:cs="STIXGeneral-Regular"/>
+                <w:sz w:val="22"/>
+                <w:szCs w:val="22"/>
+              </w:rPr>
+            </w:pPr>
+            <w:r>
+              <w:rPr>
                 <w:rFonts w:ascii="Cambria Math" w:hAnsi="Cambria Math" w:cs="STIXGeneral-Regular" w:hint="eastAsia"/>
                 <w:sz w:val="22"/>
                 <w:szCs w:val="22"/>
               </w:rPr>
-            </w:pPr>
-            <w:r>
-              <w:rPr>
-                <w:rFonts w:ascii="Cambria Math" w:hAnsi="Cambria Math" w:cs="STIXGeneral-Regular" w:hint="eastAsia"/>
-                <w:sz w:val="22"/>
-                <w:szCs w:val="22"/>
-              </w:rPr>
-              <w:t>23.51</w:t>
+              <w:t>20.82</w:t>
             </w:r>
           </w:p>
         </w:tc>
@@ -15189,95 +15454,7 @@
           <w:p>
             <w:pPr>
               <w:rPr>
-                <w:rFonts w:ascii="Cambria Math" w:hAnsi="Cambria Math" w:cs="STIXGeneral-Regular" w:hint="eastAsia"/>
-                <w:sz w:val="22"/>
-                <w:szCs w:val="22"/>
-              </w:rPr>
-            </w:pPr>
-            <w:r>
-              <w:rPr>
-                <w:rFonts w:ascii="Cambria Math" w:hAnsi="Cambria Math" w:cs="STIXGeneral-Regular" w:hint="eastAsia"/>
-                <w:sz w:val="22"/>
-                <w:szCs w:val="22"/>
-              </w:rPr>
-              <w:t>22.87</w:t>
-            </w:r>
-          </w:p>
-        </w:tc>
-        <w:tc>
-          <w:tcPr>
-            <w:tcW w:w="849" w:type="dxa"/>
-          </w:tcPr>
-          <w:p>
-            <w:pPr>
-              <w:rPr>
-                <w:rFonts w:ascii="Cambria Math" w:hAnsi="Cambria Math" w:cs="STIXGeneral-Regular" w:hint="eastAsia"/>
-                <w:sz w:val="22"/>
-                <w:szCs w:val="22"/>
-              </w:rPr>
-            </w:pPr>
-            <w:r>
-              <w:rPr>
-                <w:rFonts w:ascii="Cambria Math" w:hAnsi="Cambria Math" w:cs="STIXGeneral-Regular" w:hint="eastAsia"/>
-                <w:sz w:val="22"/>
-                <w:szCs w:val="22"/>
-              </w:rPr>
-              <w:t>22.29</w:t>
-            </w:r>
-          </w:p>
-        </w:tc>
-        <w:tc>
-          <w:tcPr>
-            <w:tcW w:w="849" w:type="dxa"/>
-          </w:tcPr>
-          <w:p>
-            <w:pPr>
-              <w:rPr>
-                <w:rFonts w:ascii="Cambria Math" w:hAnsi="Cambria Math" w:cs="STIXGeneral-Regular" w:hint="eastAsia"/>
-                <w:sz w:val="22"/>
-                <w:szCs w:val="22"/>
-              </w:rPr>
-            </w:pPr>
-            <w:r>
-              <w:rPr>
-                <w:rFonts w:ascii="Cambria Math" w:hAnsi="Cambria Math" w:cs="STIXGeneral-Regular" w:hint="eastAsia"/>
-                <w:sz w:val="22"/>
-                <w:szCs w:val="22"/>
-              </w:rPr>
-              <w:t>21.76</w:t>
-            </w:r>
-          </w:p>
-        </w:tc>
-        <w:tc>
-          <w:tcPr>
-            <w:tcW w:w="849" w:type="dxa"/>
-          </w:tcPr>
-          <w:p>
-            <w:pPr>
-              <w:rPr>
-                <w:rFonts w:ascii="Cambria Math" w:hAnsi="Cambria Math" w:cs="STIXGeneral-Regular" w:hint="eastAsia"/>
-                <w:sz w:val="22"/>
-                <w:szCs w:val="22"/>
-              </w:rPr>
-            </w:pPr>
-            <w:r>
-              <w:rPr>
-                <w:rFonts w:ascii="Cambria Math" w:hAnsi="Cambria Math" w:cs="STIXGeneral-Regular" w:hint="eastAsia"/>
-                <w:sz w:val="22"/>
-                <w:szCs w:val="22"/>
-              </w:rPr>
-              <w:t>20.82</w:t>
-            </w:r>
-          </w:p>
-        </w:tc>
-        <w:tc>
-          <w:tcPr>
-            <w:tcW w:w="849" w:type="dxa"/>
-          </w:tcPr>
-          <w:p>
-            <w:pPr>
-              <w:rPr>
-                <w:rFonts w:ascii="Cambria Math" w:hAnsi="Cambria Math" w:cs="STIXGeneral-Regular" w:hint="eastAsia"/>
+                <w:rFonts w:ascii="Cambria Math" w:hAnsi="Cambria Math" w:cs="STIXGeneral-Regular"/>
                 <w:sz w:val="22"/>
                 <w:szCs w:val="22"/>
               </w:rPr>
@@ -15359,10 +15536,32 @@
           <w:p>
             <w:pPr>
               <w:rPr>
+                <w:rFonts w:ascii="Cambria Math" w:hAnsi="Cambria Math" w:cs="STIXGeneral-Regular"/>
+                <w:sz w:val="22"/>
+                <w:szCs w:val="22"/>
+              </w:rPr>
+            </w:pPr>
+            <w:r>
+              <w:rPr>
                 <w:rFonts w:ascii="Cambria Math" w:hAnsi="Cambria Math" w:cs="STIXGeneral-Regular" w:hint="eastAsia"/>
                 <w:sz w:val="22"/>
                 <w:szCs w:val="22"/>
               </w:rPr>
+              <w:t>26.72</w:t>
+            </w:r>
+          </w:p>
+        </w:tc>
+        <w:tc>
+          <w:tcPr>
+            <w:tcW w:w="849" w:type="dxa"/>
+          </w:tcPr>
+          <w:p>
+            <w:pPr>
+              <w:rPr>
+                <w:rFonts w:ascii="Cambria Math" w:hAnsi="Cambria Math" w:cs="STIXGeneral-Regular"/>
+                <w:sz w:val="22"/>
+                <w:szCs w:val="22"/>
+              </w:rPr>
             </w:pPr>
             <w:r>
               <w:rPr>
@@ -15370,7 +15569,29 @@
                 <w:sz w:val="22"/>
                 <w:szCs w:val="22"/>
               </w:rPr>
-              <w:t>26.72</w:t>
+              <w:t>25.18</w:t>
+            </w:r>
+          </w:p>
+        </w:tc>
+        <w:tc>
+          <w:tcPr>
+            <w:tcW w:w="848" w:type="dxa"/>
+          </w:tcPr>
+          <w:p>
+            <w:pPr>
+              <w:rPr>
+                <w:rFonts w:ascii="Cambria Math" w:hAnsi="Cambria Math" w:cs="STIXGeneral-Regular"/>
+                <w:sz w:val="22"/>
+                <w:szCs w:val="22"/>
+              </w:rPr>
+            </w:pPr>
+            <w:r>
+              <w:rPr>
+                <w:rFonts w:ascii="Cambria Math" w:hAnsi="Cambria Math" w:cs="STIXGeneral-Regular" w:hint="eastAsia"/>
+                <w:sz w:val="22"/>
+                <w:szCs w:val="22"/>
+              </w:rPr>
+              <w:t>23.98</w:t>
             </w:r>
           </w:p>
         </w:tc>
@@ -15381,10 +15602,32 @@
           <w:p>
             <w:pPr>
               <w:rPr>
+                <w:rFonts w:ascii="Cambria Math" w:hAnsi="Cambria Math" w:cs="STIXGeneral-Regular"/>
+                <w:sz w:val="22"/>
+                <w:szCs w:val="22"/>
+              </w:rPr>
+            </w:pPr>
+            <w:r>
+              <w:rPr>
                 <w:rFonts w:ascii="Cambria Math" w:hAnsi="Cambria Math" w:cs="STIXGeneral-Regular" w:hint="eastAsia"/>
                 <w:sz w:val="22"/>
                 <w:szCs w:val="22"/>
               </w:rPr>
+              <w:t>23.47</w:t>
+            </w:r>
+          </w:p>
+        </w:tc>
+        <w:tc>
+          <w:tcPr>
+            <w:tcW w:w="849" w:type="dxa"/>
+          </w:tcPr>
+          <w:p>
+            <w:pPr>
+              <w:rPr>
+                <w:rFonts w:ascii="Cambria Math" w:hAnsi="Cambria Math" w:cs="STIXGeneral-Regular"/>
+                <w:sz w:val="22"/>
+                <w:szCs w:val="22"/>
+              </w:rPr>
             </w:pPr>
             <w:r>
               <w:rPr>
@@ -15392,21 +15635,43 @@
                 <w:sz w:val="22"/>
                 <w:szCs w:val="22"/>
               </w:rPr>
-              <w:t>25.18</w:t>
-            </w:r>
-          </w:p>
-        </w:tc>
-        <w:tc>
-          <w:tcPr>
-            <w:tcW w:w="848" w:type="dxa"/>
-          </w:tcPr>
-          <w:p>
-            <w:pPr>
+              <w:t>23.01</w:t>
+            </w:r>
+          </w:p>
+        </w:tc>
+        <w:tc>
+          <w:tcPr>
+            <w:tcW w:w="849" w:type="dxa"/>
+          </w:tcPr>
+          <w:p>
+            <w:pPr>
+              <w:rPr>
+                <w:rFonts w:ascii="Cambria Math" w:hAnsi="Cambria Math" w:cs="STIXGeneral-Regular"/>
+                <w:sz w:val="22"/>
+                <w:szCs w:val="22"/>
+              </w:rPr>
+            </w:pPr>
+            <w:r>
               <w:rPr>
                 <w:rFonts w:ascii="Cambria Math" w:hAnsi="Cambria Math" w:cs="STIXGeneral-Regular" w:hint="eastAsia"/>
                 <w:sz w:val="22"/>
                 <w:szCs w:val="22"/>
               </w:rPr>
+              <w:t>22.58</w:t>
+            </w:r>
+          </w:p>
+        </w:tc>
+        <w:tc>
+          <w:tcPr>
+            <w:tcW w:w="849" w:type="dxa"/>
+          </w:tcPr>
+          <w:p>
+            <w:pPr>
+              <w:rPr>
+                <w:rFonts w:ascii="Cambria Math" w:hAnsi="Cambria Math" w:cs="STIXGeneral-Regular"/>
+                <w:sz w:val="22"/>
+                <w:szCs w:val="22"/>
+              </w:rPr>
             </w:pPr>
             <w:r>
               <w:rPr>
@@ -15414,7 +15679,7 @@
                 <w:sz w:val="22"/>
                 <w:szCs w:val="22"/>
               </w:rPr>
-              <w:t>23.98</w:t>
+              <w:t>22.19</w:t>
             </w:r>
           </w:p>
         </w:tc>
@@ -15425,18 +15690,18 @@
           <w:p>
             <w:pPr>
               <w:rPr>
+                <w:rFonts w:ascii="Cambria Math" w:hAnsi="Cambria Math" w:cs="STIXGeneral-Regular"/>
+                <w:sz w:val="22"/>
+                <w:szCs w:val="22"/>
+              </w:rPr>
+            </w:pPr>
+            <w:r>
+              <w:rPr>
                 <w:rFonts w:ascii="Cambria Math" w:hAnsi="Cambria Math" w:cs="STIXGeneral-Regular" w:hint="eastAsia"/>
                 <w:sz w:val="22"/>
                 <w:szCs w:val="22"/>
               </w:rPr>
-            </w:pPr>
-            <w:r>
-              <w:rPr>
-                <w:rFonts w:ascii="Cambria Math" w:hAnsi="Cambria Math" w:cs="STIXGeneral-Regular" w:hint="eastAsia"/>
-                <w:sz w:val="22"/>
-                <w:szCs w:val="22"/>
-              </w:rPr>
-              <w:t>23.47</w:t>
+              <w:t>21.50</w:t>
             </w:r>
           </w:p>
         </w:tc>
@@ -15447,95 +15712,7 @@
           <w:p>
             <w:pPr>
               <w:rPr>
-                <w:rFonts w:ascii="Cambria Math" w:hAnsi="Cambria Math" w:cs="STIXGeneral-Regular" w:hint="eastAsia"/>
-                <w:sz w:val="22"/>
-                <w:szCs w:val="22"/>
-              </w:rPr>
-            </w:pPr>
-            <w:r>
-              <w:rPr>
-                <w:rFonts w:ascii="Cambria Math" w:hAnsi="Cambria Math" w:cs="STIXGeneral-Regular" w:hint="eastAsia"/>
-                <w:sz w:val="22"/>
-                <w:szCs w:val="22"/>
-              </w:rPr>
-              <w:t>23.01</w:t>
-            </w:r>
-          </w:p>
-        </w:tc>
-        <w:tc>
-          <w:tcPr>
-            <w:tcW w:w="849" w:type="dxa"/>
-          </w:tcPr>
-          <w:p>
-            <w:pPr>
-              <w:rPr>
-                <w:rFonts w:ascii="Cambria Math" w:hAnsi="Cambria Math" w:cs="STIXGeneral-Regular" w:hint="eastAsia"/>
-                <w:sz w:val="22"/>
-                <w:szCs w:val="22"/>
-              </w:rPr>
-            </w:pPr>
-            <w:r>
-              <w:rPr>
-                <w:rFonts w:ascii="Cambria Math" w:hAnsi="Cambria Math" w:cs="STIXGeneral-Regular" w:hint="eastAsia"/>
-                <w:sz w:val="22"/>
-                <w:szCs w:val="22"/>
-              </w:rPr>
-              <w:t>22.58</w:t>
-            </w:r>
-          </w:p>
-        </w:tc>
-        <w:tc>
-          <w:tcPr>
-            <w:tcW w:w="849" w:type="dxa"/>
-          </w:tcPr>
-          <w:p>
-            <w:pPr>
-              <w:rPr>
-                <w:rFonts w:ascii="Cambria Math" w:hAnsi="Cambria Math" w:cs="STIXGeneral-Regular" w:hint="eastAsia"/>
-                <w:sz w:val="22"/>
-                <w:szCs w:val="22"/>
-              </w:rPr>
-            </w:pPr>
-            <w:r>
-              <w:rPr>
-                <w:rFonts w:ascii="Cambria Math" w:hAnsi="Cambria Math" w:cs="STIXGeneral-Regular" w:hint="eastAsia"/>
-                <w:sz w:val="22"/>
-                <w:szCs w:val="22"/>
-              </w:rPr>
-              <w:t>22.19</w:t>
-            </w:r>
-          </w:p>
-        </w:tc>
-        <w:tc>
-          <w:tcPr>
-            <w:tcW w:w="849" w:type="dxa"/>
-          </w:tcPr>
-          <w:p>
-            <w:pPr>
-              <w:rPr>
-                <w:rFonts w:ascii="Cambria Math" w:hAnsi="Cambria Math" w:cs="STIXGeneral-Regular" w:hint="eastAsia"/>
-                <w:sz w:val="22"/>
-                <w:szCs w:val="22"/>
-              </w:rPr>
-            </w:pPr>
-            <w:r>
-              <w:rPr>
-                <w:rFonts w:ascii="Cambria Math" w:hAnsi="Cambria Math" w:cs="STIXGeneral-Regular" w:hint="eastAsia"/>
-                <w:sz w:val="22"/>
-                <w:szCs w:val="22"/>
-              </w:rPr>
-              <w:t>21.50</w:t>
-            </w:r>
-          </w:p>
-        </w:tc>
-        <w:tc>
-          <w:tcPr>
-            <w:tcW w:w="849" w:type="dxa"/>
-          </w:tcPr>
-          <w:p>
-            <w:pPr>
-              <w:rPr>
-                <w:rFonts w:ascii="Cambria Math" w:hAnsi="Cambria Math" w:cs="STIXGeneral-Regular" w:hint="eastAsia"/>
+                <w:rFonts w:ascii="Cambria Math" w:hAnsi="Cambria Math" w:cs="STIXGeneral-Regular"/>
                 <w:sz w:val="22"/>
                 <w:szCs w:val="22"/>
               </w:rPr>
@@ -15617,10 +15794,32 @@
           <w:p>
             <w:pPr>
               <w:rPr>
+                <w:rFonts w:ascii="Cambria Math" w:hAnsi="Cambria Math" w:cs="STIXGeneral-Regular"/>
+                <w:sz w:val="22"/>
+                <w:szCs w:val="22"/>
+              </w:rPr>
+            </w:pPr>
+            <w:r>
+              <w:rPr>
                 <w:rFonts w:ascii="Cambria Math" w:hAnsi="Cambria Math" w:cs="STIXGeneral-Regular" w:hint="eastAsia"/>
                 <w:sz w:val="22"/>
                 <w:szCs w:val="22"/>
               </w:rPr>
+              <w:t>25.86</w:t>
+            </w:r>
+          </w:p>
+        </w:tc>
+        <w:tc>
+          <w:tcPr>
+            <w:tcW w:w="849" w:type="dxa"/>
+          </w:tcPr>
+          <w:p>
+            <w:pPr>
+              <w:rPr>
+                <w:rFonts w:ascii="Cambria Math" w:hAnsi="Cambria Math" w:cs="STIXGeneral-Regular"/>
+                <w:sz w:val="22"/>
+                <w:szCs w:val="22"/>
+              </w:rPr>
             </w:pPr>
             <w:r>
               <w:rPr>
@@ -15628,7 +15827,29 @@
                 <w:sz w:val="22"/>
                 <w:szCs w:val="22"/>
               </w:rPr>
-              <w:t>25.86</w:t>
+              <w:t>24.78</w:t>
+            </w:r>
+          </w:p>
+        </w:tc>
+        <w:tc>
+          <w:tcPr>
+            <w:tcW w:w="848" w:type="dxa"/>
+          </w:tcPr>
+          <w:p>
+            <w:pPr>
+              <w:rPr>
+                <w:rFonts w:ascii="Cambria Math" w:hAnsi="Cambria Math" w:cs="STIXGeneral-Regular"/>
+                <w:sz w:val="22"/>
+                <w:szCs w:val="22"/>
+              </w:rPr>
+            </w:pPr>
+            <w:r>
+              <w:rPr>
+                <w:rFonts w:ascii="Cambria Math" w:hAnsi="Cambria Math" w:cs="STIXGeneral-Regular" w:hint="eastAsia"/>
+                <w:sz w:val="22"/>
+                <w:szCs w:val="22"/>
+              </w:rPr>
+              <w:t>23.97</w:t>
             </w:r>
           </w:p>
         </w:tc>
@@ -15639,10 +15860,32 @@
           <w:p>
             <w:pPr>
               <w:rPr>
+                <w:rFonts w:ascii="Cambria Math" w:hAnsi="Cambria Math" w:cs="STIXGeneral-Regular"/>
+                <w:sz w:val="22"/>
+                <w:szCs w:val="22"/>
+              </w:rPr>
+            </w:pPr>
+            <w:r>
+              <w:rPr>
                 <w:rFonts w:ascii="Cambria Math" w:hAnsi="Cambria Math" w:cs="STIXGeneral-Regular" w:hint="eastAsia"/>
                 <w:sz w:val="22"/>
                 <w:szCs w:val="22"/>
               </w:rPr>
+              <w:t>23.62</w:t>
+            </w:r>
+          </w:p>
+        </w:tc>
+        <w:tc>
+          <w:tcPr>
+            <w:tcW w:w="849" w:type="dxa"/>
+          </w:tcPr>
+          <w:p>
+            <w:pPr>
+              <w:rPr>
+                <w:rFonts w:ascii="Cambria Math" w:hAnsi="Cambria Math" w:cs="STIXGeneral-Regular"/>
+                <w:sz w:val="22"/>
+                <w:szCs w:val="22"/>
+              </w:rPr>
             </w:pPr>
             <w:r>
               <w:rPr>
@@ -15650,21 +15893,43 @@
                 <w:sz w:val="22"/>
                 <w:szCs w:val="22"/>
               </w:rPr>
-              <w:t>24.78</w:t>
-            </w:r>
-          </w:p>
-        </w:tc>
-        <w:tc>
-          <w:tcPr>
-            <w:tcW w:w="848" w:type="dxa"/>
-          </w:tcPr>
-          <w:p>
-            <w:pPr>
+              <w:t>23.32</w:t>
+            </w:r>
+          </w:p>
+        </w:tc>
+        <w:tc>
+          <w:tcPr>
+            <w:tcW w:w="849" w:type="dxa"/>
+          </w:tcPr>
+          <w:p>
+            <w:pPr>
+              <w:rPr>
+                <w:rFonts w:ascii="Cambria Math" w:hAnsi="Cambria Math" w:cs="STIXGeneral-Regular"/>
+                <w:sz w:val="22"/>
+                <w:szCs w:val="22"/>
+              </w:rPr>
+            </w:pPr>
+            <w:r>
               <w:rPr>
                 <w:rFonts w:ascii="Cambria Math" w:hAnsi="Cambria Math" w:cs="STIXGeneral-Regular" w:hint="eastAsia"/>
                 <w:sz w:val="22"/>
                 <w:szCs w:val="22"/>
               </w:rPr>
+              <w:t>23.03</w:t>
+            </w:r>
+          </w:p>
+        </w:tc>
+        <w:tc>
+          <w:tcPr>
+            <w:tcW w:w="849" w:type="dxa"/>
+          </w:tcPr>
+          <w:p>
+            <w:pPr>
+              <w:rPr>
+                <w:rFonts w:ascii="Cambria Math" w:hAnsi="Cambria Math" w:cs="STIXGeneral-Regular"/>
+                <w:sz w:val="22"/>
+                <w:szCs w:val="22"/>
+              </w:rPr>
             </w:pPr>
             <w:r>
               <w:rPr>
@@ -15672,7 +15937,7 @@
                 <w:sz w:val="22"/>
                 <w:szCs w:val="22"/>
               </w:rPr>
-              <w:t>23.97</w:t>
+              <w:t>22.77</w:t>
             </w:r>
           </w:p>
         </w:tc>
@@ -15683,18 +15948,18 @@
           <w:p>
             <w:pPr>
               <w:rPr>
+                <w:rFonts w:ascii="Cambria Math" w:hAnsi="Cambria Math" w:cs="STIXGeneral-Regular"/>
+                <w:sz w:val="22"/>
+                <w:szCs w:val="22"/>
+              </w:rPr>
+            </w:pPr>
+            <w:r>
+              <w:rPr>
                 <w:rFonts w:ascii="Cambria Math" w:hAnsi="Cambria Math" w:cs="STIXGeneral-Regular" w:hint="eastAsia"/>
                 <w:sz w:val="22"/>
                 <w:szCs w:val="22"/>
               </w:rPr>
-            </w:pPr>
-            <w:r>
-              <w:rPr>
-                <w:rFonts w:ascii="Cambria Math" w:hAnsi="Cambria Math" w:cs="STIXGeneral-Regular" w:hint="eastAsia"/>
-                <w:sz w:val="22"/>
-                <w:szCs w:val="22"/>
-              </w:rPr>
-              <w:t>23.62</w:t>
+              <w:t>22.30</w:t>
             </w:r>
           </w:p>
         </w:tc>
@@ -15705,95 +15970,7 @@
           <w:p>
             <w:pPr>
               <w:rPr>
-                <w:rFonts w:ascii="Cambria Math" w:hAnsi="Cambria Math" w:cs="STIXGeneral-Regular" w:hint="eastAsia"/>
-                <w:sz w:val="22"/>
-                <w:szCs w:val="22"/>
-              </w:rPr>
-            </w:pPr>
-            <w:r>
-              <w:rPr>
-                <w:rFonts w:ascii="Cambria Math" w:hAnsi="Cambria Math" w:cs="STIXGeneral-Regular" w:hint="eastAsia"/>
-                <w:sz w:val="22"/>
-                <w:szCs w:val="22"/>
-              </w:rPr>
-              <w:t>23.32</w:t>
-            </w:r>
-          </w:p>
-        </w:tc>
-        <w:tc>
-          <w:tcPr>
-            <w:tcW w:w="849" w:type="dxa"/>
-          </w:tcPr>
-          <w:p>
-            <w:pPr>
-              <w:rPr>
-                <w:rFonts w:ascii="Cambria Math" w:hAnsi="Cambria Math" w:cs="STIXGeneral-Regular" w:hint="eastAsia"/>
-                <w:sz w:val="22"/>
-                <w:szCs w:val="22"/>
-              </w:rPr>
-            </w:pPr>
-            <w:r>
-              <w:rPr>
-                <w:rFonts w:ascii="Cambria Math" w:hAnsi="Cambria Math" w:cs="STIXGeneral-Regular" w:hint="eastAsia"/>
-                <w:sz w:val="22"/>
-                <w:szCs w:val="22"/>
-              </w:rPr>
-              <w:t>23.03</w:t>
-            </w:r>
-          </w:p>
-        </w:tc>
-        <w:tc>
-          <w:tcPr>
-            <w:tcW w:w="849" w:type="dxa"/>
-          </w:tcPr>
-          <w:p>
-            <w:pPr>
-              <w:rPr>
-                <w:rFonts w:ascii="Cambria Math" w:hAnsi="Cambria Math" w:cs="STIXGeneral-Regular" w:hint="eastAsia"/>
-                <w:sz w:val="22"/>
-                <w:szCs w:val="22"/>
-              </w:rPr>
-            </w:pPr>
-            <w:r>
-              <w:rPr>
-                <w:rFonts w:ascii="Cambria Math" w:hAnsi="Cambria Math" w:cs="STIXGeneral-Regular" w:hint="eastAsia"/>
-                <w:sz w:val="22"/>
-                <w:szCs w:val="22"/>
-              </w:rPr>
-              <w:t>22.77</w:t>
-            </w:r>
-          </w:p>
-        </w:tc>
-        <w:tc>
-          <w:tcPr>
-            <w:tcW w:w="849" w:type="dxa"/>
-          </w:tcPr>
-          <w:p>
-            <w:pPr>
-              <w:rPr>
-                <w:rFonts w:ascii="Cambria Math" w:hAnsi="Cambria Math" w:cs="STIXGeneral-Regular" w:hint="eastAsia"/>
-                <w:sz w:val="22"/>
-                <w:szCs w:val="22"/>
-              </w:rPr>
-            </w:pPr>
-            <w:r>
-              <w:rPr>
-                <w:rFonts w:ascii="Cambria Math" w:hAnsi="Cambria Math" w:cs="STIXGeneral-Regular" w:hint="eastAsia"/>
-                <w:sz w:val="22"/>
-                <w:szCs w:val="22"/>
-              </w:rPr>
-              <w:t>22.30</w:t>
-            </w:r>
-          </w:p>
-        </w:tc>
-        <w:tc>
-          <w:tcPr>
-            <w:tcW w:w="849" w:type="dxa"/>
-          </w:tcPr>
-          <w:p>
-            <w:pPr>
-              <w:rPr>
-                <w:rFonts w:ascii="Cambria Math" w:hAnsi="Cambria Math" w:cs="STIXGeneral-Regular" w:hint="eastAsia"/>
+                <w:rFonts w:ascii="Cambria Math" w:hAnsi="Cambria Math" w:cs="STIXGeneral-Regular"/>
                 <w:sz w:val="22"/>
                 <w:szCs w:val="22"/>
               </w:rPr>
@@ -15875,10 +16052,32 @@
           <w:p>
             <w:pPr>
               <w:rPr>
+                <w:rFonts w:ascii="Cambria Math" w:hAnsi="Cambria Math" w:cs="STIXGeneral-Regular"/>
+                <w:sz w:val="22"/>
+                <w:szCs w:val="22"/>
+              </w:rPr>
+            </w:pPr>
+            <w:r>
+              <w:rPr>
                 <w:rFonts w:ascii="Cambria Math" w:hAnsi="Cambria Math" w:cs="STIXGeneral-Regular" w:hint="eastAsia"/>
                 <w:sz w:val="22"/>
                 <w:szCs w:val="22"/>
               </w:rPr>
+              <w:t>23.98</w:t>
+            </w:r>
+          </w:p>
+        </w:tc>
+        <w:tc>
+          <w:tcPr>
+            <w:tcW w:w="849" w:type="dxa"/>
+          </w:tcPr>
+          <w:p>
+            <w:pPr>
+              <w:rPr>
+                <w:rFonts w:ascii="Cambria Math" w:hAnsi="Cambria Math" w:cs="STIXGeneral-Regular"/>
+                <w:sz w:val="22"/>
+                <w:szCs w:val="22"/>
+              </w:rPr>
             </w:pPr>
             <w:r>
               <w:rPr>
@@ -15886,7 +16085,29 @@
                 <w:sz w:val="22"/>
                 <w:szCs w:val="22"/>
               </w:rPr>
-              <w:t>23.98</w:t>
+              <w:t>23.72</w:t>
+            </w:r>
+          </w:p>
+        </w:tc>
+        <w:tc>
+          <w:tcPr>
+            <w:tcW w:w="848" w:type="dxa"/>
+          </w:tcPr>
+          <w:p>
+            <w:pPr>
+              <w:rPr>
+                <w:rFonts w:ascii="Cambria Math" w:hAnsi="Cambria Math" w:cs="STIXGeneral-Regular"/>
+                <w:sz w:val="22"/>
+                <w:szCs w:val="22"/>
+              </w:rPr>
+            </w:pPr>
+            <w:r>
+              <w:rPr>
+                <w:rFonts w:ascii="Cambria Math" w:hAnsi="Cambria Math" w:cs="STIXGeneral-Regular" w:hint="eastAsia"/>
+                <w:sz w:val="22"/>
+                <w:szCs w:val="22"/>
+              </w:rPr>
+              <w:t>23.57</w:t>
             </w:r>
           </w:p>
         </w:tc>
@@ -15897,10 +16118,32 @@
           <w:p>
             <w:pPr>
               <w:rPr>
+                <w:rFonts w:ascii="Cambria Math" w:hAnsi="Cambria Math" w:cs="STIXGeneral-Regular"/>
+                <w:sz w:val="22"/>
+                <w:szCs w:val="22"/>
+              </w:rPr>
+            </w:pPr>
+            <w:r>
+              <w:rPr>
                 <w:rFonts w:ascii="Cambria Math" w:hAnsi="Cambria Math" w:cs="STIXGeneral-Regular" w:hint="eastAsia"/>
                 <w:sz w:val="22"/>
                 <w:szCs w:val="22"/>
               </w:rPr>
+              <w:t>23.51</w:t>
+            </w:r>
+          </w:p>
+        </w:tc>
+        <w:tc>
+          <w:tcPr>
+            <w:tcW w:w="849" w:type="dxa"/>
+          </w:tcPr>
+          <w:p>
+            <w:pPr>
+              <w:rPr>
+                <w:rFonts w:ascii="Cambria Math" w:hAnsi="Cambria Math" w:cs="STIXGeneral-Regular"/>
+                <w:sz w:val="22"/>
+                <w:szCs w:val="22"/>
+              </w:rPr>
             </w:pPr>
             <w:r>
               <w:rPr>
@@ -15908,21 +16151,43 @@
                 <w:sz w:val="22"/>
                 <w:szCs w:val="22"/>
               </w:rPr>
-              <w:t>23.72</w:t>
-            </w:r>
-          </w:p>
-        </w:tc>
-        <w:tc>
-          <w:tcPr>
-            <w:tcW w:w="848" w:type="dxa"/>
-          </w:tcPr>
-          <w:p>
-            <w:pPr>
+              <w:t>23.47</w:t>
+            </w:r>
+          </w:p>
+        </w:tc>
+        <w:tc>
+          <w:tcPr>
+            <w:tcW w:w="849" w:type="dxa"/>
+          </w:tcPr>
+          <w:p>
+            <w:pPr>
+              <w:rPr>
+                <w:rFonts w:ascii="Cambria Math" w:hAnsi="Cambria Math" w:cs="STIXGeneral-Regular"/>
+                <w:sz w:val="22"/>
+                <w:szCs w:val="22"/>
+              </w:rPr>
+            </w:pPr>
+            <w:r>
               <w:rPr>
                 <w:rFonts w:ascii="Cambria Math" w:hAnsi="Cambria Math" w:cs="STIXGeneral-Regular" w:hint="eastAsia"/>
                 <w:sz w:val="22"/>
                 <w:szCs w:val="22"/>
               </w:rPr>
+              <w:t>23.43</w:t>
+            </w:r>
+          </w:p>
+        </w:tc>
+        <w:tc>
+          <w:tcPr>
+            <w:tcW w:w="849" w:type="dxa"/>
+          </w:tcPr>
+          <w:p>
+            <w:pPr>
+              <w:rPr>
+                <w:rFonts w:ascii="Cambria Math" w:hAnsi="Cambria Math" w:cs="STIXGeneral-Regular"/>
+                <w:sz w:val="22"/>
+                <w:szCs w:val="22"/>
+              </w:rPr>
             </w:pPr>
             <w:r>
               <w:rPr>
@@ -15930,7 +16195,7 @@
                 <w:sz w:val="22"/>
                 <w:szCs w:val="22"/>
               </w:rPr>
-              <w:t>23.57</w:t>
+              <w:t>23.40</w:t>
             </w:r>
           </w:p>
         </w:tc>
@@ -15941,18 +16206,18 @@
           <w:p>
             <w:pPr>
               <w:rPr>
+                <w:rFonts w:ascii="Cambria Math" w:hAnsi="Cambria Math" w:cs="STIXGeneral-Regular"/>
+                <w:sz w:val="22"/>
+                <w:szCs w:val="22"/>
+              </w:rPr>
+            </w:pPr>
+            <w:r>
+              <w:rPr>
                 <w:rFonts w:ascii="Cambria Math" w:hAnsi="Cambria Math" w:cs="STIXGeneral-Regular" w:hint="eastAsia"/>
                 <w:sz w:val="22"/>
                 <w:szCs w:val="22"/>
               </w:rPr>
-            </w:pPr>
-            <w:r>
-              <w:rPr>
-                <w:rFonts w:ascii="Cambria Math" w:hAnsi="Cambria Math" w:cs="STIXGeneral-Regular" w:hint="eastAsia"/>
-                <w:sz w:val="22"/>
-                <w:szCs w:val="22"/>
-              </w:rPr>
-              <w:t>23.51</w:t>
+              <w:t>23.33</w:t>
             </w:r>
           </w:p>
         </w:tc>
@@ -15963,95 +16228,7 @@
           <w:p>
             <w:pPr>
               <w:rPr>
-                <w:rFonts w:ascii="Cambria Math" w:hAnsi="Cambria Math" w:cs="STIXGeneral-Regular" w:hint="eastAsia"/>
-                <w:sz w:val="22"/>
-                <w:szCs w:val="22"/>
-              </w:rPr>
-            </w:pPr>
-            <w:r>
-              <w:rPr>
-                <w:rFonts w:ascii="Cambria Math" w:hAnsi="Cambria Math" w:cs="STIXGeneral-Regular" w:hint="eastAsia"/>
-                <w:sz w:val="22"/>
-                <w:szCs w:val="22"/>
-              </w:rPr>
-              <w:t>23.47</w:t>
-            </w:r>
-          </w:p>
-        </w:tc>
-        <w:tc>
-          <w:tcPr>
-            <w:tcW w:w="849" w:type="dxa"/>
-          </w:tcPr>
-          <w:p>
-            <w:pPr>
-              <w:rPr>
-                <w:rFonts w:ascii="Cambria Math" w:hAnsi="Cambria Math" w:cs="STIXGeneral-Regular" w:hint="eastAsia"/>
-                <w:sz w:val="22"/>
-                <w:szCs w:val="22"/>
-              </w:rPr>
-            </w:pPr>
-            <w:r>
-              <w:rPr>
-                <w:rFonts w:ascii="Cambria Math" w:hAnsi="Cambria Math" w:cs="STIXGeneral-Regular" w:hint="eastAsia"/>
-                <w:sz w:val="22"/>
-                <w:szCs w:val="22"/>
-              </w:rPr>
-              <w:t>23.43</w:t>
-            </w:r>
-          </w:p>
-        </w:tc>
-        <w:tc>
-          <w:tcPr>
-            <w:tcW w:w="849" w:type="dxa"/>
-          </w:tcPr>
-          <w:p>
-            <w:pPr>
-              <w:rPr>
-                <w:rFonts w:ascii="Cambria Math" w:hAnsi="Cambria Math" w:cs="STIXGeneral-Regular" w:hint="eastAsia"/>
-                <w:sz w:val="22"/>
-                <w:szCs w:val="22"/>
-              </w:rPr>
-            </w:pPr>
-            <w:r>
-              <w:rPr>
-                <w:rFonts w:ascii="Cambria Math" w:hAnsi="Cambria Math" w:cs="STIXGeneral-Regular" w:hint="eastAsia"/>
-                <w:sz w:val="22"/>
-                <w:szCs w:val="22"/>
-              </w:rPr>
-              <w:t>23.40</w:t>
-            </w:r>
-          </w:p>
-        </w:tc>
-        <w:tc>
-          <w:tcPr>
-            <w:tcW w:w="849" w:type="dxa"/>
-          </w:tcPr>
-          <w:p>
-            <w:pPr>
-              <w:rPr>
-                <w:rFonts w:ascii="Cambria Math" w:hAnsi="Cambria Math" w:cs="STIXGeneral-Regular" w:hint="eastAsia"/>
-                <w:sz w:val="22"/>
-                <w:szCs w:val="22"/>
-              </w:rPr>
-            </w:pPr>
-            <w:r>
-              <w:rPr>
-                <w:rFonts w:ascii="Cambria Math" w:hAnsi="Cambria Math" w:cs="STIXGeneral-Regular" w:hint="eastAsia"/>
-                <w:sz w:val="22"/>
-                <w:szCs w:val="22"/>
-              </w:rPr>
-              <w:t>23.33</w:t>
-            </w:r>
-          </w:p>
-        </w:tc>
-        <w:tc>
-          <w:tcPr>
-            <w:tcW w:w="849" w:type="dxa"/>
-          </w:tcPr>
-          <w:p>
-            <w:pPr>
-              <w:rPr>
-                <w:rFonts w:ascii="Cambria Math" w:hAnsi="Cambria Math" w:cs="STIXGeneral-Regular" w:hint="eastAsia"/>
+                <w:rFonts w:ascii="Cambria Math" w:hAnsi="Cambria Math" w:cs="STIXGeneral-Regular"/>
                 <w:sz w:val="22"/>
                 <w:szCs w:val="22"/>
               </w:rPr>
@@ -16071,7 +16248,7 @@
     <w:p>
       <w:pPr>
         <w:rPr>
-          <w:rFonts w:ascii="Cambria Math" w:hAnsi="Cambria Math" w:cs="STIXGeneral-Regular" w:hint="eastAsia"/>
+          <w:rFonts w:ascii="Cambria Math" w:hAnsi="Cambria Math" w:cs="STIXGeneral-Regular"/>
         </w:rPr>
       </w:pPr>
     </w:p>
@@ -16079,7 +16256,6 @@
       <w:pPr>
         <w:spacing w:line="180" w:lineRule="exact"/>
         <w:rPr>
-          <w:rFonts w:hint="eastAsia"/>
           <w:sz w:val="20"/>
           <w:szCs w:val="20"/>
         </w:rPr>
@@ -16691,7 +16867,7 @@
           <w:p>
             <w:pPr>
               <w:rPr>
-                <w:rFonts w:ascii="Cambria Math" w:hAnsi="Cambria Math" w:cs="STIXGeneral-Regular" w:hint="eastAsia"/>
+                <w:rFonts w:ascii="Cambria Math" w:hAnsi="Cambria Math" w:cs="STIXGeneral-Regular"/>
                 <w:sz w:val="22"/>
                 <w:szCs w:val="22"/>
               </w:rPr>
@@ -16716,7 +16892,7 @@
           <w:p>
             <w:pPr>
               <w:rPr>
-                <w:rFonts w:ascii="Cambria Math" w:hAnsi="Cambria Math" w:cs="STIXGeneral-Regular" w:hint="eastAsia"/>
+                <w:rFonts w:ascii="Cambria Math" w:hAnsi="Cambria Math" w:cs="STIXGeneral-Regular"/>
                 <w:sz w:val="22"/>
                 <w:szCs w:val="22"/>
               </w:rPr>
@@ -16741,7 +16917,7 @@
           <w:p>
             <w:pPr>
               <w:rPr>
-                <w:rFonts w:ascii="Cambria Math" w:hAnsi="Cambria Math" w:cs="STIXGeneral-Regular" w:hint="eastAsia"/>
+                <w:rFonts w:ascii="Cambria Math" w:hAnsi="Cambria Math" w:cs="STIXGeneral-Regular"/>
                 <w:sz w:val="22"/>
                 <w:szCs w:val="22"/>
               </w:rPr>
@@ -16766,7 +16942,7 @@
           <w:p>
             <w:pPr>
               <w:rPr>
-                <w:rFonts w:ascii="Cambria Math" w:hAnsi="Cambria Math" w:cs="STIXGeneral-Regular" w:hint="eastAsia"/>
+                <w:rFonts w:ascii="Cambria Math" w:hAnsi="Cambria Math" w:cs="STIXGeneral-Regular"/>
                 <w:sz w:val="22"/>
                 <w:szCs w:val="22"/>
               </w:rPr>
@@ -16791,7 +16967,7 @@
           <w:p>
             <w:pPr>
               <w:rPr>
-                <w:rFonts w:ascii="Cambria Math" w:hAnsi="Cambria Math" w:cs="STIXGeneral-Regular" w:hint="eastAsia"/>
+                <w:rFonts w:ascii="Cambria Math" w:hAnsi="Cambria Math" w:cs="STIXGeneral-Regular"/>
                 <w:sz w:val="22"/>
                 <w:szCs w:val="22"/>
               </w:rPr>
@@ -16816,7 +16992,7 @@
           <w:p>
             <w:pPr>
               <w:rPr>
-                <w:rFonts w:ascii="Cambria Math" w:hAnsi="Cambria Math" w:cs="STIXGeneral-Regular" w:hint="eastAsia"/>
+                <w:rFonts w:ascii="Cambria Math" w:hAnsi="Cambria Math" w:cs="STIXGeneral-Regular"/>
                 <w:sz w:val="22"/>
                 <w:szCs w:val="22"/>
               </w:rPr>
@@ -16841,7 +17017,7 @@
           <w:p>
             <w:pPr>
               <w:rPr>
-                <w:rFonts w:ascii="Cambria Math" w:hAnsi="Cambria Math" w:cs="STIXGeneral-Regular" w:hint="eastAsia"/>
+                <w:rFonts w:ascii="Cambria Math" w:hAnsi="Cambria Math" w:cs="STIXGeneral-Regular"/>
                 <w:sz w:val="22"/>
                 <w:szCs w:val="22"/>
               </w:rPr>
@@ -16866,7 +17042,7 @@
           <w:p>
             <w:pPr>
               <w:rPr>
-                <w:rFonts w:ascii="Cambria Math" w:hAnsi="Cambria Math" w:cs="STIXGeneral-Regular" w:hint="eastAsia"/>
+                <w:rFonts w:ascii="Cambria Math" w:hAnsi="Cambria Math" w:cs="STIXGeneral-Regular"/>
                 <w:sz w:val="22"/>
                 <w:szCs w:val="22"/>
               </w:rPr>
@@ -16891,7 +17067,7 @@
           <w:p>
             <w:pPr>
               <w:rPr>
-                <w:rFonts w:ascii="Cambria Math" w:hAnsi="Cambria Math" w:cs="STIXGeneral-Regular" w:hint="eastAsia"/>
+                <w:rFonts w:ascii="Cambria Math" w:hAnsi="Cambria Math" w:cs="STIXGeneral-Regular"/>
                 <w:sz w:val="22"/>
                 <w:szCs w:val="22"/>
               </w:rPr>
@@ -16973,10 +17149,32 @@
           <w:p>
             <w:pPr>
               <w:rPr>
+                <w:rFonts w:ascii="Cambria Math" w:hAnsi="Cambria Math" w:cs="STIXGeneral-Regular"/>
+                <w:sz w:val="22"/>
+                <w:szCs w:val="22"/>
+              </w:rPr>
+            </w:pPr>
+            <w:r>
+              <w:rPr>
                 <w:rFonts w:ascii="Cambria Math" w:hAnsi="Cambria Math" w:cs="STIXGeneral-Regular" w:hint="eastAsia"/>
                 <w:sz w:val="22"/>
                 <w:szCs w:val="22"/>
               </w:rPr>
+              <w:t>28.49</w:t>
+            </w:r>
+          </w:p>
+        </w:tc>
+        <w:tc>
+          <w:tcPr>
+            <w:tcW w:w="849" w:type="dxa"/>
+          </w:tcPr>
+          <w:p>
+            <w:pPr>
+              <w:rPr>
+                <w:rFonts w:ascii="Cambria Math" w:hAnsi="Cambria Math" w:cs="STIXGeneral-Regular"/>
+                <w:sz w:val="22"/>
+                <w:szCs w:val="22"/>
+              </w:rPr>
             </w:pPr>
             <w:r>
               <w:rPr>
@@ -16984,7 +17182,29 @@
                 <w:sz w:val="22"/>
                 <w:szCs w:val="22"/>
               </w:rPr>
-              <w:t>28.49</w:t>
+              <w:t>26.21</w:t>
+            </w:r>
+          </w:p>
+        </w:tc>
+        <w:tc>
+          <w:tcPr>
+            <w:tcW w:w="848" w:type="dxa"/>
+          </w:tcPr>
+          <w:p>
+            <w:pPr>
+              <w:rPr>
+                <w:rFonts w:ascii="Cambria Math" w:hAnsi="Cambria Math" w:cs="STIXGeneral-Regular"/>
+                <w:sz w:val="22"/>
+                <w:szCs w:val="22"/>
+              </w:rPr>
+            </w:pPr>
+            <w:r>
+              <w:rPr>
+                <w:rFonts w:ascii="Cambria Math" w:hAnsi="Cambria Math" w:cs="STIXGeneral-Regular" w:hint="eastAsia"/>
+                <w:sz w:val="22"/>
+                <w:szCs w:val="22"/>
+              </w:rPr>
+              <w:t>24.46</w:t>
             </w:r>
           </w:p>
         </w:tc>
@@ -16995,10 +17215,32 @@
           <w:p>
             <w:pPr>
               <w:rPr>
+                <w:rFonts w:ascii="Cambria Math" w:hAnsi="Cambria Math" w:cs="STIXGeneral-Regular"/>
+                <w:sz w:val="22"/>
+                <w:szCs w:val="22"/>
+              </w:rPr>
+            </w:pPr>
+            <w:r>
+              <w:rPr>
                 <w:rFonts w:ascii="Cambria Math" w:hAnsi="Cambria Math" w:cs="STIXGeneral-Regular" w:hint="eastAsia"/>
                 <w:sz w:val="22"/>
                 <w:szCs w:val="22"/>
               </w:rPr>
+              <w:t>23.72</w:t>
+            </w:r>
+          </w:p>
+        </w:tc>
+        <w:tc>
+          <w:tcPr>
+            <w:tcW w:w="849" w:type="dxa"/>
+          </w:tcPr>
+          <w:p>
+            <w:pPr>
+              <w:rPr>
+                <w:rFonts w:ascii="Cambria Math" w:hAnsi="Cambria Math" w:cs="STIXGeneral-Regular"/>
+                <w:sz w:val="22"/>
+                <w:szCs w:val="22"/>
+              </w:rPr>
             </w:pPr>
             <w:r>
               <w:rPr>
@@ -17006,21 +17248,43 @@
                 <w:sz w:val="22"/>
                 <w:szCs w:val="22"/>
               </w:rPr>
-              <w:t>26.21</w:t>
-            </w:r>
-          </w:p>
-        </w:tc>
-        <w:tc>
-          <w:tcPr>
-            <w:tcW w:w="848" w:type="dxa"/>
-          </w:tcPr>
-          <w:p>
-            <w:pPr>
+              <w:t>23.06</w:t>
+            </w:r>
+          </w:p>
+        </w:tc>
+        <w:tc>
+          <w:tcPr>
+            <w:tcW w:w="849" w:type="dxa"/>
+          </w:tcPr>
+          <w:p>
+            <w:pPr>
+              <w:rPr>
+                <w:rFonts w:ascii="Cambria Math" w:hAnsi="Cambria Math" w:cs="STIXGeneral-Regular"/>
+                <w:sz w:val="22"/>
+                <w:szCs w:val="22"/>
+              </w:rPr>
+            </w:pPr>
+            <w:r>
               <w:rPr>
                 <w:rFonts w:ascii="Cambria Math" w:hAnsi="Cambria Math" w:cs="STIXGeneral-Regular" w:hint="eastAsia"/>
                 <w:sz w:val="22"/>
                 <w:szCs w:val="22"/>
               </w:rPr>
+              <w:t>22.45</w:t>
+            </w:r>
+          </w:p>
+        </w:tc>
+        <w:tc>
+          <w:tcPr>
+            <w:tcW w:w="849" w:type="dxa"/>
+          </w:tcPr>
+          <w:p>
+            <w:pPr>
+              <w:rPr>
+                <w:rFonts w:ascii="Cambria Math" w:hAnsi="Cambria Math" w:cs="STIXGeneral-Regular"/>
+                <w:sz w:val="22"/>
+                <w:szCs w:val="22"/>
+              </w:rPr>
             </w:pPr>
             <w:r>
               <w:rPr>
@@ -17028,7 +17292,7 @@
                 <w:sz w:val="22"/>
                 <w:szCs w:val="22"/>
               </w:rPr>
-              <w:t>24.46</w:t>
+              <w:t>21.90</w:t>
             </w:r>
           </w:p>
         </w:tc>
@@ -17039,18 +17303,18 @@
           <w:p>
             <w:pPr>
               <w:rPr>
+                <w:rFonts w:ascii="Cambria Math" w:hAnsi="Cambria Math" w:cs="STIXGeneral-Regular"/>
+                <w:sz w:val="22"/>
+                <w:szCs w:val="22"/>
+              </w:rPr>
+            </w:pPr>
+            <w:r>
+              <w:rPr>
                 <w:rFonts w:ascii="Cambria Math" w:hAnsi="Cambria Math" w:cs="STIXGeneral-Regular" w:hint="eastAsia"/>
                 <w:sz w:val="22"/>
                 <w:szCs w:val="22"/>
               </w:rPr>
-            </w:pPr>
-            <w:r>
-              <w:rPr>
-                <w:rFonts w:ascii="Cambria Math" w:hAnsi="Cambria Math" w:cs="STIXGeneral-Regular" w:hint="eastAsia"/>
-                <w:sz w:val="22"/>
-                <w:szCs w:val="22"/>
-              </w:rPr>
-              <w:t>23.72</w:t>
+              <w:t>20.92</w:t>
             </w:r>
           </w:p>
         </w:tc>
@@ -17061,95 +17325,7 @@
           <w:p>
             <w:pPr>
               <w:rPr>
-                <w:rFonts w:ascii="Cambria Math" w:hAnsi="Cambria Math" w:cs="STIXGeneral-Regular" w:hint="eastAsia"/>
-                <w:sz w:val="22"/>
-                <w:szCs w:val="22"/>
-              </w:rPr>
-            </w:pPr>
-            <w:r>
-              <w:rPr>
-                <w:rFonts w:ascii="Cambria Math" w:hAnsi="Cambria Math" w:cs="STIXGeneral-Regular" w:hint="eastAsia"/>
-                <w:sz w:val="22"/>
-                <w:szCs w:val="22"/>
-              </w:rPr>
-              <w:t>23.06</w:t>
-            </w:r>
-          </w:p>
-        </w:tc>
-        <w:tc>
-          <w:tcPr>
-            <w:tcW w:w="849" w:type="dxa"/>
-          </w:tcPr>
-          <w:p>
-            <w:pPr>
-              <w:rPr>
-                <w:rFonts w:ascii="Cambria Math" w:hAnsi="Cambria Math" w:cs="STIXGeneral-Regular" w:hint="eastAsia"/>
-                <w:sz w:val="22"/>
-                <w:szCs w:val="22"/>
-              </w:rPr>
-            </w:pPr>
-            <w:r>
-              <w:rPr>
-                <w:rFonts w:ascii="Cambria Math" w:hAnsi="Cambria Math" w:cs="STIXGeneral-Regular" w:hint="eastAsia"/>
-                <w:sz w:val="22"/>
-                <w:szCs w:val="22"/>
-              </w:rPr>
-              <w:t>22.45</w:t>
-            </w:r>
-          </w:p>
-        </w:tc>
-        <w:tc>
-          <w:tcPr>
-            <w:tcW w:w="849" w:type="dxa"/>
-          </w:tcPr>
-          <w:p>
-            <w:pPr>
-              <w:rPr>
-                <w:rFonts w:ascii="Cambria Math" w:hAnsi="Cambria Math" w:cs="STIXGeneral-Regular" w:hint="eastAsia"/>
-                <w:sz w:val="22"/>
-                <w:szCs w:val="22"/>
-              </w:rPr>
-            </w:pPr>
-            <w:r>
-              <w:rPr>
-                <w:rFonts w:ascii="Cambria Math" w:hAnsi="Cambria Math" w:cs="STIXGeneral-Regular" w:hint="eastAsia"/>
-                <w:sz w:val="22"/>
-                <w:szCs w:val="22"/>
-              </w:rPr>
-              <w:t>21.90</w:t>
-            </w:r>
-          </w:p>
-        </w:tc>
-        <w:tc>
-          <w:tcPr>
-            <w:tcW w:w="849" w:type="dxa"/>
-          </w:tcPr>
-          <w:p>
-            <w:pPr>
-              <w:rPr>
-                <w:rFonts w:ascii="Cambria Math" w:hAnsi="Cambria Math" w:cs="STIXGeneral-Regular" w:hint="eastAsia"/>
-                <w:sz w:val="22"/>
-                <w:szCs w:val="22"/>
-              </w:rPr>
-            </w:pPr>
-            <w:r>
-              <w:rPr>
-                <w:rFonts w:ascii="Cambria Math" w:hAnsi="Cambria Math" w:cs="STIXGeneral-Regular" w:hint="eastAsia"/>
-                <w:sz w:val="22"/>
-                <w:szCs w:val="22"/>
-              </w:rPr>
-              <w:t>20.92</w:t>
-            </w:r>
-          </w:p>
-        </w:tc>
-        <w:tc>
-          <w:tcPr>
-            <w:tcW w:w="849" w:type="dxa"/>
-          </w:tcPr>
-          <w:p>
-            <w:pPr>
-              <w:rPr>
-                <w:rFonts w:ascii="Cambria Math" w:hAnsi="Cambria Math" w:cs="STIXGeneral-Regular" w:hint="eastAsia"/>
+                <w:rFonts w:ascii="Cambria Math" w:hAnsi="Cambria Math" w:cs="STIXGeneral-Regular"/>
                 <w:sz w:val="22"/>
                 <w:szCs w:val="22"/>
               </w:rPr>
@@ -17231,10 +17407,32 @@
           <w:p>
             <w:pPr>
               <w:rPr>
+                <w:rFonts w:ascii="Cambria Math" w:hAnsi="Cambria Math" w:cs="STIXGeneral-Regular"/>
+                <w:sz w:val="22"/>
+                <w:szCs w:val="22"/>
+              </w:rPr>
+            </w:pPr>
+            <w:r>
+              <w:rPr>
                 <w:rFonts w:ascii="Cambria Math" w:hAnsi="Cambria Math" w:cs="STIXGeneral-Regular" w:hint="eastAsia"/>
                 <w:sz w:val="22"/>
                 <w:szCs w:val="22"/>
               </w:rPr>
+              <w:t>27.37</w:t>
+            </w:r>
+          </w:p>
+        </w:tc>
+        <w:tc>
+          <w:tcPr>
+            <w:tcW w:w="849" w:type="dxa"/>
+          </w:tcPr>
+          <w:p>
+            <w:pPr>
+              <w:rPr>
+                <w:rFonts w:ascii="Cambria Math" w:hAnsi="Cambria Math" w:cs="STIXGeneral-Regular"/>
+                <w:sz w:val="22"/>
+                <w:szCs w:val="22"/>
+              </w:rPr>
             </w:pPr>
             <w:r>
               <w:rPr>
@@ -17242,7 +17440,29 @@
                 <w:sz w:val="22"/>
                 <w:szCs w:val="22"/>
               </w:rPr>
-              <w:t>27.37</w:t>
+              <w:t>25.65</w:t>
+            </w:r>
+          </w:p>
+        </w:tc>
+        <w:tc>
+          <w:tcPr>
+            <w:tcW w:w="848" w:type="dxa"/>
+          </w:tcPr>
+          <w:p>
+            <w:pPr>
+              <w:rPr>
+                <w:rFonts w:ascii="Cambria Math" w:hAnsi="Cambria Math" w:cs="STIXGeneral-Regular"/>
+                <w:sz w:val="22"/>
+                <w:szCs w:val="22"/>
+              </w:rPr>
+            </w:pPr>
+            <w:r>
+              <w:rPr>
+                <w:rFonts w:ascii="Cambria Math" w:hAnsi="Cambria Math" w:cs="STIXGeneral-Regular" w:hint="eastAsia"/>
+                <w:sz w:val="22"/>
+                <w:szCs w:val="22"/>
+              </w:rPr>
+              <w:t>24.36</w:t>
             </w:r>
           </w:p>
         </w:tc>
@@ -17253,10 +17473,32 @@
           <w:p>
             <w:pPr>
               <w:rPr>
+                <w:rFonts w:ascii="Cambria Math" w:hAnsi="Cambria Math" w:cs="STIXGeneral-Regular"/>
+                <w:sz w:val="22"/>
+                <w:szCs w:val="22"/>
+              </w:rPr>
+            </w:pPr>
+            <w:r>
+              <w:rPr>
                 <w:rFonts w:ascii="Cambria Math" w:hAnsi="Cambria Math" w:cs="STIXGeneral-Regular" w:hint="eastAsia"/>
                 <w:sz w:val="22"/>
                 <w:szCs w:val="22"/>
               </w:rPr>
+              <w:t>23.81</w:t>
+            </w:r>
+          </w:p>
+        </w:tc>
+        <w:tc>
+          <w:tcPr>
+            <w:tcW w:w="849" w:type="dxa"/>
+          </w:tcPr>
+          <w:p>
+            <w:pPr>
+              <w:rPr>
+                <w:rFonts w:ascii="Cambria Math" w:hAnsi="Cambria Math" w:cs="STIXGeneral-Regular"/>
+                <w:sz w:val="22"/>
+                <w:szCs w:val="22"/>
+              </w:rPr>
             </w:pPr>
             <w:r>
               <w:rPr>
@@ -17264,21 +17506,43 @@
                 <w:sz w:val="22"/>
                 <w:szCs w:val="22"/>
               </w:rPr>
-              <w:t>25.65</w:t>
-            </w:r>
-          </w:p>
-        </w:tc>
-        <w:tc>
-          <w:tcPr>
-            <w:tcW w:w="848" w:type="dxa"/>
-          </w:tcPr>
-          <w:p>
-            <w:pPr>
+              <w:t>23.32</w:t>
+            </w:r>
+          </w:p>
+        </w:tc>
+        <w:tc>
+          <w:tcPr>
+            <w:tcW w:w="849" w:type="dxa"/>
+          </w:tcPr>
+          <w:p>
+            <w:pPr>
+              <w:rPr>
+                <w:rFonts w:ascii="Cambria Math" w:hAnsi="Cambria Math" w:cs="STIXGeneral-Regular"/>
+                <w:sz w:val="22"/>
+                <w:szCs w:val="22"/>
+              </w:rPr>
+            </w:pPr>
+            <w:r>
               <w:rPr>
                 <w:rFonts w:ascii="Cambria Math" w:hAnsi="Cambria Math" w:cs="STIXGeneral-Regular" w:hint="eastAsia"/>
                 <w:sz w:val="22"/>
                 <w:szCs w:val="22"/>
               </w:rPr>
+              <w:t>22.87</w:t>
+            </w:r>
+          </w:p>
+        </w:tc>
+        <w:tc>
+          <w:tcPr>
+            <w:tcW w:w="849" w:type="dxa"/>
+          </w:tcPr>
+          <w:p>
+            <w:pPr>
+              <w:rPr>
+                <w:rFonts w:ascii="Cambria Math" w:hAnsi="Cambria Math" w:cs="STIXGeneral-Regular"/>
+                <w:sz w:val="22"/>
+                <w:szCs w:val="22"/>
+              </w:rPr>
             </w:pPr>
             <w:r>
               <w:rPr>
@@ -17286,7 +17550,7 @@
                 <w:sz w:val="22"/>
                 <w:szCs w:val="22"/>
               </w:rPr>
-              <w:t>24.36</w:t>
+              <w:t>22.46</w:t>
             </w:r>
           </w:p>
         </w:tc>
@@ -17297,95 +17561,7 @@
           <w:p>
             <w:pPr>
               <w:rPr>
-                <w:rFonts w:ascii="Cambria Math" w:hAnsi="Cambria Math" w:cs="STIXGeneral-Regular" w:hint="eastAsia"/>
-                <w:sz w:val="22"/>
-                <w:szCs w:val="22"/>
-              </w:rPr>
-            </w:pPr>
-            <w:r>
-              <w:rPr>
-                <w:rFonts w:ascii="Cambria Math" w:hAnsi="Cambria Math" w:cs="STIXGeneral-Regular" w:hint="eastAsia"/>
-                <w:sz w:val="22"/>
-                <w:szCs w:val="22"/>
-              </w:rPr>
-              <w:t>23.81</w:t>
-            </w:r>
-          </w:p>
-        </w:tc>
-        <w:tc>
-          <w:tcPr>
-            <w:tcW w:w="849" w:type="dxa"/>
-          </w:tcPr>
-          <w:p>
-            <w:pPr>
-              <w:rPr>
-                <w:rFonts w:ascii="Cambria Math" w:hAnsi="Cambria Math" w:cs="STIXGeneral-Regular" w:hint="eastAsia"/>
-                <w:sz w:val="22"/>
-                <w:szCs w:val="22"/>
-              </w:rPr>
-            </w:pPr>
-            <w:r>
-              <w:rPr>
-                <w:rFonts w:ascii="Cambria Math" w:hAnsi="Cambria Math" w:cs="STIXGeneral-Regular" w:hint="eastAsia"/>
-                <w:sz w:val="22"/>
-                <w:szCs w:val="22"/>
-              </w:rPr>
-              <w:t>23.32</w:t>
-            </w:r>
-          </w:p>
-        </w:tc>
-        <w:tc>
-          <w:tcPr>
-            <w:tcW w:w="849" w:type="dxa"/>
-          </w:tcPr>
-          <w:p>
-            <w:pPr>
-              <w:rPr>
-                <w:rFonts w:ascii="Cambria Math" w:hAnsi="Cambria Math" w:cs="STIXGeneral-Regular" w:hint="eastAsia"/>
-                <w:sz w:val="22"/>
-                <w:szCs w:val="22"/>
-              </w:rPr>
-            </w:pPr>
-            <w:r>
-              <w:rPr>
-                <w:rFonts w:ascii="Cambria Math" w:hAnsi="Cambria Math" w:cs="STIXGeneral-Regular" w:hint="eastAsia"/>
-                <w:sz w:val="22"/>
-                <w:szCs w:val="22"/>
-              </w:rPr>
-              <w:t>22.87</w:t>
-            </w:r>
-          </w:p>
-        </w:tc>
-        <w:tc>
-          <w:tcPr>
-            <w:tcW w:w="849" w:type="dxa"/>
-          </w:tcPr>
-          <w:p>
-            <w:pPr>
-              <w:rPr>
-                <w:rFonts w:ascii="Cambria Math" w:hAnsi="Cambria Math" w:cs="STIXGeneral-Regular" w:hint="eastAsia"/>
-                <w:sz w:val="22"/>
-                <w:szCs w:val="22"/>
-              </w:rPr>
-            </w:pPr>
-            <w:r>
-              <w:rPr>
-                <w:rFonts w:ascii="Cambria Math" w:hAnsi="Cambria Math" w:cs="STIXGeneral-Regular" w:hint="eastAsia"/>
-                <w:sz w:val="22"/>
-                <w:szCs w:val="22"/>
-              </w:rPr>
-              <w:t>22.46</w:t>
-            </w:r>
-          </w:p>
-        </w:tc>
-        <w:tc>
-          <w:tcPr>
-            <w:tcW w:w="849" w:type="dxa"/>
-          </w:tcPr>
-          <w:p>
-            <w:pPr>
-              <w:rPr>
-                <w:rFonts w:ascii="Cambria Math" w:hAnsi="Cambria Math" w:cs="STIXGeneral-Regular" w:hint="eastAsia"/>
+                <w:rFonts w:ascii="Cambria Math" w:hAnsi="Cambria Math" w:cs="STIXGeneral-Regular"/>
                 <w:sz w:val="22"/>
                 <w:szCs w:val="22"/>
               </w:rPr>
@@ -17489,10 +17665,32 @@
           <w:p>
             <w:pPr>
               <w:rPr>
+                <w:rFonts w:ascii="Cambria Math" w:hAnsi="Cambria Math" w:cs="STIXGeneral-Regular"/>
+                <w:sz w:val="22"/>
+                <w:szCs w:val="22"/>
+              </w:rPr>
+            </w:pPr>
+            <w:r>
+              <w:rPr>
                 <w:rFonts w:ascii="Cambria Math" w:hAnsi="Cambria Math" w:cs="STIXGeneral-Regular" w:hint="eastAsia"/>
                 <w:sz w:val="22"/>
                 <w:szCs w:val="22"/>
               </w:rPr>
+              <w:t>25.17</w:t>
+            </w:r>
+          </w:p>
+        </w:tc>
+        <w:tc>
+          <w:tcPr>
+            <w:tcW w:w="849" w:type="dxa"/>
+          </w:tcPr>
+          <w:p>
+            <w:pPr>
+              <w:rPr>
+                <w:rFonts w:ascii="Cambria Math" w:hAnsi="Cambria Math" w:cs="STIXGeneral-Regular"/>
+                <w:sz w:val="22"/>
+                <w:szCs w:val="22"/>
+              </w:rPr>
             </w:pPr>
             <w:r>
               <w:rPr>
@@ -17500,7 +17698,29 @@
                 <w:sz w:val="22"/>
                 <w:szCs w:val="22"/>
               </w:rPr>
-              <w:t>25.17</w:t>
+              <w:t>24.28</w:t>
+            </w:r>
+          </w:p>
+        </w:tc>
+        <w:tc>
+          <w:tcPr>
+            <w:tcW w:w="848" w:type="dxa"/>
+          </w:tcPr>
+          <w:p>
+            <w:pPr>
+              <w:rPr>
+                <w:rFonts w:ascii="Cambria Math" w:hAnsi="Cambria Math" w:cs="STIXGeneral-Regular"/>
+                <w:sz w:val="22"/>
+                <w:szCs w:val="22"/>
+              </w:rPr>
+            </w:pPr>
+            <w:r>
+              <w:rPr>
+                <w:rFonts w:ascii="Cambria Math" w:hAnsi="Cambria Math" w:cs="STIXGeneral-Regular" w:hint="eastAsia"/>
+                <w:sz w:val="22"/>
+                <w:szCs w:val="22"/>
+              </w:rPr>
+              <w:t>23.57</w:t>
             </w:r>
           </w:p>
         </w:tc>
@@ -17511,10 +17731,32 @@
           <w:p>
             <w:pPr>
               <w:rPr>
+                <w:rFonts w:ascii="Cambria Math" w:hAnsi="Cambria Math" w:cs="STIXGeneral-Regular"/>
+                <w:sz w:val="22"/>
+                <w:szCs w:val="22"/>
+              </w:rPr>
+            </w:pPr>
+            <w:r>
+              <w:rPr>
                 <w:rFonts w:ascii="Cambria Math" w:hAnsi="Cambria Math" w:cs="STIXGeneral-Regular" w:hint="eastAsia"/>
                 <w:sz w:val="22"/>
                 <w:szCs w:val="22"/>
               </w:rPr>
+              <w:t>23.26</w:t>
+            </w:r>
+          </w:p>
+        </w:tc>
+        <w:tc>
+          <w:tcPr>
+            <w:tcW w:w="849" w:type="dxa"/>
+          </w:tcPr>
+          <w:p>
+            <w:pPr>
+              <w:rPr>
+                <w:rFonts w:ascii="Cambria Math" w:hAnsi="Cambria Math" w:cs="STIXGeneral-Regular"/>
+                <w:sz w:val="22"/>
+                <w:szCs w:val="22"/>
+              </w:rPr>
             </w:pPr>
             <w:r>
               <w:rPr>
@@ -17522,21 +17764,43 @@
                 <w:sz w:val="22"/>
                 <w:szCs w:val="22"/>
               </w:rPr>
-              <w:t>24.28</w:t>
-            </w:r>
-          </w:p>
-        </w:tc>
-        <w:tc>
-          <w:tcPr>
-            <w:tcW w:w="848" w:type="dxa"/>
-          </w:tcPr>
-          <w:p>
-            <w:pPr>
+              <w:t>22.98</w:t>
+            </w:r>
+          </w:p>
+        </w:tc>
+        <w:tc>
+          <w:tcPr>
+            <w:tcW w:w="849" w:type="dxa"/>
+          </w:tcPr>
+          <w:p>
+            <w:pPr>
+              <w:rPr>
+                <w:rFonts w:ascii="Cambria Math" w:hAnsi="Cambria Math" w:cs="STIXGeneral-Regular"/>
+                <w:sz w:val="22"/>
+                <w:szCs w:val="22"/>
+              </w:rPr>
+            </w:pPr>
+            <w:r>
               <w:rPr>
                 <w:rFonts w:ascii="Cambria Math" w:hAnsi="Cambria Math" w:cs="STIXGeneral-Regular" w:hint="eastAsia"/>
                 <w:sz w:val="22"/>
                 <w:szCs w:val="22"/>
               </w:rPr>
+              <w:t>22.71</w:t>
+            </w:r>
+          </w:p>
+        </w:tc>
+        <w:tc>
+          <w:tcPr>
+            <w:tcW w:w="849" w:type="dxa"/>
+          </w:tcPr>
+          <w:p>
+            <w:pPr>
+              <w:rPr>
+                <w:rFonts w:ascii="Cambria Math" w:hAnsi="Cambria Math" w:cs="STIXGeneral-Regular"/>
+                <w:sz w:val="22"/>
+                <w:szCs w:val="22"/>
+              </w:rPr>
             </w:pPr>
             <w:r>
               <w:rPr>
@@ -17544,7 +17808,7 @@
                 <w:sz w:val="22"/>
                 <w:szCs w:val="22"/>
               </w:rPr>
-              <w:t>23.57</w:t>
+              <w:t>22.47</w:t>
             </w:r>
           </w:p>
         </w:tc>
@@ -17555,18 +17819,18 @@
           <w:p>
             <w:pPr>
               <w:rPr>
+                <w:rFonts w:ascii="Cambria Math" w:hAnsi="Cambria Math" w:cs="STIXGeneral-Regular"/>
+                <w:sz w:val="22"/>
+                <w:szCs w:val="22"/>
+              </w:rPr>
+            </w:pPr>
+            <w:r>
+              <w:rPr>
                 <w:rFonts w:ascii="Cambria Math" w:hAnsi="Cambria Math" w:cs="STIXGeneral-Regular" w:hint="eastAsia"/>
                 <w:sz w:val="22"/>
                 <w:szCs w:val="22"/>
               </w:rPr>
-            </w:pPr>
-            <w:r>
-              <w:rPr>
-                <w:rFonts w:ascii="Cambria Math" w:hAnsi="Cambria Math" w:cs="STIXGeneral-Regular" w:hint="eastAsia"/>
-                <w:sz w:val="22"/>
-                <w:szCs w:val="22"/>
-              </w:rPr>
-              <w:t>23.26</w:t>
+              <w:t>22.04</w:t>
             </w:r>
           </w:p>
         </w:tc>
@@ -17577,95 +17841,7 @@
           <w:p>
             <w:pPr>
               <w:rPr>
-                <w:rFonts w:ascii="Cambria Math" w:hAnsi="Cambria Math" w:cs="STIXGeneral-Regular" w:hint="eastAsia"/>
-                <w:sz w:val="22"/>
-                <w:szCs w:val="22"/>
-              </w:rPr>
-            </w:pPr>
-            <w:r>
-              <w:rPr>
-                <w:rFonts w:ascii="Cambria Math" w:hAnsi="Cambria Math" w:cs="STIXGeneral-Regular" w:hint="eastAsia"/>
-                <w:sz w:val="22"/>
-                <w:szCs w:val="22"/>
-              </w:rPr>
-              <w:t>22.98</w:t>
-            </w:r>
-          </w:p>
-        </w:tc>
-        <w:tc>
-          <w:tcPr>
-            <w:tcW w:w="849" w:type="dxa"/>
-          </w:tcPr>
-          <w:p>
-            <w:pPr>
-              <w:rPr>
-                <w:rFonts w:ascii="Cambria Math" w:hAnsi="Cambria Math" w:cs="STIXGeneral-Regular" w:hint="eastAsia"/>
-                <w:sz w:val="22"/>
-                <w:szCs w:val="22"/>
-              </w:rPr>
-            </w:pPr>
-            <w:r>
-              <w:rPr>
-                <w:rFonts w:ascii="Cambria Math" w:hAnsi="Cambria Math" w:cs="STIXGeneral-Regular" w:hint="eastAsia"/>
-                <w:sz w:val="22"/>
-                <w:szCs w:val="22"/>
-              </w:rPr>
-              <w:t>22.71</w:t>
-            </w:r>
-          </w:p>
-        </w:tc>
-        <w:tc>
-          <w:tcPr>
-            <w:tcW w:w="849" w:type="dxa"/>
-          </w:tcPr>
-          <w:p>
-            <w:pPr>
-              <w:rPr>
-                <w:rFonts w:ascii="Cambria Math" w:hAnsi="Cambria Math" w:cs="STIXGeneral-Regular" w:hint="eastAsia"/>
-                <w:sz w:val="22"/>
-                <w:szCs w:val="22"/>
-              </w:rPr>
-            </w:pPr>
-            <w:r>
-              <w:rPr>
-                <w:rFonts w:ascii="Cambria Math" w:hAnsi="Cambria Math" w:cs="STIXGeneral-Regular" w:hint="eastAsia"/>
-                <w:sz w:val="22"/>
-                <w:szCs w:val="22"/>
-              </w:rPr>
-              <w:t>22.47</w:t>
-            </w:r>
-          </w:p>
-        </w:tc>
-        <w:tc>
-          <w:tcPr>
-            <w:tcW w:w="849" w:type="dxa"/>
-          </w:tcPr>
-          <w:p>
-            <w:pPr>
-              <w:rPr>
-                <w:rFonts w:ascii="Cambria Math" w:hAnsi="Cambria Math" w:cs="STIXGeneral-Regular" w:hint="eastAsia"/>
-                <w:sz w:val="22"/>
-                <w:szCs w:val="22"/>
-              </w:rPr>
-            </w:pPr>
-            <w:r>
-              <w:rPr>
-                <w:rFonts w:ascii="Cambria Math" w:hAnsi="Cambria Math" w:cs="STIXGeneral-Regular" w:hint="eastAsia"/>
-                <w:sz w:val="22"/>
-                <w:szCs w:val="22"/>
-              </w:rPr>
-              <w:t>22.04</w:t>
-            </w:r>
-          </w:p>
-        </w:tc>
-        <w:tc>
-          <w:tcPr>
-            <w:tcW w:w="849" w:type="dxa"/>
-          </w:tcPr>
-          <w:p>
-            <w:pPr>
-              <w:rPr>
-                <w:rFonts w:ascii="Cambria Math" w:hAnsi="Cambria Math" w:cs="STIXGeneral-Regular" w:hint="eastAsia"/>
+                <w:rFonts w:ascii="Cambria Math" w:hAnsi="Cambria Math" w:cs="STIXGeneral-Regular"/>
                 <w:sz w:val="22"/>
                 <w:szCs w:val="22"/>
               </w:rPr>
@@ -17747,10 +17923,32 @@
           <w:p>
             <w:pPr>
               <w:rPr>
+                <w:rFonts w:ascii="Cambria Math" w:hAnsi="Cambria Math" w:cs="STIXGeneral-Regular"/>
+                <w:sz w:val="22"/>
+                <w:szCs w:val="22"/>
+              </w:rPr>
+            </w:pPr>
+            <w:r>
+              <w:rPr>
                 <w:rFonts w:ascii="Cambria Math" w:hAnsi="Cambria Math" w:cs="STIXGeneral-Regular" w:hint="eastAsia"/>
                 <w:sz w:val="22"/>
                 <w:szCs w:val="22"/>
               </w:rPr>
+              <w:t>23.07</w:t>
+            </w:r>
+          </w:p>
+        </w:tc>
+        <w:tc>
+          <w:tcPr>
+            <w:tcW w:w="849" w:type="dxa"/>
+          </w:tcPr>
+          <w:p>
+            <w:pPr>
+              <w:rPr>
+                <w:rFonts w:ascii="Cambria Math" w:hAnsi="Cambria Math" w:cs="STIXGeneral-Regular"/>
+                <w:sz w:val="22"/>
+                <w:szCs w:val="22"/>
+              </w:rPr>
             </w:pPr>
             <w:r>
               <w:rPr>
@@ -17758,6 +17956,28 @@
                 <w:sz w:val="22"/>
                 <w:szCs w:val="22"/>
               </w:rPr>
+              <w:t>23.09</w:t>
+            </w:r>
+          </w:p>
+        </w:tc>
+        <w:tc>
+          <w:tcPr>
+            <w:tcW w:w="848" w:type="dxa"/>
+          </w:tcPr>
+          <w:p>
+            <w:pPr>
+              <w:rPr>
+                <w:rFonts w:ascii="Cambria Math" w:hAnsi="Cambria Math" w:cs="STIXGeneral-Regular"/>
+                <w:sz w:val="22"/>
+                <w:szCs w:val="22"/>
+              </w:rPr>
+            </w:pPr>
+            <w:r>
+              <w:rPr>
+                <w:rFonts w:ascii="Cambria Math" w:hAnsi="Cambria Math" w:cs="STIXGeneral-Regular" w:hint="eastAsia"/>
+                <w:sz w:val="22"/>
+                <w:szCs w:val="22"/>
+              </w:rPr>
               <w:t>23.07</w:t>
             </w:r>
           </w:p>
@@ -17769,10 +17989,32 @@
           <w:p>
             <w:pPr>
               <w:rPr>
+                <w:rFonts w:ascii="Cambria Math" w:hAnsi="Cambria Math" w:cs="STIXGeneral-Regular"/>
+                <w:sz w:val="22"/>
+                <w:szCs w:val="22"/>
+              </w:rPr>
+            </w:pPr>
+            <w:r>
+              <w:rPr>
                 <w:rFonts w:ascii="Cambria Math" w:hAnsi="Cambria Math" w:cs="STIXGeneral-Regular" w:hint="eastAsia"/>
                 <w:sz w:val="22"/>
                 <w:szCs w:val="22"/>
               </w:rPr>
+              <w:t>23.05</w:t>
+            </w:r>
+          </w:p>
+        </w:tc>
+        <w:tc>
+          <w:tcPr>
+            <w:tcW w:w="849" w:type="dxa"/>
+          </w:tcPr>
+          <w:p>
+            <w:pPr>
+              <w:rPr>
+                <w:rFonts w:ascii="Cambria Math" w:hAnsi="Cambria Math" w:cs="STIXGeneral-Regular"/>
+                <w:sz w:val="22"/>
+                <w:szCs w:val="22"/>
+              </w:rPr>
             </w:pPr>
             <w:r>
               <w:rPr>
@@ -17780,21 +18022,43 @@
                 <w:sz w:val="22"/>
                 <w:szCs w:val="22"/>
               </w:rPr>
-              <w:t>23.09</w:t>
-            </w:r>
-          </w:p>
-        </w:tc>
-        <w:tc>
-          <w:tcPr>
-            <w:tcW w:w="848" w:type="dxa"/>
-          </w:tcPr>
-          <w:p>
-            <w:pPr>
+              <w:t>23.04</w:t>
+            </w:r>
+          </w:p>
+        </w:tc>
+        <w:tc>
+          <w:tcPr>
+            <w:tcW w:w="849" w:type="dxa"/>
+          </w:tcPr>
+          <w:p>
+            <w:pPr>
+              <w:rPr>
+                <w:rFonts w:ascii="Cambria Math" w:hAnsi="Cambria Math" w:cs="STIXGeneral-Regular"/>
+                <w:sz w:val="22"/>
+                <w:szCs w:val="22"/>
+              </w:rPr>
+            </w:pPr>
+            <w:r>
               <w:rPr>
                 <w:rFonts w:ascii="Cambria Math" w:hAnsi="Cambria Math" w:cs="STIXGeneral-Regular" w:hint="eastAsia"/>
                 <w:sz w:val="22"/>
                 <w:szCs w:val="22"/>
               </w:rPr>
+              <w:t>23.02</w:t>
+            </w:r>
+          </w:p>
+        </w:tc>
+        <w:tc>
+          <w:tcPr>
+            <w:tcW w:w="849" w:type="dxa"/>
+          </w:tcPr>
+          <w:p>
+            <w:pPr>
+              <w:rPr>
+                <w:rFonts w:ascii="Cambria Math" w:hAnsi="Cambria Math" w:cs="STIXGeneral-Regular"/>
+                <w:sz w:val="22"/>
+                <w:szCs w:val="22"/>
+              </w:rPr>
             </w:pPr>
             <w:r>
               <w:rPr>
@@ -17802,7 +18066,7 @@
                 <w:sz w:val="22"/>
                 <w:szCs w:val="22"/>
               </w:rPr>
-              <w:t>23.07</w:t>
+              <w:t>23.00</w:t>
             </w:r>
           </w:p>
         </w:tc>
@@ -17813,18 +18077,18 @@
           <w:p>
             <w:pPr>
               <w:rPr>
+                <w:rFonts w:ascii="Cambria Math" w:hAnsi="Cambria Math" w:cs="STIXGeneral-Regular"/>
+                <w:sz w:val="22"/>
+                <w:szCs w:val="22"/>
+              </w:rPr>
+            </w:pPr>
+            <w:r>
+              <w:rPr>
                 <w:rFonts w:ascii="Cambria Math" w:hAnsi="Cambria Math" w:cs="STIXGeneral-Regular" w:hint="eastAsia"/>
                 <w:sz w:val="22"/>
                 <w:szCs w:val="22"/>
               </w:rPr>
-            </w:pPr>
-            <w:r>
-              <w:rPr>
-                <w:rFonts w:ascii="Cambria Math" w:hAnsi="Cambria Math" w:cs="STIXGeneral-Regular" w:hint="eastAsia"/>
-                <w:sz w:val="22"/>
-                <w:szCs w:val="22"/>
-              </w:rPr>
-              <w:t>23.05</w:t>
+              <w:t>22.99</w:t>
             </w:r>
           </w:p>
         </w:tc>
@@ -17835,95 +18099,7 @@
           <w:p>
             <w:pPr>
               <w:rPr>
-                <w:rFonts w:ascii="Cambria Math" w:hAnsi="Cambria Math" w:cs="STIXGeneral-Regular" w:hint="eastAsia"/>
-                <w:sz w:val="22"/>
-                <w:szCs w:val="22"/>
-              </w:rPr>
-            </w:pPr>
-            <w:r>
-              <w:rPr>
-                <w:rFonts w:ascii="Cambria Math" w:hAnsi="Cambria Math" w:cs="STIXGeneral-Regular" w:hint="eastAsia"/>
-                <w:sz w:val="22"/>
-                <w:szCs w:val="22"/>
-              </w:rPr>
-              <w:t>23.04</w:t>
-            </w:r>
-          </w:p>
-        </w:tc>
-        <w:tc>
-          <w:tcPr>
-            <w:tcW w:w="849" w:type="dxa"/>
-          </w:tcPr>
-          <w:p>
-            <w:pPr>
-              <w:rPr>
-                <w:rFonts w:ascii="Cambria Math" w:hAnsi="Cambria Math" w:cs="STIXGeneral-Regular" w:hint="eastAsia"/>
-                <w:sz w:val="22"/>
-                <w:szCs w:val="22"/>
-              </w:rPr>
-            </w:pPr>
-            <w:r>
-              <w:rPr>
-                <w:rFonts w:ascii="Cambria Math" w:hAnsi="Cambria Math" w:cs="STIXGeneral-Regular" w:hint="eastAsia"/>
-                <w:sz w:val="22"/>
-                <w:szCs w:val="22"/>
-              </w:rPr>
-              <w:t>23.02</w:t>
-            </w:r>
-          </w:p>
-        </w:tc>
-        <w:tc>
-          <w:tcPr>
-            <w:tcW w:w="849" w:type="dxa"/>
-          </w:tcPr>
-          <w:p>
-            <w:pPr>
-              <w:rPr>
-                <w:rFonts w:ascii="Cambria Math" w:hAnsi="Cambria Math" w:cs="STIXGeneral-Regular" w:hint="eastAsia"/>
-                <w:sz w:val="22"/>
-                <w:szCs w:val="22"/>
-              </w:rPr>
-            </w:pPr>
-            <w:r>
-              <w:rPr>
-                <w:rFonts w:ascii="Cambria Math" w:hAnsi="Cambria Math" w:cs="STIXGeneral-Regular" w:hint="eastAsia"/>
-                <w:sz w:val="22"/>
-                <w:szCs w:val="22"/>
-              </w:rPr>
-              <w:t>23.00</w:t>
-            </w:r>
-          </w:p>
-        </w:tc>
-        <w:tc>
-          <w:tcPr>
-            <w:tcW w:w="849" w:type="dxa"/>
-          </w:tcPr>
-          <w:p>
-            <w:pPr>
-              <w:rPr>
-                <w:rFonts w:ascii="Cambria Math" w:hAnsi="Cambria Math" w:cs="STIXGeneral-Regular" w:hint="eastAsia"/>
-                <w:sz w:val="22"/>
-                <w:szCs w:val="22"/>
-              </w:rPr>
-            </w:pPr>
-            <w:r>
-              <w:rPr>
-                <w:rFonts w:ascii="Cambria Math" w:hAnsi="Cambria Math" w:cs="STIXGeneral-Regular" w:hint="eastAsia"/>
-                <w:sz w:val="22"/>
-                <w:szCs w:val="22"/>
-              </w:rPr>
-              <w:t>22.99</w:t>
-            </w:r>
-          </w:p>
-        </w:tc>
-        <w:tc>
-          <w:tcPr>
-            <w:tcW w:w="849" w:type="dxa"/>
-          </w:tcPr>
-          <w:p>
-            <w:pPr>
-              <w:rPr>
-                <w:rFonts w:ascii="Cambria Math" w:hAnsi="Cambria Math" w:cs="STIXGeneral-Regular" w:hint="eastAsia"/>
+                <w:rFonts w:ascii="Cambria Math" w:hAnsi="Cambria Math" w:cs="STIXGeneral-Regular"/>
                 <w:sz w:val="22"/>
                 <w:szCs w:val="22"/>
               </w:rPr>
@@ -17943,7 +18119,7 @@
     <w:p>
       <w:pPr>
         <w:rPr>
-          <w:rFonts w:ascii="Cambria Math" w:hAnsi="Cambria Math" w:cs="STIXGeneral-Regular" w:hint="eastAsia"/>
+          <w:rFonts w:ascii="Cambria Math" w:hAnsi="Cambria Math" w:cs="STIXGeneral-Regular"/>
         </w:rPr>
       </w:pPr>
     </w:p>
@@ -17951,7 +18127,6 @@
       <w:pPr>
         <w:spacing w:line="180" w:lineRule="exact"/>
         <w:rPr>
-          <w:rFonts w:hint="eastAsia"/>
           <w:sz w:val="20"/>
           <w:szCs w:val="20"/>
         </w:rPr>
@@ -18563,7 +18738,7 @@
           <w:p>
             <w:pPr>
               <w:rPr>
-                <w:rFonts w:ascii="Cambria Math" w:hAnsi="Cambria Math" w:cs="STIXGeneral-Regular" w:hint="eastAsia"/>
+                <w:rFonts w:ascii="Cambria Math" w:hAnsi="Cambria Math" w:cs="STIXGeneral-Regular"/>
                 <w:sz w:val="22"/>
                 <w:szCs w:val="22"/>
               </w:rPr>
@@ -18588,7 +18763,7 @@
           <w:p>
             <w:pPr>
               <w:rPr>
-                <w:rFonts w:ascii="Cambria Math" w:hAnsi="Cambria Math" w:cs="STIXGeneral-Regular" w:hint="eastAsia"/>
+                <w:rFonts w:ascii="Cambria Math" w:hAnsi="Cambria Math" w:cs="STIXGeneral-Regular"/>
                 <w:sz w:val="22"/>
                 <w:szCs w:val="22"/>
               </w:rPr>
@@ -18613,7 +18788,7 @@
           <w:p>
             <w:pPr>
               <w:rPr>
-                <w:rFonts w:ascii="Cambria Math" w:hAnsi="Cambria Math" w:cs="STIXGeneral-Regular" w:hint="eastAsia"/>
+                <w:rFonts w:ascii="Cambria Math" w:hAnsi="Cambria Math" w:cs="STIXGeneral-Regular"/>
                 <w:sz w:val="22"/>
                 <w:szCs w:val="22"/>
               </w:rPr>
@@ -18638,7 +18813,7 @@
           <w:p>
             <w:pPr>
               <w:rPr>
-                <w:rFonts w:ascii="Cambria Math" w:hAnsi="Cambria Math" w:cs="STIXGeneral-Regular" w:hint="eastAsia"/>
+                <w:rFonts w:ascii="Cambria Math" w:hAnsi="Cambria Math" w:cs="STIXGeneral-Regular"/>
                 <w:sz w:val="22"/>
                 <w:szCs w:val="22"/>
               </w:rPr>
@@ -18663,7 +18838,7 @@
           <w:p>
             <w:pPr>
               <w:rPr>
-                <w:rFonts w:ascii="Cambria Math" w:hAnsi="Cambria Math" w:cs="STIXGeneral-Regular" w:hint="eastAsia"/>
+                <w:rFonts w:ascii="Cambria Math" w:hAnsi="Cambria Math" w:cs="STIXGeneral-Regular"/>
                 <w:sz w:val="22"/>
                 <w:szCs w:val="22"/>
               </w:rPr>
@@ -18688,7 +18863,7 @@
           <w:p>
             <w:pPr>
               <w:rPr>
-                <w:rFonts w:ascii="Cambria Math" w:hAnsi="Cambria Math" w:cs="STIXGeneral-Regular" w:hint="eastAsia"/>
+                <w:rFonts w:ascii="Cambria Math" w:hAnsi="Cambria Math" w:cs="STIXGeneral-Regular"/>
                 <w:sz w:val="22"/>
                 <w:szCs w:val="22"/>
               </w:rPr>
@@ -18713,7 +18888,7 @@
           <w:p>
             <w:pPr>
               <w:rPr>
-                <w:rFonts w:ascii="Cambria Math" w:hAnsi="Cambria Math" w:cs="STIXGeneral-Regular" w:hint="eastAsia"/>
+                <w:rFonts w:ascii="Cambria Math" w:hAnsi="Cambria Math" w:cs="STIXGeneral-Regular"/>
                 <w:sz w:val="22"/>
                 <w:szCs w:val="22"/>
               </w:rPr>
@@ -18738,7 +18913,7 @@
           <w:p>
             <w:pPr>
               <w:rPr>
-                <w:rFonts w:ascii="Cambria Math" w:hAnsi="Cambria Math" w:cs="STIXGeneral-Regular" w:hint="eastAsia"/>
+                <w:rFonts w:ascii="Cambria Math" w:hAnsi="Cambria Math" w:cs="STIXGeneral-Regular"/>
                 <w:sz w:val="22"/>
                 <w:szCs w:val="22"/>
               </w:rPr>
@@ -18763,7 +18938,7 @@
           <w:p>
             <w:pPr>
               <w:rPr>
-                <w:rFonts w:ascii="Cambria Math" w:hAnsi="Cambria Math" w:cs="STIXGeneral-Regular" w:hint="eastAsia"/>
+                <w:rFonts w:ascii="Cambria Math" w:hAnsi="Cambria Math" w:cs="STIXGeneral-Regular"/>
                 <w:sz w:val="22"/>
                 <w:szCs w:val="22"/>
               </w:rPr>
@@ -18845,10 +19020,32 @@
           <w:p>
             <w:pPr>
               <w:rPr>
+                <w:rFonts w:ascii="Cambria Math" w:hAnsi="Cambria Math" w:cs="STIXGeneral-Regular"/>
+                <w:sz w:val="22"/>
+                <w:szCs w:val="22"/>
+              </w:rPr>
+            </w:pPr>
+            <w:r>
+              <w:rPr>
                 <w:rFonts w:ascii="Cambria Math" w:hAnsi="Cambria Math" w:cs="STIXGeneral-Regular" w:hint="eastAsia"/>
                 <w:sz w:val="22"/>
                 <w:szCs w:val="22"/>
               </w:rPr>
+              <w:t>28.59</w:t>
+            </w:r>
+          </w:p>
+        </w:tc>
+        <w:tc>
+          <w:tcPr>
+            <w:tcW w:w="849" w:type="dxa"/>
+          </w:tcPr>
+          <w:p>
+            <w:pPr>
+              <w:rPr>
+                <w:rFonts w:ascii="Cambria Math" w:hAnsi="Cambria Math" w:cs="STIXGeneral-Regular"/>
+                <w:sz w:val="22"/>
+                <w:szCs w:val="22"/>
+              </w:rPr>
             </w:pPr>
             <w:r>
               <w:rPr>
@@ -18856,7 +19053,29 @@
                 <w:sz w:val="22"/>
                 <w:szCs w:val="22"/>
               </w:rPr>
-              <w:t>28.59</w:t>
+              <w:t>26.27</w:t>
+            </w:r>
+          </w:p>
+        </w:tc>
+        <w:tc>
+          <w:tcPr>
+            <w:tcW w:w="848" w:type="dxa"/>
+          </w:tcPr>
+          <w:p>
+            <w:pPr>
+              <w:rPr>
+                <w:rFonts w:ascii="Cambria Math" w:hAnsi="Cambria Math" w:cs="STIXGeneral-Regular"/>
+                <w:sz w:val="22"/>
+                <w:szCs w:val="22"/>
+              </w:rPr>
+            </w:pPr>
+            <w:r>
+              <w:rPr>
+                <w:rFonts w:ascii="Cambria Math" w:hAnsi="Cambria Math" w:cs="STIXGeneral-Regular" w:hint="eastAsia"/>
+                <w:sz w:val="22"/>
+                <w:szCs w:val="22"/>
+              </w:rPr>
+              <w:t>24.49</w:t>
             </w:r>
           </w:p>
         </w:tc>
@@ -18867,10 +19086,32 @@
           <w:p>
             <w:pPr>
               <w:rPr>
+                <w:rFonts w:ascii="Cambria Math" w:hAnsi="Cambria Math" w:cs="STIXGeneral-Regular"/>
+                <w:sz w:val="22"/>
+                <w:szCs w:val="22"/>
+              </w:rPr>
+            </w:pPr>
+            <w:r>
+              <w:rPr>
                 <w:rFonts w:ascii="Cambria Math" w:hAnsi="Cambria Math" w:cs="STIXGeneral-Regular" w:hint="eastAsia"/>
                 <w:sz w:val="22"/>
                 <w:szCs w:val="22"/>
               </w:rPr>
+              <w:t>23.75</w:t>
+            </w:r>
+          </w:p>
+        </w:tc>
+        <w:tc>
+          <w:tcPr>
+            <w:tcW w:w="849" w:type="dxa"/>
+          </w:tcPr>
+          <w:p>
+            <w:pPr>
+              <w:rPr>
+                <w:rFonts w:ascii="Cambria Math" w:hAnsi="Cambria Math" w:cs="STIXGeneral-Regular"/>
+                <w:sz w:val="22"/>
+                <w:szCs w:val="22"/>
+              </w:rPr>
             </w:pPr>
             <w:r>
               <w:rPr>
@@ -18878,21 +19119,43 @@
                 <w:sz w:val="22"/>
                 <w:szCs w:val="22"/>
               </w:rPr>
-              <w:t>26.27</w:t>
-            </w:r>
-          </w:p>
-        </w:tc>
-        <w:tc>
-          <w:tcPr>
-            <w:tcW w:w="848" w:type="dxa"/>
-          </w:tcPr>
-          <w:p>
-            <w:pPr>
+              <w:t>23.09</w:t>
+            </w:r>
+          </w:p>
+        </w:tc>
+        <w:tc>
+          <w:tcPr>
+            <w:tcW w:w="849" w:type="dxa"/>
+          </w:tcPr>
+          <w:p>
+            <w:pPr>
+              <w:rPr>
+                <w:rFonts w:ascii="Cambria Math" w:hAnsi="Cambria Math" w:cs="STIXGeneral-Regular"/>
+                <w:sz w:val="22"/>
+                <w:szCs w:val="22"/>
+              </w:rPr>
+            </w:pPr>
+            <w:r>
               <w:rPr>
                 <w:rFonts w:ascii="Cambria Math" w:hAnsi="Cambria Math" w:cs="STIXGeneral-Regular" w:hint="eastAsia"/>
                 <w:sz w:val="22"/>
                 <w:szCs w:val="22"/>
               </w:rPr>
+              <w:t>22.48</w:t>
+            </w:r>
+          </w:p>
+        </w:tc>
+        <w:tc>
+          <w:tcPr>
+            <w:tcW w:w="849" w:type="dxa"/>
+          </w:tcPr>
+          <w:p>
+            <w:pPr>
+              <w:rPr>
+                <w:rFonts w:ascii="Cambria Math" w:hAnsi="Cambria Math" w:cs="STIXGeneral-Regular"/>
+                <w:sz w:val="22"/>
+                <w:szCs w:val="22"/>
+              </w:rPr>
             </w:pPr>
             <w:r>
               <w:rPr>
@@ -18900,7 +19163,7 @@
                 <w:sz w:val="22"/>
                 <w:szCs w:val="22"/>
               </w:rPr>
-              <w:t>24.49</w:t>
+              <w:t>21.93</w:t>
             </w:r>
           </w:p>
         </w:tc>
@@ -18911,18 +19174,18 @@
           <w:p>
             <w:pPr>
               <w:rPr>
+                <w:rFonts w:ascii="Cambria Math" w:hAnsi="Cambria Math" w:cs="STIXGeneral-Regular"/>
+                <w:sz w:val="22"/>
+                <w:szCs w:val="22"/>
+              </w:rPr>
+            </w:pPr>
+            <w:r>
+              <w:rPr>
                 <w:rFonts w:ascii="Cambria Math" w:hAnsi="Cambria Math" w:cs="STIXGeneral-Regular" w:hint="eastAsia"/>
                 <w:sz w:val="22"/>
                 <w:szCs w:val="22"/>
               </w:rPr>
-            </w:pPr>
-            <w:r>
-              <w:rPr>
-                <w:rFonts w:ascii="Cambria Math" w:hAnsi="Cambria Math" w:cs="STIXGeneral-Regular" w:hint="eastAsia"/>
-                <w:sz w:val="22"/>
-                <w:szCs w:val="22"/>
-              </w:rPr>
-              <w:t>23.75</w:t>
+              <w:t>20.94</w:t>
             </w:r>
           </w:p>
         </w:tc>
@@ -18933,95 +19196,7 @@
           <w:p>
             <w:pPr>
               <w:rPr>
-                <w:rFonts w:ascii="Cambria Math" w:hAnsi="Cambria Math" w:cs="STIXGeneral-Regular" w:hint="eastAsia"/>
-                <w:sz w:val="22"/>
-                <w:szCs w:val="22"/>
-              </w:rPr>
-            </w:pPr>
-            <w:r>
-              <w:rPr>
-                <w:rFonts w:ascii="Cambria Math" w:hAnsi="Cambria Math" w:cs="STIXGeneral-Regular" w:hint="eastAsia"/>
-                <w:sz w:val="22"/>
-                <w:szCs w:val="22"/>
-              </w:rPr>
-              <w:t>23.09</w:t>
-            </w:r>
-          </w:p>
-        </w:tc>
-        <w:tc>
-          <w:tcPr>
-            <w:tcW w:w="849" w:type="dxa"/>
-          </w:tcPr>
-          <w:p>
-            <w:pPr>
-              <w:rPr>
-                <w:rFonts w:ascii="Cambria Math" w:hAnsi="Cambria Math" w:cs="STIXGeneral-Regular" w:hint="eastAsia"/>
-                <w:sz w:val="22"/>
-                <w:szCs w:val="22"/>
-              </w:rPr>
-            </w:pPr>
-            <w:r>
-              <w:rPr>
-                <w:rFonts w:ascii="Cambria Math" w:hAnsi="Cambria Math" w:cs="STIXGeneral-Regular" w:hint="eastAsia"/>
-                <w:sz w:val="22"/>
-                <w:szCs w:val="22"/>
-              </w:rPr>
-              <w:t>22.48</w:t>
-            </w:r>
-          </w:p>
-        </w:tc>
-        <w:tc>
-          <w:tcPr>
-            <w:tcW w:w="849" w:type="dxa"/>
-          </w:tcPr>
-          <w:p>
-            <w:pPr>
-              <w:rPr>
-                <w:rFonts w:ascii="Cambria Math" w:hAnsi="Cambria Math" w:cs="STIXGeneral-Regular" w:hint="eastAsia"/>
-                <w:sz w:val="22"/>
-                <w:szCs w:val="22"/>
-              </w:rPr>
-            </w:pPr>
-            <w:r>
-              <w:rPr>
-                <w:rFonts w:ascii="Cambria Math" w:hAnsi="Cambria Math" w:cs="STIXGeneral-Regular" w:hint="eastAsia"/>
-                <w:sz w:val="22"/>
-                <w:szCs w:val="22"/>
-              </w:rPr>
-              <w:t>21.93</w:t>
-            </w:r>
-          </w:p>
-        </w:tc>
-        <w:tc>
-          <w:tcPr>
-            <w:tcW w:w="849" w:type="dxa"/>
-          </w:tcPr>
-          <w:p>
-            <w:pPr>
-              <w:rPr>
-                <w:rFonts w:ascii="Cambria Math" w:hAnsi="Cambria Math" w:cs="STIXGeneral-Regular" w:hint="eastAsia"/>
-                <w:sz w:val="22"/>
-                <w:szCs w:val="22"/>
-              </w:rPr>
-            </w:pPr>
-            <w:r>
-              <w:rPr>
-                <w:rFonts w:ascii="Cambria Math" w:hAnsi="Cambria Math" w:cs="STIXGeneral-Regular" w:hint="eastAsia"/>
-                <w:sz w:val="22"/>
-                <w:szCs w:val="22"/>
-              </w:rPr>
-              <w:t>20.94</w:t>
-            </w:r>
-          </w:p>
-        </w:tc>
-        <w:tc>
-          <w:tcPr>
-            <w:tcW w:w="849" w:type="dxa"/>
-          </w:tcPr>
-          <w:p>
-            <w:pPr>
-              <w:rPr>
-                <w:rFonts w:ascii="Cambria Math" w:hAnsi="Cambria Math" w:cs="STIXGeneral-Regular" w:hint="eastAsia"/>
+                <w:rFonts w:ascii="Cambria Math" w:hAnsi="Cambria Math" w:cs="STIXGeneral-Regular"/>
                 <w:sz w:val="22"/>
                 <w:szCs w:val="22"/>
               </w:rPr>
@@ -19103,10 +19278,32 @@
           <w:p>
             <w:pPr>
               <w:rPr>
+                <w:rFonts w:ascii="Cambria Math" w:hAnsi="Cambria Math" w:cs="STIXGeneral-Regular"/>
+                <w:sz w:val="22"/>
+                <w:szCs w:val="22"/>
+              </w:rPr>
+            </w:pPr>
+            <w:r>
+              <w:rPr>
                 <w:rFonts w:ascii="Cambria Math" w:hAnsi="Cambria Math" w:cs="STIXGeneral-Regular" w:hint="eastAsia"/>
                 <w:sz w:val="22"/>
                 <w:szCs w:val="22"/>
               </w:rPr>
+              <w:t>26.56</w:t>
+            </w:r>
+          </w:p>
+        </w:tc>
+        <w:tc>
+          <w:tcPr>
+            <w:tcW w:w="849" w:type="dxa"/>
+          </w:tcPr>
+          <w:p>
+            <w:pPr>
+              <w:rPr>
+                <w:rFonts w:ascii="Cambria Math" w:hAnsi="Cambria Math" w:cs="STIXGeneral-Regular"/>
+                <w:sz w:val="22"/>
+                <w:szCs w:val="22"/>
+              </w:rPr>
             </w:pPr>
             <w:r>
               <w:rPr>
@@ -19114,7 +19311,29 @@
                 <w:sz w:val="22"/>
                 <w:szCs w:val="22"/>
               </w:rPr>
-              <w:t>26.56</w:t>
+              <w:t>25.08</w:t>
+            </w:r>
+          </w:p>
+        </w:tc>
+        <w:tc>
+          <w:tcPr>
+            <w:tcW w:w="848" w:type="dxa"/>
+          </w:tcPr>
+          <w:p>
+            <w:pPr>
+              <w:rPr>
+                <w:rFonts w:ascii="Cambria Math" w:hAnsi="Cambria Math" w:cs="STIXGeneral-Regular"/>
+                <w:sz w:val="22"/>
+                <w:szCs w:val="22"/>
+              </w:rPr>
+            </w:pPr>
+            <w:r>
+              <w:rPr>
+                <w:rFonts w:ascii="Cambria Math" w:hAnsi="Cambria Math" w:cs="STIXGeneral-Regular" w:hint="eastAsia"/>
+                <w:sz w:val="22"/>
+                <w:szCs w:val="22"/>
+              </w:rPr>
+              <w:t>23.92</w:t>
             </w:r>
           </w:p>
         </w:tc>
@@ -19125,10 +19344,32 @@
           <w:p>
             <w:pPr>
               <w:rPr>
+                <w:rFonts w:ascii="Cambria Math" w:hAnsi="Cambria Math" w:cs="STIXGeneral-Regular"/>
+                <w:sz w:val="22"/>
+                <w:szCs w:val="22"/>
+              </w:rPr>
+            </w:pPr>
+            <w:r>
+              <w:rPr>
                 <w:rFonts w:ascii="Cambria Math" w:hAnsi="Cambria Math" w:cs="STIXGeneral-Regular" w:hint="eastAsia"/>
                 <w:sz w:val="22"/>
                 <w:szCs w:val="22"/>
               </w:rPr>
+              <w:t>23.43</w:t>
+            </w:r>
+          </w:p>
+        </w:tc>
+        <w:tc>
+          <w:tcPr>
+            <w:tcW w:w="849" w:type="dxa"/>
+          </w:tcPr>
+          <w:p>
+            <w:pPr>
+              <w:rPr>
+                <w:rFonts w:ascii="Cambria Math" w:hAnsi="Cambria Math" w:cs="STIXGeneral-Regular"/>
+                <w:sz w:val="22"/>
+                <w:szCs w:val="22"/>
+              </w:rPr>
             </w:pPr>
             <w:r>
               <w:rPr>
@@ -19136,21 +19377,43 @@
                 <w:sz w:val="22"/>
                 <w:szCs w:val="22"/>
               </w:rPr>
-              <w:t>25.08</w:t>
-            </w:r>
-          </w:p>
-        </w:tc>
-        <w:tc>
-          <w:tcPr>
-            <w:tcW w:w="848" w:type="dxa"/>
-          </w:tcPr>
-          <w:p>
-            <w:pPr>
+              <w:t>22.98</w:t>
+            </w:r>
+          </w:p>
+        </w:tc>
+        <w:tc>
+          <w:tcPr>
+            <w:tcW w:w="849" w:type="dxa"/>
+          </w:tcPr>
+          <w:p>
+            <w:pPr>
+              <w:rPr>
+                <w:rFonts w:ascii="Cambria Math" w:hAnsi="Cambria Math" w:cs="STIXGeneral-Regular"/>
+                <w:sz w:val="22"/>
+                <w:szCs w:val="22"/>
+              </w:rPr>
+            </w:pPr>
+            <w:r>
               <w:rPr>
                 <w:rFonts w:ascii="Cambria Math" w:hAnsi="Cambria Math" w:cs="STIXGeneral-Regular" w:hint="eastAsia"/>
                 <w:sz w:val="22"/>
                 <w:szCs w:val="22"/>
               </w:rPr>
+              <w:t>22.56</w:t>
+            </w:r>
+          </w:p>
+        </w:tc>
+        <w:tc>
+          <w:tcPr>
+            <w:tcW w:w="849" w:type="dxa"/>
+          </w:tcPr>
+          <w:p>
+            <w:pPr>
+              <w:rPr>
+                <w:rFonts w:ascii="Cambria Math" w:hAnsi="Cambria Math" w:cs="STIXGeneral-Regular"/>
+                <w:sz w:val="22"/>
+                <w:szCs w:val="22"/>
+              </w:rPr>
             </w:pPr>
             <w:r>
               <w:rPr>
@@ -19158,7 +19421,7 @@
                 <w:sz w:val="22"/>
                 <w:szCs w:val="22"/>
               </w:rPr>
-              <w:t>23.92</w:t>
+              <w:t>22.18</w:t>
             </w:r>
           </w:p>
         </w:tc>
@@ -19169,18 +19432,18 @@
           <w:p>
             <w:pPr>
               <w:rPr>
+                <w:rFonts w:ascii="Cambria Math" w:hAnsi="Cambria Math" w:cs="STIXGeneral-Regular"/>
+                <w:sz w:val="22"/>
+                <w:szCs w:val="22"/>
+              </w:rPr>
+            </w:pPr>
+            <w:r>
+              <w:rPr>
                 <w:rFonts w:ascii="Cambria Math" w:hAnsi="Cambria Math" w:cs="STIXGeneral-Regular" w:hint="eastAsia"/>
                 <w:sz w:val="22"/>
                 <w:szCs w:val="22"/>
               </w:rPr>
-            </w:pPr>
-            <w:r>
-              <w:rPr>
-                <w:rFonts w:ascii="Cambria Math" w:hAnsi="Cambria Math" w:cs="STIXGeneral-Regular" w:hint="eastAsia"/>
-                <w:sz w:val="22"/>
-                <w:szCs w:val="22"/>
-              </w:rPr>
-              <w:t>23.43</w:t>
+              <w:t>21.50</w:t>
             </w:r>
           </w:p>
         </w:tc>
@@ -19191,95 +19454,7 @@
           <w:p>
             <w:pPr>
               <w:rPr>
-                <w:rFonts w:ascii="Cambria Math" w:hAnsi="Cambria Math" w:cs="STIXGeneral-Regular" w:hint="eastAsia"/>
-                <w:sz w:val="22"/>
-                <w:szCs w:val="22"/>
-              </w:rPr>
-            </w:pPr>
-            <w:r>
-              <w:rPr>
-                <w:rFonts w:ascii="Cambria Math" w:hAnsi="Cambria Math" w:cs="STIXGeneral-Regular" w:hint="eastAsia"/>
-                <w:sz w:val="22"/>
-                <w:szCs w:val="22"/>
-              </w:rPr>
-              <w:t>22.98</w:t>
-            </w:r>
-          </w:p>
-        </w:tc>
-        <w:tc>
-          <w:tcPr>
-            <w:tcW w:w="849" w:type="dxa"/>
-          </w:tcPr>
-          <w:p>
-            <w:pPr>
-              <w:rPr>
-                <w:rFonts w:ascii="Cambria Math" w:hAnsi="Cambria Math" w:cs="STIXGeneral-Regular" w:hint="eastAsia"/>
-                <w:sz w:val="22"/>
-                <w:szCs w:val="22"/>
-              </w:rPr>
-            </w:pPr>
-            <w:r>
-              <w:rPr>
-                <w:rFonts w:ascii="Cambria Math" w:hAnsi="Cambria Math" w:cs="STIXGeneral-Regular" w:hint="eastAsia"/>
-                <w:sz w:val="22"/>
-                <w:szCs w:val="22"/>
-              </w:rPr>
-              <w:t>22.56</w:t>
-            </w:r>
-          </w:p>
-        </w:tc>
-        <w:tc>
-          <w:tcPr>
-            <w:tcW w:w="849" w:type="dxa"/>
-          </w:tcPr>
-          <w:p>
-            <w:pPr>
-              <w:rPr>
-                <w:rFonts w:ascii="Cambria Math" w:hAnsi="Cambria Math" w:cs="STIXGeneral-Regular" w:hint="eastAsia"/>
-                <w:sz w:val="22"/>
-                <w:szCs w:val="22"/>
-              </w:rPr>
-            </w:pPr>
-            <w:r>
-              <w:rPr>
-                <w:rFonts w:ascii="Cambria Math" w:hAnsi="Cambria Math" w:cs="STIXGeneral-Regular" w:hint="eastAsia"/>
-                <w:sz w:val="22"/>
-                <w:szCs w:val="22"/>
-              </w:rPr>
-              <w:t>22.18</w:t>
-            </w:r>
-          </w:p>
-        </w:tc>
-        <w:tc>
-          <w:tcPr>
-            <w:tcW w:w="849" w:type="dxa"/>
-          </w:tcPr>
-          <w:p>
-            <w:pPr>
-              <w:rPr>
-                <w:rFonts w:ascii="Cambria Math" w:hAnsi="Cambria Math" w:cs="STIXGeneral-Regular" w:hint="eastAsia"/>
-                <w:sz w:val="22"/>
-                <w:szCs w:val="22"/>
-              </w:rPr>
-            </w:pPr>
-            <w:r>
-              <w:rPr>
-                <w:rFonts w:ascii="Cambria Math" w:hAnsi="Cambria Math" w:cs="STIXGeneral-Regular" w:hint="eastAsia"/>
-                <w:sz w:val="22"/>
-                <w:szCs w:val="22"/>
-              </w:rPr>
-              <w:t>21.50</w:t>
-            </w:r>
-          </w:p>
-        </w:tc>
-        <w:tc>
-          <w:tcPr>
-            <w:tcW w:w="849" w:type="dxa"/>
-          </w:tcPr>
-          <w:p>
-            <w:pPr>
-              <w:rPr>
-                <w:rFonts w:ascii="Cambria Math" w:hAnsi="Cambria Math" w:cs="STIXGeneral-Regular" w:hint="eastAsia"/>
+                <w:rFonts w:ascii="Cambria Math" w:hAnsi="Cambria Math" w:cs="STIXGeneral-Regular"/>
                 <w:sz w:val="22"/>
                 <w:szCs w:val="22"/>
               </w:rPr>
@@ -19361,10 +19536,32 @@
           <w:p>
             <w:pPr>
               <w:rPr>
+                <w:rFonts w:ascii="Cambria Math" w:hAnsi="Cambria Math" w:cs="STIXGeneral-Regular"/>
+                <w:sz w:val="22"/>
+                <w:szCs w:val="22"/>
+              </w:rPr>
+            </w:pPr>
+            <w:r>
+              <w:rPr>
                 <w:rFonts w:ascii="Cambria Math" w:hAnsi="Cambria Math" w:cs="STIXGeneral-Regular" w:hint="eastAsia"/>
                 <w:sz w:val="22"/>
                 <w:szCs w:val="22"/>
               </w:rPr>
+              <w:t>25.57</w:t>
+            </w:r>
+          </w:p>
+        </w:tc>
+        <w:tc>
+          <w:tcPr>
+            <w:tcW w:w="849" w:type="dxa"/>
+          </w:tcPr>
+          <w:p>
+            <w:pPr>
+              <w:rPr>
+                <w:rFonts w:ascii="Cambria Math" w:hAnsi="Cambria Math" w:cs="STIXGeneral-Regular"/>
+                <w:sz w:val="22"/>
+                <w:szCs w:val="22"/>
+              </w:rPr>
             </w:pPr>
             <w:r>
               <w:rPr>
@@ -19372,7 +19569,29 @@
                 <w:sz w:val="22"/>
                 <w:szCs w:val="22"/>
               </w:rPr>
-              <w:t>25.57</w:t>
+              <w:t>24.56</w:t>
+            </w:r>
+          </w:p>
+        </w:tc>
+        <w:tc>
+          <w:tcPr>
+            <w:tcW w:w="848" w:type="dxa"/>
+          </w:tcPr>
+          <w:p>
+            <w:pPr>
+              <w:rPr>
+                <w:rFonts w:ascii="Cambria Math" w:hAnsi="Cambria Math" w:cs="STIXGeneral-Regular"/>
+                <w:sz w:val="22"/>
+                <w:szCs w:val="22"/>
+              </w:rPr>
+            </w:pPr>
+            <w:r>
+              <w:rPr>
+                <w:rFonts w:ascii="Cambria Math" w:hAnsi="Cambria Math" w:cs="STIXGeneral-Regular" w:hint="eastAsia"/>
+                <w:sz w:val="22"/>
+                <w:szCs w:val="22"/>
+              </w:rPr>
+              <w:t>23.80</w:t>
             </w:r>
           </w:p>
         </w:tc>
@@ -19383,10 +19602,32 @@
           <w:p>
             <w:pPr>
               <w:rPr>
+                <w:rFonts w:ascii="Cambria Math" w:hAnsi="Cambria Math" w:cs="STIXGeneral-Regular"/>
+                <w:sz w:val="22"/>
+                <w:szCs w:val="22"/>
+              </w:rPr>
+            </w:pPr>
+            <w:r>
+              <w:rPr>
                 <w:rFonts w:ascii="Cambria Math" w:hAnsi="Cambria Math" w:cs="STIXGeneral-Regular" w:hint="eastAsia"/>
                 <w:sz w:val="22"/>
                 <w:szCs w:val="22"/>
               </w:rPr>
+              <w:t>23.48</w:t>
+            </w:r>
+          </w:p>
+        </w:tc>
+        <w:tc>
+          <w:tcPr>
+            <w:tcW w:w="849" w:type="dxa"/>
+          </w:tcPr>
+          <w:p>
+            <w:pPr>
+              <w:rPr>
+                <w:rFonts w:ascii="Cambria Math" w:hAnsi="Cambria Math" w:cs="STIXGeneral-Regular"/>
+                <w:sz w:val="22"/>
+                <w:szCs w:val="22"/>
+              </w:rPr>
             </w:pPr>
             <w:r>
               <w:rPr>
@@ -19394,21 +19635,43 @@
                 <w:sz w:val="22"/>
                 <w:szCs w:val="22"/>
               </w:rPr>
-              <w:t>24.56</w:t>
-            </w:r>
-          </w:p>
-        </w:tc>
-        <w:tc>
-          <w:tcPr>
-            <w:tcW w:w="848" w:type="dxa"/>
-          </w:tcPr>
-          <w:p>
-            <w:pPr>
+              <w:t>23.18</w:t>
+            </w:r>
+          </w:p>
+        </w:tc>
+        <w:tc>
+          <w:tcPr>
+            <w:tcW w:w="849" w:type="dxa"/>
+          </w:tcPr>
+          <w:p>
+            <w:pPr>
+              <w:rPr>
+                <w:rFonts w:ascii="Cambria Math" w:hAnsi="Cambria Math" w:cs="STIXGeneral-Regular"/>
+                <w:sz w:val="22"/>
+                <w:szCs w:val="22"/>
+              </w:rPr>
+            </w:pPr>
+            <w:r>
               <w:rPr>
                 <w:rFonts w:ascii="Cambria Math" w:hAnsi="Cambria Math" w:cs="STIXGeneral-Regular" w:hint="eastAsia"/>
                 <w:sz w:val="22"/>
                 <w:szCs w:val="22"/>
               </w:rPr>
+              <w:t>22.91</w:t>
+            </w:r>
+          </w:p>
+        </w:tc>
+        <w:tc>
+          <w:tcPr>
+            <w:tcW w:w="849" w:type="dxa"/>
+          </w:tcPr>
+          <w:p>
+            <w:pPr>
+              <w:rPr>
+                <w:rFonts w:ascii="Cambria Math" w:hAnsi="Cambria Math" w:cs="STIXGeneral-Regular"/>
+                <w:sz w:val="22"/>
+                <w:szCs w:val="22"/>
+              </w:rPr>
             </w:pPr>
             <w:r>
               <w:rPr>
@@ -19416,7 +19679,7 @@
                 <w:sz w:val="22"/>
                 <w:szCs w:val="22"/>
               </w:rPr>
-              <w:t>23.80</w:t>
+              <w:t>22.66</w:t>
             </w:r>
           </w:p>
         </w:tc>
@@ -19427,18 +19690,18 @@
           <w:p>
             <w:pPr>
               <w:rPr>
+                <w:rFonts w:ascii="Cambria Math" w:hAnsi="Cambria Math" w:cs="STIXGeneral-Regular"/>
+                <w:sz w:val="22"/>
+                <w:szCs w:val="22"/>
+              </w:rPr>
+            </w:pPr>
+            <w:r>
+              <w:rPr>
                 <w:rFonts w:ascii="Cambria Math" w:hAnsi="Cambria Math" w:cs="STIXGeneral-Regular" w:hint="eastAsia"/>
                 <w:sz w:val="22"/>
                 <w:szCs w:val="22"/>
               </w:rPr>
-            </w:pPr>
-            <w:r>
-              <w:rPr>
-                <w:rFonts w:ascii="Cambria Math" w:hAnsi="Cambria Math" w:cs="STIXGeneral-Regular" w:hint="eastAsia"/>
-                <w:sz w:val="22"/>
-                <w:szCs w:val="22"/>
-              </w:rPr>
-              <w:t>23.48</w:t>
+              <w:t>22.20</w:t>
             </w:r>
           </w:p>
         </w:tc>
@@ -19449,95 +19712,7 @@
           <w:p>
             <w:pPr>
               <w:rPr>
-                <w:rFonts w:ascii="Cambria Math" w:hAnsi="Cambria Math" w:cs="STIXGeneral-Regular" w:hint="eastAsia"/>
-                <w:sz w:val="22"/>
-                <w:szCs w:val="22"/>
-              </w:rPr>
-            </w:pPr>
-            <w:r>
-              <w:rPr>
-                <w:rFonts w:ascii="Cambria Math" w:hAnsi="Cambria Math" w:cs="STIXGeneral-Regular" w:hint="eastAsia"/>
-                <w:sz w:val="22"/>
-                <w:szCs w:val="22"/>
-              </w:rPr>
-              <w:t>23.18</w:t>
-            </w:r>
-          </w:p>
-        </w:tc>
-        <w:tc>
-          <w:tcPr>
-            <w:tcW w:w="849" w:type="dxa"/>
-          </w:tcPr>
-          <w:p>
-            <w:pPr>
-              <w:rPr>
-                <w:rFonts w:ascii="Cambria Math" w:hAnsi="Cambria Math" w:cs="STIXGeneral-Regular" w:hint="eastAsia"/>
-                <w:sz w:val="22"/>
-                <w:szCs w:val="22"/>
-              </w:rPr>
-            </w:pPr>
-            <w:r>
-              <w:rPr>
-                <w:rFonts w:ascii="Cambria Math" w:hAnsi="Cambria Math" w:cs="STIXGeneral-Regular" w:hint="eastAsia"/>
-                <w:sz w:val="22"/>
-                <w:szCs w:val="22"/>
-              </w:rPr>
-              <w:t>22.91</w:t>
-            </w:r>
-          </w:p>
-        </w:tc>
-        <w:tc>
-          <w:tcPr>
-            <w:tcW w:w="849" w:type="dxa"/>
-          </w:tcPr>
-          <w:p>
-            <w:pPr>
-              <w:rPr>
-                <w:rFonts w:ascii="Cambria Math" w:hAnsi="Cambria Math" w:cs="STIXGeneral-Regular" w:hint="eastAsia"/>
-                <w:sz w:val="22"/>
-                <w:szCs w:val="22"/>
-              </w:rPr>
-            </w:pPr>
-            <w:r>
-              <w:rPr>
-                <w:rFonts w:ascii="Cambria Math" w:hAnsi="Cambria Math" w:cs="STIXGeneral-Regular" w:hint="eastAsia"/>
-                <w:sz w:val="22"/>
-                <w:szCs w:val="22"/>
-              </w:rPr>
-              <w:t>22.66</w:t>
-            </w:r>
-          </w:p>
-        </w:tc>
-        <w:tc>
-          <w:tcPr>
-            <w:tcW w:w="849" w:type="dxa"/>
-          </w:tcPr>
-          <w:p>
-            <w:pPr>
-              <w:rPr>
-                <w:rFonts w:ascii="Cambria Math" w:hAnsi="Cambria Math" w:cs="STIXGeneral-Regular" w:hint="eastAsia"/>
-                <w:sz w:val="22"/>
-                <w:szCs w:val="22"/>
-              </w:rPr>
-            </w:pPr>
-            <w:r>
-              <w:rPr>
-                <w:rFonts w:ascii="Cambria Math" w:hAnsi="Cambria Math" w:cs="STIXGeneral-Regular" w:hint="eastAsia"/>
-                <w:sz w:val="22"/>
-                <w:szCs w:val="22"/>
-              </w:rPr>
-              <w:t>22.20</w:t>
-            </w:r>
-          </w:p>
-        </w:tc>
-        <w:tc>
-          <w:tcPr>
-            <w:tcW w:w="849" w:type="dxa"/>
-          </w:tcPr>
-          <w:p>
-            <w:pPr>
-              <w:rPr>
-                <w:rFonts w:ascii="Cambria Math" w:hAnsi="Cambria Math" w:cs="STIXGeneral-Regular" w:hint="eastAsia"/>
+                <w:rFonts w:ascii="Cambria Math" w:hAnsi="Cambria Math" w:cs="STIXGeneral-Regular"/>
                 <w:sz w:val="22"/>
                 <w:szCs w:val="22"/>
               </w:rPr>
@@ -19619,10 +19794,32 @@
           <w:p>
             <w:pPr>
               <w:rPr>
+                <w:rFonts w:ascii="Cambria Math" w:hAnsi="Cambria Math" w:cs="STIXGeneral-Regular"/>
+                <w:sz w:val="22"/>
+                <w:szCs w:val="22"/>
+              </w:rPr>
+            </w:pPr>
+            <w:r>
+              <w:rPr>
                 <w:rFonts w:ascii="Cambria Math" w:hAnsi="Cambria Math" w:cs="STIXGeneral-Regular" w:hint="eastAsia"/>
                 <w:sz w:val="22"/>
                 <w:szCs w:val="22"/>
               </w:rPr>
+              <w:t>22.58</w:t>
+            </w:r>
+          </w:p>
+        </w:tc>
+        <w:tc>
+          <w:tcPr>
+            <w:tcW w:w="849" w:type="dxa"/>
+          </w:tcPr>
+          <w:p>
+            <w:pPr>
+              <w:rPr>
+                <w:rFonts w:ascii="Cambria Math" w:hAnsi="Cambria Math" w:cs="STIXGeneral-Regular"/>
+                <w:sz w:val="22"/>
+                <w:szCs w:val="22"/>
+              </w:rPr>
             </w:pPr>
             <w:r>
               <w:rPr>
@@ -19630,7 +19827,29 @@
                 <w:sz w:val="22"/>
                 <w:szCs w:val="22"/>
               </w:rPr>
-              <w:t>22.58</w:t>
+              <w:t>22.76</w:t>
+            </w:r>
+          </w:p>
+        </w:tc>
+        <w:tc>
+          <w:tcPr>
+            <w:tcW w:w="848" w:type="dxa"/>
+          </w:tcPr>
+          <w:p>
+            <w:pPr>
+              <w:rPr>
+                <w:rFonts w:ascii="Cambria Math" w:hAnsi="Cambria Math" w:cs="STIXGeneral-Regular"/>
+                <w:sz w:val="22"/>
+                <w:szCs w:val="22"/>
+              </w:rPr>
+            </w:pPr>
+            <w:r>
+              <w:rPr>
+                <w:rFonts w:ascii="Cambria Math" w:hAnsi="Cambria Math" w:cs="STIXGeneral-Regular" w:hint="eastAsia"/>
+                <w:sz w:val="22"/>
+                <w:szCs w:val="22"/>
+              </w:rPr>
+              <w:t>22.82</w:t>
             </w:r>
           </w:p>
         </w:tc>
@@ -19641,10 +19860,32 @@
           <w:p>
             <w:pPr>
               <w:rPr>
+                <w:rFonts w:ascii="Cambria Math" w:hAnsi="Cambria Math" w:cs="STIXGeneral-Regular"/>
+                <w:sz w:val="22"/>
+                <w:szCs w:val="22"/>
+              </w:rPr>
+            </w:pPr>
+            <w:r>
+              <w:rPr>
                 <w:rFonts w:ascii="Cambria Math" w:hAnsi="Cambria Math" w:cs="STIXGeneral-Regular" w:hint="eastAsia"/>
                 <w:sz w:val="22"/>
                 <w:szCs w:val="22"/>
               </w:rPr>
+              <w:t>22.83</w:t>
+            </w:r>
+          </w:p>
+        </w:tc>
+        <w:tc>
+          <w:tcPr>
+            <w:tcW w:w="849" w:type="dxa"/>
+          </w:tcPr>
+          <w:p>
+            <w:pPr>
+              <w:rPr>
+                <w:rFonts w:ascii="Cambria Math" w:hAnsi="Cambria Math" w:cs="STIXGeneral-Regular"/>
+                <w:sz w:val="22"/>
+                <w:szCs w:val="22"/>
+              </w:rPr>
             </w:pPr>
             <w:r>
               <w:rPr>
@@ -19652,21 +19893,43 @@
                 <w:sz w:val="22"/>
                 <w:szCs w:val="22"/>
               </w:rPr>
-              <w:t>22.76</w:t>
-            </w:r>
-          </w:p>
-        </w:tc>
-        <w:tc>
-          <w:tcPr>
-            <w:tcW w:w="848" w:type="dxa"/>
-          </w:tcPr>
-          <w:p>
-            <w:pPr>
+              <w:t>22.83</w:t>
+            </w:r>
+          </w:p>
+        </w:tc>
+        <w:tc>
+          <w:tcPr>
+            <w:tcW w:w="849" w:type="dxa"/>
+          </w:tcPr>
+          <w:p>
+            <w:pPr>
+              <w:rPr>
+                <w:rFonts w:ascii="Cambria Math" w:hAnsi="Cambria Math" w:cs="STIXGeneral-Regular"/>
+                <w:sz w:val="22"/>
+                <w:szCs w:val="22"/>
+              </w:rPr>
+            </w:pPr>
+            <w:r>
               <w:rPr>
                 <w:rFonts w:ascii="Cambria Math" w:hAnsi="Cambria Math" w:cs="STIXGeneral-Regular" w:hint="eastAsia"/>
                 <w:sz w:val="22"/>
                 <w:szCs w:val="22"/>
               </w:rPr>
+              <w:t>22.83</w:t>
+            </w:r>
+          </w:p>
+        </w:tc>
+        <w:tc>
+          <w:tcPr>
+            <w:tcW w:w="849" w:type="dxa"/>
+          </w:tcPr>
+          <w:p>
+            <w:pPr>
+              <w:rPr>
+                <w:rFonts w:ascii="Cambria Math" w:hAnsi="Cambria Math" w:cs="STIXGeneral-Regular"/>
+                <w:sz w:val="22"/>
+                <w:szCs w:val="22"/>
+              </w:rPr>
             </w:pPr>
             <w:r>
               <w:rPr>
@@ -19674,6 +19937,28 @@
                 <w:sz w:val="22"/>
                 <w:szCs w:val="22"/>
               </w:rPr>
+              <w:t>22.83</w:t>
+            </w:r>
+          </w:p>
+        </w:tc>
+        <w:tc>
+          <w:tcPr>
+            <w:tcW w:w="849" w:type="dxa"/>
+          </w:tcPr>
+          <w:p>
+            <w:pPr>
+              <w:rPr>
+                <w:rFonts w:ascii="Cambria Math" w:hAnsi="Cambria Math" w:cs="STIXGeneral-Regular"/>
+                <w:sz w:val="22"/>
+                <w:szCs w:val="22"/>
+              </w:rPr>
+            </w:pPr>
+            <w:r>
+              <w:rPr>
+                <w:rFonts w:ascii="Cambria Math" w:hAnsi="Cambria Math" w:cs="STIXGeneral-Regular" w:hint="eastAsia"/>
+                <w:sz w:val="22"/>
+                <w:szCs w:val="22"/>
+              </w:rPr>
               <w:t>22.82</w:t>
             </w:r>
           </w:p>
@@ -19685,117 +19970,7 @@
           <w:p>
             <w:pPr>
               <w:rPr>
-                <w:rFonts w:ascii="Cambria Math" w:hAnsi="Cambria Math" w:cs="STIXGeneral-Regular" w:hint="eastAsia"/>
-                <w:sz w:val="22"/>
-                <w:szCs w:val="22"/>
-              </w:rPr>
-            </w:pPr>
-            <w:r>
-              <w:rPr>
-                <w:rFonts w:ascii="Cambria Math" w:hAnsi="Cambria Math" w:cs="STIXGeneral-Regular" w:hint="eastAsia"/>
-                <w:sz w:val="22"/>
-                <w:szCs w:val="22"/>
-              </w:rPr>
-              <w:t>22.83</w:t>
-            </w:r>
-          </w:p>
-        </w:tc>
-        <w:tc>
-          <w:tcPr>
-            <w:tcW w:w="849" w:type="dxa"/>
-          </w:tcPr>
-          <w:p>
-            <w:pPr>
-              <w:rPr>
-                <w:rFonts w:ascii="Cambria Math" w:hAnsi="Cambria Math" w:cs="STIXGeneral-Regular" w:hint="eastAsia"/>
-                <w:sz w:val="22"/>
-                <w:szCs w:val="22"/>
-              </w:rPr>
-            </w:pPr>
-            <w:r>
-              <w:rPr>
-                <w:rFonts w:ascii="Cambria Math" w:hAnsi="Cambria Math" w:cs="STIXGeneral-Regular" w:hint="eastAsia"/>
-                <w:sz w:val="22"/>
-                <w:szCs w:val="22"/>
-              </w:rPr>
-              <w:t>22.83</w:t>
-            </w:r>
-          </w:p>
-        </w:tc>
-        <w:tc>
-          <w:tcPr>
-            <w:tcW w:w="849" w:type="dxa"/>
-          </w:tcPr>
-          <w:p>
-            <w:pPr>
-              <w:rPr>
-                <w:rFonts w:ascii="Cambria Math" w:hAnsi="Cambria Math" w:cs="STIXGeneral-Regular" w:hint="eastAsia"/>
-                <w:sz w:val="22"/>
-                <w:szCs w:val="22"/>
-              </w:rPr>
-            </w:pPr>
-            <w:r>
-              <w:rPr>
-                <w:rFonts w:ascii="Cambria Math" w:hAnsi="Cambria Math" w:cs="STIXGeneral-Regular" w:hint="eastAsia"/>
-                <w:sz w:val="22"/>
-                <w:szCs w:val="22"/>
-              </w:rPr>
-              <w:t>22.83</w:t>
-            </w:r>
-          </w:p>
-        </w:tc>
-        <w:tc>
-          <w:tcPr>
-            <w:tcW w:w="849" w:type="dxa"/>
-          </w:tcPr>
-          <w:p>
-            <w:pPr>
-              <w:rPr>
-                <w:rFonts w:ascii="Cambria Math" w:hAnsi="Cambria Math" w:cs="STIXGeneral-Regular" w:hint="eastAsia"/>
-                <w:sz w:val="22"/>
-                <w:szCs w:val="22"/>
-              </w:rPr>
-            </w:pPr>
-            <w:r>
-              <w:rPr>
-                <w:rFonts w:ascii="Cambria Math" w:hAnsi="Cambria Math" w:cs="STIXGeneral-Regular" w:hint="eastAsia"/>
-                <w:sz w:val="22"/>
-                <w:szCs w:val="22"/>
-              </w:rPr>
-              <w:t>22.83</w:t>
-            </w:r>
-          </w:p>
-        </w:tc>
-        <w:tc>
-          <w:tcPr>
-            <w:tcW w:w="849" w:type="dxa"/>
-          </w:tcPr>
-          <w:p>
-            <w:pPr>
-              <w:rPr>
-                <w:rFonts w:ascii="Cambria Math" w:hAnsi="Cambria Math" w:cs="STIXGeneral-Regular" w:hint="eastAsia"/>
-                <w:sz w:val="22"/>
-                <w:szCs w:val="22"/>
-              </w:rPr>
-            </w:pPr>
-            <w:r>
-              <w:rPr>
-                <w:rFonts w:ascii="Cambria Math" w:hAnsi="Cambria Math" w:cs="STIXGeneral-Regular" w:hint="eastAsia"/>
-                <w:sz w:val="22"/>
-                <w:szCs w:val="22"/>
-              </w:rPr>
-              <w:t>22.82</w:t>
-            </w:r>
-          </w:p>
-        </w:tc>
-        <w:tc>
-          <w:tcPr>
-            <w:tcW w:w="849" w:type="dxa"/>
-          </w:tcPr>
-          <w:p>
-            <w:pPr>
-              <w:rPr>
-                <w:rFonts w:ascii="Cambria Math" w:hAnsi="Cambria Math" w:cs="STIXGeneral-Regular" w:hint="eastAsia"/>
+                <w:rFonts w:ascii="Cambria Math" w:hAnsi="Cambria Math" w:cs="STIXGeneral-Regular"/>
                 <w:sz w:val="22"/>
                 <w:szCs w:val="22"/>
               </w:rPr>
@@ -19815,7 +19990,7 @@
     <w:p>
       <w:pPr>
         <w:rPr>
-          <w:rFonts w:ascii="Cambria Math" w:hAnsi="Cambria Math" w:cs="STIXGeneral-Regular" w:hint="eastAsia"/>
+          <w:rFonts w:ascii="Cambria Math" w:hAnsi="Cambria Math" w:cs="STIXGeneral-Regular"/>
         </w:rPr>
       </w:pPr>
     </w:p>
@@ -42902,14 +43077,14 @@
         </w:rPr>
         <w:t xml:space="preserve"> </w:t>
       </w:r>
-      <w:bookmarkStart w:id="22" w:name="_Toc374456243"/>
+      <w:bookmarkStart w:id="23" w:name="_Toc374703483"/>
       <w:r>
         <w:rPr>
           <w:rFonts w:hint="eastAsia"/>
         </w:rPr>
         <w:t>4.2.2 Milstein scheme</w:t>
       </w:r>
-      <w:bookmarkEnd w:id="22"/>
+      <w:bookmarkEnd w:id="23"/>
     </w:p>
     <w:p>
       <w:r>
@@ -48352,32 +48527,12 @@
       <w:pPr>
         <w:pStyle w:val="1"/>
       </w:pPr>
-      <w:bookmarkStart w:id="23" w:name="_Toc374456244"/>
+      <w:bookmarkStart w:id="24" w:name="_Toc374703484"/>
       <w:r>
         <w:rPr>
           <w:rFonts w:hint="eastAsia"/>
         </w:rPr>
         <w:t>5. Validation of Hagan et al. approximation</w:t>
-      </w:r>
-      <w:bookmarkEnd w:id="23"/>
-    </w:p>
-    <w:p>
-      <w:pPr>
-        <w:pStyle w:val="2"/>
-        <w:rPr>
-          <w:rFonts w:asciiTheme="minorHAnsi" w:hAnsiTheme="minorHAnsi"/>
-          <w:sz w:val="30"/>
-          <w:szCs w:val="30"/>
-        </w:rPr>
-      </w:pPr>
-      <w:bookmarkStart w:id="24" w:name="_Toc374456245"/>
-      <w:r>
-        <w:rPr>
-          <w:rFonts w:asciiTheme="minorHAnsi" w:hAnsiTheme="minorHAnsi" w:hint="eastAsia"/>
-          <w:sz w:val="30"/>
-          <w:szCs w:val="30"/>
-        </w:rPr>
-        <w:t>5.1 Validation with test sets of parameters</w:t>
       </w:r>
       <w:bookmarkEnd w:id="24"/>
     </w:p>
@@ -48385,45 +48540,59 @@
       <w:pPr>
         <w:pStyle w:val="2"/>
         <w:rPr>
-          <w:rFonts w:asciiTheme="minorHAnsi" w:hAnsiTheme="minorHAnsi"/>
-          <w:sz w:val="30"/>
-          <w:szCs w:val="30"/>
-        </w:rPr>
-      </w:pPr>
-      <w:bookmarkStart w:id="25" w:name="_Toc374456246"/>
-      <w:r>
-        <w:rPr>
           <w:rFonts w:asciiTheme="minorHAnsi" w:hAnsiTheme="minorHAnsi" w:hint="eastAsia"/>
           <w:sz w:val="30"/>
           <w:szCs w:val="30"/>
         </w:rPr>
-        <w:t>5.2 CDF generation</w:t>
+      </w:pPr>
+      <w:bookmarkStart w:id="25" w:name="_Toc374703485"/>
+      <w:r>
+        <w:rPr>
+          <w:rFonts w:asciiTheme="minorHAnsi" w:hAnsiTheme="minorHAnsi" w:hint="eastAsia"/>
+          <w:sz w:val="30"/>
+          <w:szCs w:val="30"/>
+        </w:rPr>
+        <w:t xml:space="preserve">5.1 Validation </w:t>
+      </w:r>
+      <w:r>
+        <w:rPr>
+          <w:rFonts w:asciiTheme="minorHAnsi" w:hAnsiTheme="minorHAnsi" w:hint="eastAsia"/>
+          <w:sz w:val="30"/>
+          <w:szCs w:val="30"/>
+        </w:rPr>
+        <w:t>of c.d.f and p.d.f</w:t>
       </w:r>
       <w:bookmarkEnd w:id="25"/>
     </w:p>
     <w:p>
       <w:pPr>
         <w:pStyle w:val="3"/>
+        <w:rPr>
+          <w:rFonts w:hint="eastAsia"/>
+        </w:rPr>
       </w:pPr>
-      <w:bookmarkStart w:id="26" w:name="_Toc374456247"/>
+      <w:bookmarkStart w:id="26" w:name="_Toc374703486"/>
       <w:r>
         <w:rPr>
           <w:rFonts w:hint="eastAsia"/>
         </w:rPr>
-        <w:t>5.2.1 Hagan et al. lognormal SABR</w:t>
+        <w:t>5.1.1 Using lognormal Hagan</w:t>
       </w:r>
       <w:bookmarkEnd w:id="26"/>
     </w:p>
     <w:p>
       <w:pPr>
         <w:pStyle w:val="3"/>
+        <w:rPr>
+          <w:rFonts w:hint="eastAsia"/>
+        </w:rPr>
       </w:pPr>
-      <w:bookmarkStart w:id="27" w:name="_Toc374456248"/>
+      <w:bookmarkStart w:id="27" w:name="_Toc374703487"/>
       <w:r>
         <w:rPr>
           <w:rFonts w:hint="eastAsia"/>
         </w:rPr>
-        <w:t>5.2.2 Monte Carlo simulation</w:t>
+        <w:t>5.1.2 Using Monte Carlo simulation</w:t>
       </w:r>
       <w:bookmarkEnd w:id="27"/>
     </w:p>
@@ -48436,14 +48605,22 @@
           <w:szCs w:val="30"/>
         </w:rPr>
       </w:pPr>
-      <w:bookmarkStart w:id="28" w:name="_Toc374456249"/>
+      <w:bookmarkStart w:id="28" w:name="_Toc374703488"/>
       <w:r>
         <w:rPr>
           <w:rFonts w:asciiTheme="minorHAnsi" w:hAnsiTheme="minorHAnsi" w:hint="eastAsia"/>
           <w:sz w:val="30"/>
           <w:szCs w:val="30"/>
         </w:rPr>
-        <w:t>5.3 Implied volatility smile curve</w:t>
+        <w:t xml:space="preserve">5.2 </w:t>
+      </w:r>
+      <w:r>
+        <w:rPr>
+          <w:rFonts w:asciiTheme="minorHAnsi" w:hAnsiTheme="minorHAnsi" w:hint="eastAsia"/>
+          <w:sz w:val="30"/>
+          <w:szCs w:val="30"/>
+        </w:rPr>
+        <w:t>Validation of implied volatility</w:t>
       </w:r>
       <w:bookmarkEnd w:id="28"/>
     </w:p>
@@ -48451,12 +48628,18 @@
       <w:pPr>
         <w:pStyle w:val="3"/>
       </w:pPr>
-      <w:bookmarkStart w:id="29" w:name="_Toc374456250"/>
+      <w:bookmarkStart w:id="29" w:name="_Toc374703489"/>
       <w:r>
         <w:rPr>
           <w:rFonts w:hint="eastAsia"/>
         </w:rPr>
-        <w:t>5.3.1 Hagan et al. lognormal SABR</w:t>
+        <w:t xml:space="preserve">5.2.1 </w:t>
+      </w:r>
+      <w:r>
+        <w:rPr>
+          <w:rFonts w:hint="eastAsia"/>
+        </w:rPr>
+        <w:t>Using lognormal Hagan</w:t>
       </w:r>
       <w:bookmarkEnd w:id="29"/>
     </w:p>
@@ -48464,146 +48647,102 @@
       <w:pPr>
         <w:pStyle w:val="3"/>
       </w:pPr>
-      <w:bookmarkStart w:id="30" w:name="_Toc374456251"/>
+      <w:bookmarkStart w:id="30" w:name="_Toc374703490"/>
       <w:r>
         <w:rPr>
           <w:rFonts w:hint="eastAsia"/>
         </w:rPr>
-        <w:t>5.3.2 Monte Carlo simulation</w:t>
+        <w:t xml:space="preserve">5.2.2 </w:t>
+      </w:r>
+      <w:r>
+        <w:rPr>
+          <w:rFonts w:hint="eastAsia"/>
+        </w:rPr>
+        <w:t xml:space="preserve">Using </w:t>
+      </w:r>
+      <w:r>
+        <w:rPr>
+          <w:rFonts w:hint="eastAsia"/>
+        </w:rPr>
+        <w:t>Monte Carlo simulation</w:t>
       </w:r>
       <w:bookmarkEnd w:id="30"/>
-    </w:p>
-    <w:p/>
-    <w:p>
-      <w:pPr>
-        <w:widowControl/>
-        <w:jc w:val="left"/>
-        <w:rPr>
-          <w:rFonts w:eastAsia="Arial"/>
-          <w:b/>
-          <w:bCs/>
-          <w:kern w:val="44"/>
-          <w:sz w:val="36"/>
-          <w:szCs w:val="44"/>
-        </w:rPr>
-      </w:pPr>
-      <w:r>
-        <w:br w:type="page"/>
-      </w:r>
     </w:p>
     <w:p>
       <w:pPr>
-        <w:pStyle w:val="1"/>
+        <w:pStyle w:val="2"/>
+        <w:rPr>
+          <w:rFonts w:asciiTheme="minorHAnsi" w:hAnsiTheme="minorHAnsi"/>
+          <w:sz w:val="30"/>
+          <w:szCs w:val="30"/>
+        </w:rPr>
       </w:pPr>
-      <w:bookmarkStart w:id="31" w:name="_Toc374456252"/>
-      <w:r>
-        <w:rPr>
-          <w:rFonts w:hint="eastAsia"/>
-        </w:rPr>
-        <w:t>6</w:t>
-      </w:r>
-      <w:r>
-        <w:rPr>
-          <w:rFonts w:hint="eastAsia"/>
-        </w:rPr>
-        <w:t xml:space="preserve">. </w:t>
-      </w:r>
-      <w:r>
-        <w:rPr>
-          <w:rFonts w:hint="eastAsia"/>
-        </w:rPr>
-        <w:t>The limits of Hagan et al. approx</w:t>
-      </w:r>
-      <w:r>
-        <w:rPr>
-          <w:rFonts w:hint="eastAsia"/>
-        </w:rPr>
-        <w:t>i</w:t>
-      </w:r>
-      <w:r>
-        <w:rPr>
-          <w:rFonts w:hint="eastAsia"/>
-        </w:rPr>
-        <w:t>mations</w:t>
+      <w:bookmarkStart w:id="31" w:name="_Toc374703491"/>
+      <w:r>
+        <w:rPr>
+          <w:rFonts w:asciiTheme="minorHAnsi" w:hAnsiTheme="minorHAnsi" w:hint="eastAsia"/>
+          <w:sz w:val="30"/>
+          <w:szCs w:val="30"/>
+        </w:rPr>
+        <w:t xml:space="preserve">5.3 </w:t>
+      </w:r>
+      <w:r>
+        <w:rPr>
+          <w:rFonts w:asciiTheme="minorHAnsi" w:hAnsiTheme="minorHAnsi" w:hint="eastAsia"/>
+          <w:sz w:val="30"/>
+          <w:szCs w:val="30"/>
+        </w:rPr>
+        <w:t>Validation of normal implied volatility</w:t>
       </w:r>
       <w:bookmarkEnd w:id="31"/>
-    </w:p>
-    <w:p/>
-    <w:p>
-      <w:pPr>
-        <w:widowControl/>
-        <w:jc w:val="left"/>
-        <w:rPr>
-          <w:rFonts w:eastAsia="Arial"/>
-          <w:b/>
-          <w:bCs/>
-          <w:kern w:val="44"/>
-          <w:sz w:val="36"/>
-          <w:szCs w:val="44"/>
-        </w:rPr>
-      </w:pPr>
-      <w:r>
-        <w:br w:type="page"/>
-      </w:r>
     </w:p>
     <w:p>
       <w:pPr>
-        <w:pStyle w:val="1"/>
+        <w:pStyle w:val="3"/>
       </w:pPr>
-      <w:bookmarkStart w:id="32" w:name="_Toc374456253"/>
+      <w:bookmarkStart w:id="32" w:name="_Toc374703492"/>
       <w:r>
         <w:rPr>
           <w:rFonts w:hint="eastAsia"/>
         </w:rPr>
-        <w:t>7</w:t>
+        <w:t>5.3.1</w:t>
       </w:r>
       <w:r>
         <w:rPr>
           <w:rFonts w:hint="eastAsia"/>
         </w:rPr>
-        <w:t xml:space="preserve">. </w:t>
+        <w:t xml:space="preserve"> </w:t>
       </w:r>
       <w:r>
         <w:rPr>
           <w:rFonts w:hint="eastAsia"/>
         </w:rPr>
-        <w:t>Alternative SABR approximations</w:t>
+        <w:t>Using lognormal Hagan</w:t>
       </w:r>
       <w:bookmarkEnd w:id="32"/>
     </w:p>
     <w:p>
       <w:pPr>
-        <w:pStyle w:val="2"/>
-        <w:rPr>
-          <w:rFonts w:asciiTheme="minorHAnsi" w:hAnsiTheme="minorHAnsi"/>
-          <w:sz w:val="30"/>
-          <w:szCs w:val="30"/>
-        </w:rPr>
+        <w:pStyle w:val="3"/>
       </w:pPr>
-      <w:bookmarkStart w:id="33" w:name="_Toc374456254"/>
-      <w:r>
-        <w:rPr>
-          <w:rFonts w:asciiTheme="minorHAnsi" w:hAnsiTheme="minorHAnsi" w:hint="eastAsia"/>
-          <w:sz w:val="30"/>
-          <w:szCs w:val="30"/>
-        </w:rPr>
-        <w:t>7</w:t>
-      </w:r>
-      <w:r>
-        <w:rPr>
-          <w:rFonts w:asciiTheme="minorHAnsi" w:hAnsiTheme="minorHAnsi"/>
-          <w:sz w:val="30"/>
-          <w:szCs w:val="30"/>
-        </w:rPr>
-        <w:t xml:space="preserve">.1 </w:t>
-      </w:r>
-      <w:r>
-        <w:rPr>
-          <w:rFonts w:asciiTheme="minorHAnsi" w:hAnsiTheme="minorHAnsi"/>
-          <w:sz w:val="30"/>
-          <w:szCs w:val="30"/>
-        </w:rPr>
-        <w:t>Obloj correction</w:t>
+      <w:bookmarkStart w:id="33" w:name="_Toc374703493"/>
+      <w:r>
+        <w:rPr>
+          <w:rFonts w:hint="eastAsia"/>
+        </w:rPr>
+        <w:t xml:space="preserve">5.3.2 </w:t>
+      </w:r>
+      <w:r>
+        <w:rPr>
+          <w:rFonts w:hint="eastAsia"/>
+        </w:rPr>
+        <w:t xml:space="preserve">Using </w:t>
+      </w:r>
+      <w:r>
+        <w:rPr>
+          <w:rFonts w:hint="eastAsia"/>
+        </w:rPr>
+        <w:t>Monte Carlo simulation</w:t>
       </w:r>
       <w:bookmarkEnd w:id="33"/>
     </w:p>
@@ -48629,11 +48768,161 @@
       <w:pPr>
         <w:pStyle w:val="1"/>
       </w:pPr>
-      <w:bookmarkStart w:id="34" w:name="_Toc374456255"/>
+      <w:bookmarkStart w:id="34" w:name="_Toc374703494"/>
       <w:r>
         <w:rPr>
           <w:rFonts w:hint="eastAsia"/>
         </w:rPr>
+        <w:t>6</w:t>
+      </w:r>
+      <w:r>
+        <w:rPr>
+          <w:rFonts w:hint="eastAsia"/>
+        </w:rPr>
+        <w:t xml:space="preserve">. </w:t>
+      </w:r>
+      <w:r>
+        <w:rPr>
+          <w:rFonts w:hint="eastAsia"/>
+        </w:rPr>
+        <w:t>The limits of Hagan et al. approx</w:t>
+      </w:r>
+      <w:r>
+        <w:rPr>
+          <w:rFonts w:hint="eastAsia"/>
+        </w:rPr>
+        <w:t>i</w:t>
+      </w:r>
+      <w:r>
+        <w:rPr>
+          <w:rFonts w:hint="eastAsia"/>
+        </w:rPr>
+        <w:t>mations</w:t>
+      </w:r>
+      <w:bookmarkEnd w:id="34"/>
+    </w:p>
+    <w:p/>
+    <w:p>
+      <w:pPr>
+        <w:widowControl/>
+        <w:jc w:val="left"/>
+        <w:rPr>
+          <w:rFonts w:eastAsia="Arial"/>
+          <w:b/>
+          <w:bCs/>
+          <w:kern w:val="44"/>
+          <w:sz w:val="36"/>
+          <w:szCs w:val="44"/>
+        </w:rPr>
+      </w:pPr>
+      <w:r>
+        <w:br w:type="page"/>
+      </w:r>
+    </w:p>
+    <w:p>
+      <w:pPr>
+        <w:pStyle w:val="1"/>
+      </w:pPr>
+      <w:bookmarkStart w:id="35" w:name="_Toc374703495"/>
+      <w:r>
+        <w:rPr>
+          <w:rFonts w:hint="eastAsia"/>
+        </w:rPr>
+        <w:t>7</w:t>
+      </w:r>
+      <w:r>
+        <w:rPr>
+          <w:rFonts w:hint="eastAsia"/>
+        </w:rPr>
+        <w:t xml:space="preserve">. </w:t>
+      </w:r>
+      <w:r>
+        <w:rPr>
+          <w:rFonts w:hint="eastAsia"/>
+        </w:rPr>
+        <w:t>Alternative SABR approximations</w:t>
+      </w:r>
+      <w:bookmarkEnd w:id="35"/>
+    </w:p>
+    <w:p>
+      <w:pPr>
+        <w:pStyle w:val="2"/>
+        <w:rPr>
+          <w:rFonts w:asciiTheme="minorHAnsi" w:hAnsiTheme="minorHAnsi" w:hint="eastAsia"/>
+          <w:sz w:val="30"/>
+          <w:szCs w:val="30"/>
+        </w:rPr>
+      </w:pPr>
+      <w:bookmarkStart w:id="36" w:name="_Toc374703496"/>
+      <w:r>
+        <w:rPr>
+          <w:rFonts w:asciiTheme="minorHAnsi" w:hAnsiTheme="minorHAnsi" w:hint="eastAsia"/>
+          <w:sz w:val="30"/>
+          <w:szCs w:val="30"/>
+        </w:rPr>
+        <w:t>7</w:t>
+      </w:r>
+      <w:r>
+        <w:rPr>
+          <w:rFonts w:asciiTheme="minorHAnsi" w:hAnsiTheme="minorHAnsi"/>
+          <w:sz w:val="30"/>
+          <w:szCs w:val="30"/>
+        </w:rPr>
+        <w:t xml:space="preserve">.1 </w:t>
+      </w:r>
+      <w:r>
+        <w:rPr>
+          <w:rFonts w:asciiTheme="minorHAnsi" w:hAnsiTheme="minorHAnsi"/>
+          <w:sz w:val="30"/>
+          <w:szCs w:val="30"/>
+        </w:rPr>
+        <w:t>Obloj correction</w:t>
+      </w:r>
+      <w:bookmarkEnd w:id="36"/>
+    </w:p>
+    <w:p>
+      <w:pPr>
+        <w:pStyle w:val="3"/>
+        <w:rPr>
+          <w:rFonts w:hint="eastAsia"/>
+        </w:rPr>
+      </w:pPr>
+      <w:bookmarkStart w:id="37" w:name="_Toc374703497"/>
+      <w:r>
+        <w:rPr>
+          <w:rFonts w:hint="eastAsia"/>
+        </w:rPr>
+        <w:t>7.1.1 Obloj calibration</w:t>
+      </w:r>
+      <w:bookmarkEnd w:id="37"/>
+    </w:p>
+    <w:p/>
+    <w:p>
+      <w:pPr>
+        <w:widowControl/>
+        <w:jc w:val="left"/>
+        <w:rPr>
+          <w:rFonts w:eastAsia="Arial"/>
+          <w:b/>
+          <w:bCs/>
+          <w:kern w:val="44"/>
+          <w:sz w:val="36"/>
+          <w:szCs w:val="44"/>
+        </w:rPr>
+      </w:pPr>
+      <w:r>
+        <w:br w:type="page"/>
+      </w:r>
+    </w:p>
+    <w:p>
+      <w:pPr>
+        <w:pStyle w:val="1"/>
+      </w:pPr>
+      <w:bookmarkStart w:id="38" w:name="_Toc374703498"/>
+      <w:r>
+        <w:rPr>
+          <w:rFonts w:hint="eastAsia"/>
+        </w:rPr>
         <w:t>8</w:t>
       </w:r>
       <w:r>
@@ -48648,7 +48937,7 @@
         </w:rPr>
         <w:t>Code structure</w:t>
       </w:r>
-      <w:bookmarkEnd w:id="34"/>
+      <w:bookmarkEnd w:id="38"/>
     </w:p>
     <w:p>
       <w:r>
@@ -48815,9 +49104,6 @@
           <w:numId w:val="4"/>
         </w:numPr>
         <w:ind w:firstLineChars="0"/>
-        <w:rPr>
-          <w:rFonts w:hint="eastAsia"/>
-        </w:rPr>
       </w:pPr>
       <w:r>
         <w:rPr>
@@ -48839,10 +49125,8 @@
         <w:rPr>
           <w:rFonts w:hint="eastAsia"/>
         </w:rPr>
-        <w:t>Inputs: market data of options as our input data</w:t>
-      </w:r>
-      <w:bookmarkStart w:id="35" w:name="_GoBack"/>
-      <w:bookmarkEnd w:id="35"/>
+        <w:t>Inputs: market data of options</w:t>
+      </w:r>
     </w:p>
     <w:p>
       <w:pPr>
@@ -48915,7 +49199,7 @@
       <w:pPr>
         <w:pStyle w:val="1"/>
       </w:pPr>
-      <w:bookmarkStart w:id="36" w:name="_Toc374456256"/>
+      <w:bookmarkStart w:id="39" w:name="_Toc374703499"/>
       <w:r>
         <w:rPr>
           <w:rFonts w:hint="eastAsia"/>
@@ -48934,7 +49218,7 @@
         </w:rPr>
         <w:t>References</w:t>
       </w:r>
-      <w:bookmarkEnd w:id="36"/>
+      <w:bookmarkEnd w:id="39"/>
     </w:p>
     <w:p>
       <w:pPr>
@@ -49746,7 +50030,7 @@
         <w:rStyle w:val="ae"/>
         <w:noProof/>
       </w:rPr>
-      <w:t>21</w:t>
+      <w:t>16</w:t>
     </w:r>
     <w:r>
       <w:rPr>
@@ -52090,7 +52374,7 @@
 </file>
 
 <file path=customXml/itemProps1.xml><?xml version="1.0" encoding="utf-8"?>
-<ds:datastoreItem xmlns:ds="http://schemas.openxmlformats.org/officeDocument/2006/customXml" ds:itemID="{C9E37667-216D-AF40-A38D-489EB95E6E2B}">
+<ds:datastoreItem xmlns:ds="http://schemas.openxmlformats.org/officeDocument/2006/customXml" ds:itemID="{94713E5A-9100-8045-AD7E-DCE57043D905}">
   <ds:schemaRefs>
     <ds:schemaRef ds:uri="http://schemas.openxmlformats.org/officeDocument/2006/bibliography"/>
   </ds:schemaRefs>

--- a/Documentation/SABR_report.docx
+++ b/Documentation/SABR_report.docx
@@ -599,13 +599,12 @@
       <w:pPr>
         <w:pStyle w:val="11"/>
         <w:rPr>
+          <w:rFonts w:hint="eastAsia"/>
           <w:b/>
           <w:sz w:val="40"/>
           <w:szCs w:val="40"/>
         </w:rPr>
       </w:pPr>
-      <w:bookmarkStart w:id="0" w:name="_GoBack"/>
-      <w:bookmarkEnd w:id="0"/>
       <w:r>
         <w:rPr>
           <w:rFonts w:hint="eastAsia"/>
@@ -617,7 +616,6 @@
         <w:t>Contents</w:t>
       </w:r>
     </w:p>
-    <w:p/>
     <w:p>
       <w:pPr>
         <w:pStyle w:val="11"/>
@@ -665,7 +663,7 @@
         <w:rPr>
           <w:noProof/>
         </w:rPr>
-        <w:instrText xml:space="preserve"> PAGEREF _Toc374703461 \h </w:instrText>
+        <w:instrText xml:space="preserve"> PAGEREF _Toc374835025 \h </w:instrText>
       </w:r>
       <w:r>
         <w:rPr>
@@ -724,7 +722,7 @@
         <w:rPr>
           <w:noProof/>
         </w:rPr>
-        <w:instrText xml:space="preserve"> PAGEREF _Toc374703462 \h </w:instrText>
+        <w:instrText xml:space="preserve"> PAGEREF _Toc374835026 \h </w:instrText>
       </w:r>
       <w:r>
         <w:rPr>
@@ -783,7 +781,7 @@
         <w:rPr>
           <w:noProof/>
         </w:rPr>
-        <w:instrText xml:space="preserve"> PAGEREF _Toc374703463 \h </w:instrText>
+        <w:instrText xml:space="preserve"> PAGEREF _Toc374835027 \h </w:instrText>
       </w:r>
       <w:r>
         <w:rPr>
@@ -862,7 +860,7 @@
         <w:rPr>
           <w:noProof/>
         </w:rPr>
-        <w:instrText xml:space="preserve"> PAGEREF _Toc374703464 \h </w:instrText>
+        <w:instrText xml:space="preserve"> PAGEREF _Toc374835028 \h </w:instrText>
       </w:r>
       <w:r>
         <w:rPr>
@@ -967,7 +965,7 @@
         <w:rPr>
           <w:noProof/>
         </w:rPr>
-        <w:instrText xml:space="preserve"> PAGEREF _Toc374703465 \h </w:instrText>
+        <w:instrText xml:space="preserve"> PAGEREF _Toc374835029 \h </w:instrText>
       </w:r>
       <w:r>
         <w:rPr>
@@ -1046,7 +1044,7 @@
         <w:rPr>
           <w:noProof/>
         </w:rPr>
-        <w:instrText xml:space="preserve"> PAGEREF _Toc374703466 \h </w:instrText>
+        <w:instrText xml:space="preserve"> PAGEREF _Toc374835030 \h </w:instrText>
       </w:r>
       <w:r>
         <w:rPr>
@@ -1101,7 +1099,7 @@
         <w:rPr>
           <w:noProof/>
         </w:rPr>
-        <w:instrText xml:space="preserve"> PAGEREF _Toc374703467 \h </w:instrText>
+        <w:instrText xml:space="preserve"> PAGEREF _Toc374835031 \h </w:instrText>
       </w:r>
       <w:r>
         <w:rPr>
@@ -1160,7 +1158,7 @@
         <w:rPr>
           <w:noProof/>
         </w:rPr>
-        <w:instrText xml:space="preserve"> PAGEREF _Toc374703468 \h </w:instrText>
+        <w:instrText xml:space="preserve"> PAGEREF _Toc374835032 \h </w:instrText>
       </w:r>
       <w:r>
         <w:rPr>
@@ -1219,7 +1217,7 @@
         <w:rPr>
           <w:noProof/>
         </w:rPr>
-        <w:instrText xml:space="preserve"> PAGEREF _Toc374703469 \h </w:instrText>
+        <w:instrText xml:space="preserve"> PAGEREF _Toc374835033 \h </w:instrText>
       </w:r>
       <w:r>
         <w:rPr>
@@ -1274,7 +1272,7 @@
         <w:rPr>
           <w:noProof/>
         </w:rPr>
-        <w:instrText xml:space="preserve"> PAGEREF _Toc374703470 \h </w:instrText>
+        <w:instrText xml:space="preserve"> PAGEREF _Toc374835034 \h </w:instrText>
       </w:r>
       <w:r>
         <w:rPr>
@@ -1333,7 +1331,7 @@
         <w:rPr>
           <w:noProof/>
         </w:rPr>
-        <w:instrText xml:space="preserve"> PAGEREF _Toc374703471 \h </w:instrText>
+        <w:instrText xml:space="preserve"> PAGEREF _Toc374835035 \h </w:instrText>
       </w:r>
       <w:r>
         <w:rPr>
@@ -1412,7 +1410,7 @@
         <w:rPr>
           <w:noProof/>
         </w:rPr>
-        <w:instrText xml:space="preserve"> PAGEREF _Toc374703472 \h </w:instrText>
+        <w:instrText xml:space="preserve"> PAGEREF _Toc374835036 \h </w:instrText>
       </w:r>
       <w:r>
         <w:rPr>
@@ -1491,7 +1489,7 @@
         <w:rPr>
           <w:noProof/>
         </w:rPr>
-        <w:instrText xml:space="preserve"> PAGEREF _Toc374703473 \h </w:instrText>
+        <w:instrText xml:space="preserve"> PAGEREF _Toc374835037 \h </w:instrText>
       </w:r>
       <w:r>
         <w:rPr>
@@ -1571,7 +1569,7 @@
         <w:rPr>
           <w:noProof/>
         </w:rPr>
-        <w:instrText xml:space="preserve"> PAGEREF _Toc374703474 \h </w:instrText>
+        <w:instrText xml:space="preserve"> PAGEREF _Toc374835038 \h </w:instrText>
       </w:r>
       <w:r>
         <w:rPr>
@@ -1676,7 +1674,7 @@
         <w:rPr>
           <w:noProof/>
         </w:rPr>
-        <w:instrText xml:space="preserve"> PAGEREF _Toc374703475 \h </w:instrText>
+        <w:instrText xml:space="preserve"> PAGEREF _Toc374835039 \h </w:instrText>
       </w:r>
       <w:r>
         <w:rPr>
@@ -1782,7 +1780,7 @@
         <w:rPr>
           <w:noProof/>
         </w:rPr>
-        <w:instrText xml:space="preserve"> PAGEREF _Toc374703476 \h </w:instrText>
+        <w:instrText xml:space="preserve"> PAGEREF _Toc374835040 \h </w:instrText>
       </w:r>
       <w:r>
         <w:rPr>
@@ -1888,7 +1886,7 @@
         <w:rPr>
           <w:noProof/>
         </w:rPr>
-        <w:instrText xml:space="preserve"> PAGEREF _Toc374703477 \h </w:instrText>
+        <w:instrText xml:space="preserve"> PAGEREF _Toc374835041 \h </w:instrText>
       </w:r>
       <w:r>
         <w:rPr>
@@ -1947,7 +1945,7 @@
         <w:rPr>
           <w:noProof/>
         </w:rPr>
-        <w:instrText xml:space="preserve"> PAGEREF _Toc374703478 \h </w:instrText>
+        <w:instrText xml:space="preserve"> PAGEREF _Toc374835042 \h </w:instrText>
       </w:r>
       <w:r>
         <w:rPr>
@@ -2002,7 +2000,7 @@
         <w:rPr>
           <w:noProof/>
         </w:rPr>
-        <w:instrText xml:space="preserve"> PAGEREF _Toc374703479 \h </w:instrText>
+        <w:instrText xml:space="preserve"> PAGEREF _Toc374835043 \h </w:instrText>
       </w:r>
       <w:r>
         <w:rPr>
@@ -2061,7 +2059,7 @@
         <w:rPr>
           <w:noProof/>
         </w:rPr>
-        <w:instrText xml:space="preserve"> PAGEREF _Toc374703480 \h </w:instrText>
+        <w:instrText xml:space="preserve"> PAGEREF _Toc374835044 \h </w:instrText>
       </w:r>
       <w:r>
         <w:rPr>
@@ -2120,7 +2118,7 @@
         <w:rPr>
           <w:noProof/>
         </w:rPr>
-        <w:instrText xml:space="preserve"> PAGEREF _Toc374703481 \h </w:instrText>
+        <w:instrText xml:space="preserve"> PAGEREF _Toc374835045 \h </w:instrText>
       </w:r>
       <w:r>
         <w:rPr>
@@ -2179,7 +2177,7 @@
         <w:rPr>
           <w:noProof/>
         </w:rPr>
-        <w:instrText xml:space="preserve"> PAGEREF _Toc374703482 \h </w:instrText>
+        <w:instrText xml:space="preserve"> PAGEREF _Toc374835046 \h </w:instrText>
       </w:r>
       <w:r>
         <w:rPr>
@@ -2238,7 +2236,7 @@
         <w:rPr>
           <w:noProof/>
         </w:rPr>
-        <w:instrText xml:space="preserve"> PAGEREF _Toc374703483 \h </w:instrText>
+        <w:instrText xml:space="preserve"> PAGEREF _Toc374835047 \h </w:instrText>
       </w:r>
       <w:r>
         <w:rPr>
@@ -2293,7 +2291,7 @@
         <w:rPr>
           <w:noProof/>
         </w:rPr>
-        <w:instrText xml:space="preserve"> PAGEREF _Toc374703484 \h </w:instrText>
+        <w:instrText xml:space="preserve"> PAGEREF _Toc374835048 \h </w:instrText>
       </w:r>
       <w:r>
         <w:rPr>
@@ -2352,7 +2350,7 @@
         <w:rPr>
           <w:noProof/>
         </w:rPr>
-        <w:instrText xml:space="preserve"> PAGEREF _Toc374703485 \h </w:instrText>
+        <w:instrText xml:space="preserve"> PAGEREF _Toc374835049 \h </w:instrText>
       </w:r>
       <w:r>
         <w:rPr>
@@ -2411,7 +2409,7 @@
         <w:rPr>
           <w:noProof/>
         </w:rPr>
-        <w:instrText xml:space="preserve"> PAGEREF _Toc374703486 \h </w:instrText>
+        <w:instrText xml:space="preserve"> PAGEREF _Toc374835050 \h </w:instrText>
       </w:r>
       <w:r>
         <w:rPr>
@@ -2470,7 +2468,7 @@
         <w:rPr>
           <w:noProof/>
         </w:rPr>
-        <w:instrText xml:space="preserve"> PAGEREF _Toc374703487 \h </w:instrText>
+        <w:instrText xml:space="preserve"> PAGEREF _Toc374835051 \h </w:instrText>
       </w:r>
       <w:r>
         <w:rPr>
@@ -2529,7 +2527,7 @@
         <w:rPr>
           <w:noProof/>
         </w:rPr>
-        <w:instrText xml:space="preserve"> PAGEREF _Toc374703488 \h </w:instrText>
+        <w:instrText xml:space="preserve"> PAGEREF _Toc374835052 \h </w:instrText>
       </w:r>
       <w:r>
         <w:rPr>
@@ -2588,7 +2586,7 @@
         <w:rPr>
           <w:noProof/>
         </w:rPr>
-        <w:instrText xml:space="preserve"> PAGEREF _Toc374703489 \h </w:instrText>
+        <w:instrText xml:space="preserve"> PAGEREF _Toc374835053 \h </w:instrText>
       </w:r>
       <w:r>
         <w:rPr>
@@ -2647,7 +2645,7 @@
         <w:rPr>
           <w:noProof/>
         </w:rPr>
-        <w:instrText xml:space="preserve"> PAGEREF _Toc374703490 \h </w:instrText>
+        <w:instrText xml:space="preserve"> PAGEREF _Toc374835054 \h </w:instrText>
       </w:r>
       <w:r>
         <w:rPr>
@@ -2706,7 +2704,7 @@
         <w:rPr>
           <w:noProof/>
         </w:rPr>
-        <w:instrText xml:space="preserve"> PAGEREF _Toc374703491 \h </w:instrText>
+        <w:instrText xml:space="preserve"> PAGEREF _Toc374835055 \h </w:instrText>
       </w:r>
       <w:r>
         <w:rPr>
@@ -2765,7 +2763,7 @@
         <w:rPr>
           <w:noProof/>
         </w:rPr>
-        <w:instrText xml:space="preserve"> PAGEREF _Toc374703492 \h </w:instrText>
+        <w:instrText xml:space="preserve"> PAGEREF _Toc374835056 \h </w:instrText>
       </w:r>
       <w:r>
         <w:rPr>
@@ -2824,7 +2822,7 @@
         <w:rPr>
           <w:noProof/>
         </w:rPr>
-        <w:instrText xml:space="preserve"> PAGEREF _Toc374703493 \h </w:instrText>
+        <w:instrText xml:space="preserve"> PAGEREF _Toc374835057 \h </w:instrText>
       </w:r>
       <w:r>
         <w:rPr>
@@ -2879,7 +2877,7 @@
         <w:rPr>
           <w:noProof/>
         </w:rPr>
-        <w:instrText xml:space="preserve"> PAGEREF _Toc374703494 \h </w:instrText>
+        <w:instrText xml:space="preserve"> PAGEREF _Toc374835058 \h </w:instrText>
       </w:r>
       <w:r>
         <w:rPr>
@@ -2934,7 +2932,7 @@
         <w:rPr>
           <w:noProof/>
         </w:rPr>
-        <w:instrText xml:space="preserve"> PAGEREF _Toc374703495 \h </w:instrText>
+        <w:instrText xml:space="preserve"> PAGEREF _Toc374835059 \h </w:instrText>
       </w:r>
       <w:r>
         <w:rPr>
@@ -2975,7 +2973,7 @@
         <w:rPr>
           <w:noProof/>
         </w:rPr>
-        <w:t>7.1 Obloj correction</w:t>
+        <w:t>7.1 Obloj SABR</w:t>
       </w:r>
       <w:r>
         <w:rPr>
@@ -2993,7 +2991,7 @@
         <w:rPr>
           <w:noProof/>
         </w:rPr>
-        <w:instrText xml:space="preserve"> PAGEREF _Toc374703496 \h </w:instrText>
+        <w:instrText xml:space="preserve"> PAGEREF _Toc374835060 \h </w:instrText>
       </w:r>
       <w:r>
         <w:rPr>
@@ -3052,7 +3050,66 @@
         <w:rPr>
           <w:noProof/>
         </w:rPr>
-        <w:instrText xml:space="preserve"> PAGEREF _Toc374703497 \h </w:instrText>
+        <w:instrText xml:space="preserve"> PAGEREF _Toc374835061 \h </w:instrText>
+      </w:r>
+      <w:r>
+        <w:rPr>
+          <w:noProof/>
+        </w:rPr>
+      </w:r>
+      <w:r>
+        <w:rPr>
+          <w:noProof/>
+        </w:rPr>
+        <w:fldChar w:fldCharType="separate"/>
+      </w:r>
+      <w:r>
+        <w:rPr>
+          <w:noProof/>
+        </w:rPr>
+        <w:t>21</w:t>
+      </w:r>
+      <w:r>
+        <w:rPr>
+          <w:noProof/>
+        </w:rPr>
+        <w:fldChar w:fldCharType="end"/>
+      </w:r>
+    </w:p>
+    <w:p>
+      <w:pPr>
+        <w:pStyle w:val="31"/>
+        <w:tabs>
+          <w:tab w:val="right" w:leader="dot" w:pos="8290"/>
+        </w:tabs>
+        <w:ind w:left="960"/>
+        <w:rPr>
+          <w:noProof/>
+        </w:rPr>
+      </w:pPr>
+      <w:r>
+        <w:rPr>
+          <w:noProof/>
+        </w:rPr>
+        <w:t>7.1.2 Over-specification and collinearity test</w:t>
+      </w:r>
+      <w:r>
+        <w:rPr>
+          <w:noProof/>
+        </w:rPr>
+        <w:tab/>
+      </w:r>
+      <w:r>
+        <w:rPr>
+          <w:noProof/>
+        </w:rPr>
+        <w:fldChar w:fldCharType="begin"/>
+      </w:r>
+      <w:r>
+        <w:rPr>
+          <w:noProof/>
+        </w:rPr>
+        <w:instrText xml:space="preserve"> PAGEREF _Toc374835062 \h </w:instrText>
       </w:r>
       <w:r>
         <w:rPr>
@@ -3107,7 +3164,7 @@
         <w:rPr>
           <w:noProof/>
         </w:rPr>
-        <w:instrText xml:space="preserve"> PAGEREF _Toc374703498 \h </w:instrText>
+        <w:instrText xml:space="preserve"> PAGEREF _Toc374835063 \h </w:instrText>
       </w:r>
       <w:r>
         <w:rPr>
@@ -3162,7 +3219,7 @@
         <w:rPr>
           <w:noProof/>
         </w:rPr>
-        <w:instrText xml:space="preserve"> PAGEREF _Toc374703499 \h </w:instrText>
+        <w:instrText xml:space="preserve"> PAGEREF _Toc374835064 \h </w:instrText>
       </w:r>
       <w:r>
         <w:rPr>
@@ -3189,11 +3246,6 @@
       </w:r>
     </w:p>
     <w:p>
-      <w:pPr>
-        <w:rPr>
-          <w:rFonts w:hint="eastAsia"/>
-        </w:rPr>
-      </w:pPr>
       <w:r>
         <w:fldChar w:fldCharType="end"/>
       </w:r>
@@ -3219,7 +3271,7 @@
       <w:pPr>
         <w:pStyle w:val="1"/>
       </w:pPr>
-      <w:bookmarkStart w:id="1" w:name="_Toc374703461"/>
+      <w:bookmarkStart w:id="0" w:name="_Toc374835025"/>
       <w:r>
         <w:rPr>
           <w:rFonts w:hint="eastAsia"/>
@@ -3232,7 +3284,7 @@
         </w:rPr>
         <w:t>Introduction to SABR model</w:t>
       </w:r>
-      <w:bookmarkEnd w:id="1"/>
+      <w:bookmarkEnd w:id="0"/>
     </w:p>
     <w:p>
       <w:pPr>
@@ -3243,7 +3295,7 @@
           <w:szCs w:val="30"/>
         </w:rPr>
       </w:pPr>
-      <w:bookmarkStart w:id="2" w:name="_Toc374703462"/>
+      <w:bookmarkStart w:id="1" w:name="_Toc374835026"/>
       <w:r>
         <w:rPr>
           <w:rFonts w:asciiTheme="minorHAnsi" w:hAnsiTheme="minorHAnsi"/>
@@ -3260,7 +3312,7 @@
         </w:rPr>
         <w:t>SABR model</w:t>
       </w:r>
-      <w:bookmarkEnd w:id="2"/>
+      <w:bookmarkEnd w:id="1"/>
     </w:p>
     <w:p>
       <w:r>
@@ -4097,7 +4149,7 @@
           <w:szCs w:val="30"/>
         </w:rPr>
       </w:pPr>
-      <w:bookmarkStart w:id="3" w:name="_Toc374703463"/>
+      <w:bookmarkStart w:id="2" w:name="_Toc374835027"/>
       <w:r>
         <w:rPr>
           <w:rFonts w:asciiTheme="minorHAnsi" w:hAnsiTheme="minorHAnsi"/>
@@ -4114,7 +4166,7 @@
         </w:rPr>
         <w:t>SABR parameters</w:t>
       </w:r>
-      <w:bookmarkEnd w:id="3"/>
+      <w:bookmarkEnd w:id="2"/>
     </w:p>
     <w:p>
       <w:r>
@@ -4197,7 +4249,7 @@
       <w:pPr>
         <w:pStyle w:val="3"/>
       </w:pPr>
-      <w:bookmarkStart w:id="4" w:name="_Toc374703464"/>
+      <w:bookmarkStart w:id="3" w:name="_Toc374835028"/>
       <w:r>
         <w:rPr>
           <w:rFonts w:hint="eastAsia"/>
@@ -4253,7 +4305,7 @@
         </w:rPr>
         <w:t>k</w:t>
       </w:r>
-      <w:bookmarkEnd w:id="4"/>
+      <w:bookmarkEnd w:id="3"/>
     </w:p>
     <w:p>
       <w:pPr>
@@ -4419,7 +4471,7 @@
       <w:pPr>
         <w:pStyle w:val="3"/>
       </w:pPr>
-      <w:bookmarkStart w:id="5" w:name="_Toc374703465"/>
+      <w:bookmarkStart w:id="4" w:name="_Toc374835029"/>
       <w:r>
         <w:rPr>
           <w:rFonts w:hint="eastAsia"/>
@@ -4500,7 +4552,7 @@
         </w:rPr>
         <w:t>k</w:t>
       </w:r>
-      <w:bookmarkEnd w:id="5"/>
+      <w:bookmarkEnd w:id="4"/>
     </w:p>
     <w:p>
       <w:r>
@@ -5047,7 +5099,7 @@
       <w:pPr>
         <w:pStyle w:val="3"/>
       </w:pPr>
-      <w:bookmarkStart w:id="6" w:name="_Toc374703466"/>
+      <w:bookmarkStart w:id="5" w:name="_Toc374835030"/>
       <w:r>
         <w:rPr>
           <w:rFonts w:hint="eastAsia"/>
@@ -5097,7 +5149,7 @@
         </w:rPr>
         <w:t>k</w:t>
       </w:r>
-      <w:bookmarkEnd w:id="6"/>
+      <w:bookmarkEnd w:id="5"/>
     </w:p>
     <w:p>
       <w:r>
@@ -5276,7 +5328,7 @@
       <w:pPr>
         <w:pStyle w:val="1"/>
       </w:pPr>
-      <w:bookmarkStart w:id="7" w:name="_Toc374703467"/>
+      <w:bookmarkStart w:id="6" w:name="_Toc374835031"/>
       <w:r>
         <w:rPr>
           <w:rFonts w:hint="eastAsia"/>
@@ -5288,6 +5340,34 @@
           <w:rFonts w:hint="eastAsia"/>
         </w:rPr>
         <w:t>Hagan et al. Approximation</w:t>
+      </w:r>
+      <w:bookmarkEnd w:id="6"/>
+    </w:p>
+    <w:p>
+      <w:pPr>
+        <w:pStyle w:val="2"/>
+        <w:rPr>
+          <w:rFonts w:asciiTheme="minorHAnsi" w:hAnsiTheme="minorHAnsi"/>
+          <w:sz w:val="30"/>
+          <w:szCs w:val="30"/>
+        </w:rPr>
+      </w:pPr>
+      <w:bookmarkStart w:id="7" w:name="_Toc374835032"/>
+      <w:r>
+        <w:rPr>
+          <w:rFonts w:asciiTheme="minorHAnsi" w:hAnsiTheme="minorHAnsi"/>
+          <w:sz w:val="30"/>
+          <w:szCs w:val="30"/>
+        </w:rPr>
+        <w:t xml:space="preserve">2.1 </w:t>
+      </w:r>
+      <w:r>
+        <w:rPr>
+          <w:rFonts w:asciiTheme="minorHAnsi" w:hAnsiTheme="minorHAnsi"/>
+          <w:sz w:val="30"/>
+          <w:szCs w:val="30"/>
+        </w:rPr>
+        <w:t>Lognormal approximation</w:t>
       </w:r>
       <w:bookmarkEnd w:id="7"/>
     </w:p>
@@ -5300,14 +5380,14 @@
           <w:szCs w:val="30"/>
         </w:rPr>
       </w:pPr>
-      <w:bookmarkStart w:id="8" w:name="_Toc374703468"/>
+      <w:bookmarkStart w:id="8" w:name="_Toc374835033"/>
       <w:r>
         <w:rPr>
           <w:rFonts w:asciiTheme="minorHAnsi" w:hAnsiTheme="minorHAnsi"/>
           <w:sz w:val="30"/>
           <w:szCs w:val="30"/>
         </w:rPr>
-        <w:t xml:space="preserve">2.1 </w:t>
+        <w:t xml:space="preserve">2.2 </w:t>
       </w:r>
       <w:r>
         <w:rPr>
@@ -5315,37 +5395,9 @@
           <w:sz w:val="30"/>
           <w:szCs w:val="30"/>
         </w:rPr>
-        <w:t>Lognormal approximation</w:t>
+        <w:t>Normal approximation</w:t>
       </w:r>
       <w:bookmarkEnd w:id="8"/>
-    </w:p>
-    <w:p>
-      <w:pPr>
-        <w:pStyle w:val="2"/>
-        <w:rPr>
-          <w:rFonts w:asciiTheme="minorHAnsi" w:hAnsiTheme="minorHAnsi"/>
-          <w:sz w:val="30"/>
-          <w:szCs w:val="30"/>
-        </w:rPr>
-      </w:pPr>
-      <w:bookmarkStart w:id="9" w:name="_Toc374703469"/>
-      <w:r>
-        <w:rPr>
-          <w:rFonts w:asciiTheme="minorHAnsi" w:hAnsiTheme="minorHAnsi"/>
-          <w:sz w:val="30"/>
-          <w:szCs w:val="30"/>
-        </w:rPr>
-        <w:t xml:space="preserve">2.2 </w:t>
-      </w:r>
-      <w:r>
-        <w:rPr>
-          <w:rFonts w:asciiTheme="minorHAnsi" w:hAnsiTheme="minorHAnsi"/>
-          <w:sz w:val="30"/>
-          <w:szCs w:val="30"/>
-        </w:rPr>
-        <w:t>Normal approximation</w:t>
-      </w:r>
-      <w:bookmarkEnd w:id="9"/>
     </w:p>
     <w:p>
       <w:pPr>
@@ -5368,7 +5420,7 @@
       <w:pPr>
         <w:pStyle w:val="1"/>
       </w:pPr>
-      <w:bookmarkStart w:id="10" w:name="_Toc374703470"/>
+      <w:bookmarkStart w:id="9" w:name="_Toc374835034"/>
       <w:r>
         <w:rPr>
           <w:rFonts w:hint="eastAsia"/>
@@ -5381,7 +5433,7 @@
         </w:rPr>
         <w:t>SABR calibration in practice</w:t>
       </w:r>
-      <w:bookmarkEnd w:id="10"/>
+      <w:bookmarkEnd w:id="9"/>
     </w:p>
     <w:p>
       <w:pPr>
@@ -5392,7 +5444,7 @@
           <w:szCs w:val="30"/>
         </w:rPr>
       </w:pPr>
-      <w:bookmarkStart w:id="11" w:name="_Toc374703471"/>
+      <w:bookmarkStart w:id="10" w:name="_Toc374835035"/>
       <w:r>
         <w:rPr>
           <w:rFonts w:asciiTheme="minorHAnsi" w:hAnsiTheme="minorHAnsi"/>
@@ -5409,7 +5461,7 @@
         </w:rPr>
         <w:t>Over-specification test for Hagan et al. approximation</w:t>
       </w:r>
-      <w:bookmarkEnd w:id="11"/>
+      <w:bookmarkEnd w:id="10"/>
     </w:p>
     <w:p>
       <w:r>
@@ -5496,7 +5548,7 @@
           <w:vertAlign w:val="subscript"/>
         </w:rPr>
       </w:pPr>
-      <w:bookmarkStart w:id="12" w:name="_Toc374703472"/>
+      <w:bookmarkStart w:id="11" w:name="_Toc374835036"/>
       <w:r>
         <w:rPr>
           <w:rFonts w:hint="eastAsia"/>
@@ -5528,7 +5580,7 @@
         </w:rPr>
         <w:t>k</w:t>
       </w:r>
-      <w:bookmarkEnd w:id="12"/>
+      <w:bookmarkEnd w:id="11"/>
     </w:p>
     <w:p>
       <w:r>
@@ -5886,7 +5938,7 @@
           <w:rPr>
             <w:rFonts w:ascii="Cambria Math" w:hAnsi="Cambria Math"/>
           </w:rPr>
-          <m:t>=0.3</m:t>
+          <m:t>=0, 1</m:t>
         </m:r>
       </m:oMath>
       <w:r>
@@ -5935,208 +5987,6 @@
         </w:rPr>
         <w:t xml:space="preserve"> moves closer to 1, which represents a switch from normal approximation to lognormal approximation. </w:t>
       </w:r>
-      <w:r>
-        <w:rPr>
-          <w:rFonts w:hint="eastAsia"/>
-        </w:rPr>
-        <w:t>A</w:t>
-      </w:r>
-      <w:r>
-        <w:rPr>
-          <w:rFonts w:hint="eastAsia"/>
-        </w:rPr>
-        <w:t xml:space="preserve"> possible reason for the</w:t>
-      </w:r>
-      <w:r>
-        <w:rPr>
-          <w:rFonts w:hint="eastAsia"/>
-        </w:rPr>
-        <w:t xml:space="preserve"> poor approximation </w:t>
-      </w:r>
-      <w:r>
-        <w:rPr>
-          <w:rFonts w:hint="eastAsia"/>
-        </w:rPr>
-        <w:t xml:space="preserve">with </w:t>
-      </w:r>
-      <m:oMath>
-        <m:sSub>
-          <m:sSubPr>
-            <m:ctrlPr>
-              <w:rPr>
-                <w:rFonts w:ascii="Cambria Math" w:hAnsi="Cambria Math"/>
-                <w:i/>
-              </w:rPr>
-            </m:ctrlPr>
-          </m:sSubPr>
-          <m:e>
-            <m:r>
-              <w:rPr>
-                <w:rFonts w:ascii="Cambria Math" w:hAnsi="Cambria Math"/>
-              </w:rPr>
-              <m:t>β</m:t>
-            </m:r>
-          </m:e>
-          <m:sub>
-            <m:r>
-              <w:rPr>
-                <w:rFonts w:ascii="Cambria Math" w:hAnsi="Cambria Math"/>
-              </w:rPr>
-              <m:t>k</m:t>
-            </m:r>
-          </m:sub>
-        </m:sSub>
-        <m:r>
-          <w:rPr>
-            <w:rFonts w:ascii="Cambria Math" w:hAnsi="Cambria Math"/>
-          </w:rPr>
-          <m:t xml:space="preserve">=0.3 </m:t>
-        </m:r>
-      </m:oMath>
-      <w:r>
-        <w:rPr>
-          <w:rFonts w:hint="eastAsia"/>
-        </w:rPr>
-        <w:t xml:space="preserve">might be that the </w:t>
-      </w:r>
-      <m:oMath>
-        <m:r>
-          <w:rPr>
-            <w:rFonts w:ascii="Cambria Math" w:hAnsi="Cambria Math"/>
-            <w:vertAlign w:val="subscript"/>
-          </w:rPr>
-          <m:t>ν</m:t>
-        </m:r>
-      </m:oMath>
-      <w:r>
-        <w:rPr>
-          <w:rFonts w:hint="eastAsia"/>
-          <w:vertAlign w:val="subscript"/>
-        </w:rPr>
-        <w:t>k</w:t>
-      </w:r>
-      <w:r>
-        <w:rPr>
-          <w:rFonts w:hint="eastAsia"/>
-        </w:rPr>
-        <w:t xml:space="preserve"> calibrated here is high </w:t>
-      </w:r>
-      <w:r>
-        <w:rPr>
-          <w:rFonts w:hint="eastAsia"/>
-        </w:rPr>
-        <w:t>up to 4.26</w:t>
-      </w:r>
-      <w:r>
-        <w:rPr>
-          <w:rFonts w:hint="eastAsia"/>
-        </w:rPr>
-        <w:t xml:space="preserve"> which tend to cause an explosive behavior</w:t>
-      </w:r>
-      <w:r>
-        <w:rPr>
-          <w:rFonts w:hint="eastAsia"/>
-        </w:rPr>
-        <w:t xml:space="preserve"> </w:t>
-      </w:r>
-      <w:r>
-        <w:rPr>
-          <w:rFonts w:hint="eastAsia"/>
-        </w:rPr>
-        <w:t xml:space="preserve">for in the money and out of the money options </w:t>
-      </w:r>
-      <w:r>
-        <w:rPr>
-          <w:rFonts w:hint="eastAsia"/>
-        </w:rPr>
-        <w:t xml:space="preserve">while other </w:t>
-      </w:r>
-      <m:oMath>
-        <m:sSub>
-          <m:sSubPr>
-            <m:ctrlPr>
-              <w:rPr>
-                <w:rFonts w:ascii="Cambria Math" w:hAnsi="Cambria Math"/>
-                <w:i/>
-              </w:rPr>
-            </m:ctrlPr>
-          </m:sSubPr>
-          <m:e>
-            <m:r>
-              <w:rPr>
-                <w:rFonts w:ascii="Cambria Math" w:hAnsi="Cambria Math"/>
-              </w:rPr>
-              <m:t>β</m:t>
-            </m:r>
-          </m:e>
-          <m:sub>
-            <m:r>
-              <w:rPr>
-                <w:rFonts w:ascii="Cambria Math" w:hAnsi="Cambria Math"/>
-              </w:rPr>
-              <m:t>k</m:t>
-            </m:r>
-          </m:sub>
-        </m:sSub>
-      </m:oMath>
-      <w:r>
-        <w:rPr>
-          <w:rFonts w:hint="eastAsia"/>
-        </w:rPr>
-        <w:t>values</w:t>
-      </w:r>
-      <w:r>
-        <w:rPr>
-          <w:rFonts w:hint="eastAsia"/>
-        </w:rPr>
-        <w:t xml:space="preserve"> usually yield </w:t>
-      </w:r>
-      <m:oMath>
-        <m:r>
-          <w:rPr>
-            <w:rFonts w:ascii="Cambria Math" w:hAnsi="Cambria Math"/>
-            <w:vertAlign w:val="subscript"/>
-          </w:rPr>
-          <m:t>ν</m:t>
-        </m:r>
-      </m:oMath>
-      <w:r>
-        <w:rPr>
-          <w:rFonts w:hint="eastAsia"/>
-          <w:vertAlign w:val="subscript"/>
-        </w:rPr>
-        <w:t>k</w:t>
-      </w:r>
-      <w:r>
-        <w:rPr>
-          <w:rFonts w:hint="eastAsia"/>
-        </w:rPr>
-        <w:t xml:space="preserve"> smaller than 0.7</w:t>
-      </w:r>
-      <w:r>
-        <w:rPr>
-          <w:rFonts w:hint="eastAsia"/>
-        </w:rPr>
-        <w:t xml:space="preserve">, which is </w:t>
-      </w:r>
-      <w:r>
-        <w:rPr>
-          <w:rFonts w:hint="eastAsia"/>
-        </w:rPr>
-        <w:t>with</w:t>
-      </w:r>
-      <w:r>
-        <w:rPr>
-          <w:rFonts w:hint="eastAsia"/>
-        </w:rPr>
-        <w:t>in a normal range</w:t>
-      </w:r>
-      <w:r>
-        <w:rPr>
-          <w:rFonts w:hint="eastAsia"/>
-        </w:rPr>
-        <w:t xml:space="preserve">. </w:t>
-      </w:r>
     </w:p>
     <w:p>
       <w:pPr>
@@ -6152,18 +6002,18 @@
           <w:kern w:val="0"/>
         </w:rPr>
         <w:drawing>
-          <wp:inline distT="0" distB="0" distL="0" distR="0" wp14:anchorId="08524EE0" wp14:editId="67AE92A9">
-            <wp:extent cx="3880884" cy="2200108"/>
-            <wp:effectExtent l="0" t="0" r="0" b="10160"/>
-            <wp:docPr id="16" name="图片 13"/>
+          <wp:inline distT="0" distB="0" distL="0" distR="0" wp14:anchorId="083CC5C4" wp14:editId="4405C2C1">
+            <wp:extent cx="3888000" cy="2232000"/>
+            <wp:effectExtent l="0" t="0" r="0" b="3810"/>
+            <wp:docPr id="2" name="图片 1"/>
             <wp:cNvGraphicFramePr>
-              <a:graphicFrameLocks xmlns:a="http://schemas.openxmlformats.org/drawingml/2006/main" noChangeAspect="1"/>
+              <a:graphicFrameLocks xmlns:a="http://schemas.openxmlformats.org/drawingml/2006/main"/>
             </wp:cNvGraphicFramePr>
             <a:graphic xmlns:a="http://schemas.openxmlformats.org/drawingml/2006/main">
               <a:graphicData uri="http://schemas.openxmlformats.org/drawingml/2006/picture">
                 <pic:pic xmlns:pic="http://schemas.openxmlformats.org/drawingml/2006/picture">
                   <pic:nvPicPr>
-                    <pic:cNvPr id="0" name="Picture 13"/>
+                    <pic:cNvPr id="0" name="Picture 1"/>
                     <pic:cNvPicPr>
                       <a:picLocks noChangeAspect="1" noChangeArrowheads="1"/>
                     </pic:cNvPicPr>
@@ -6184,7 +6034,7 @@
                   <pic:spPr bwMode="auto">
                     <a:xfrm>
                       <a:off x="0" y="0"/>
-                      <a:ext cx="3884400" cy="2202101"/>
+                      <a:ext cx="3888000" cy="2232000"/>
                     </a:xfrm>
                     <a:prstGeom prst="rect">
                       <a:avLst/>
@@ -6205,7 +6055,7 @@
       <w:pPr>
         <w:pStyle w:val="3"/>
       </w:pPr>
-      <w:bookmarkStart w:id="13" w:name="_Toc374703473"/>
+      <w:bookmarkStart w:id="12" w:name="_Toc374835037"/>
       <w:r>
         <w:rPr>
           <w:rFonts w:hint="eastAsia"/>
@@ -6237,7 +6087,7 @@
         </w:rPr>
         <w:t>k</w:t>
       </w:r>
-      <w:bookmarkEnd w:id="13"/>
+      <w:bookmarkEnd w:id="12"/>
     </w:p>
     <w:p>
       <w:r>
@@ -6572,7 +6422,13 @@
         <w:rPr>
           <w:rFonts w:hint="eastAsia"/>
         </w:rPr>
-        <w:t xml:space="preserve">all give good approximations from the plot below. And </w:t>
+        <w:t>all give good approximations from the plot below</w:t>
+      </w:r>
+      <w:r>
+        <w:rPr>
+          <w:rFonts w:hint="eastAsia"/>
+        </w:rPr>
+        <w:t xml:space="preserve"> while </w:t>
       </w:r>
       <m:oMath>
         <m:sSub>
@@ -6600,6 +6456,75 @@
             </m:r>
           </m:sub>
         </m:sSub>
+        <m:r>
+          <m:rPr>
+            <m:sty m:val="p"/>
+          </m:rPr>
+          <w:rPr>
+            <w:rFonts w:ascii="Cambria Math" w:hAnsi="Cambria Math"/>
+          </w:rPr>
+          <m:t xml:space="preserve"> </m:t>
+        </m:r>
+      </m:oMath>
+      <w:r>
+        <w:rPr>
+          <w:rFonts w:hint="eastAsia"/>
+        </w:rPr>
+        <w:t>=-0.7, -0.9 do not fit well for out-of-the-money options</w:t>
+      </w:r>
+      <w:r>
+        <w:rPr>
+          <w:rFonts w:hint="eastAsia"/>
+        </w:rPr>
+        <w:t xml:space="preserve">. </w:t>
+      </w:r>
+      <w:r>
+        <w:rPr>
+          <w:rFonts w:hint="eastAsia"/>
+        </w:rPr>
+        <w:t>It</w:t>
+      </w:r>
+      <w:r>
+        <w:t>’</w:t>
+      </w:r>
+      <w:r>
+        <w:rPr>
+          <w:rFonts w:hint="eastAsia"/>
+        </w:rPr>
+        <w:t>s also straightforward that</w:t>
+      </w:r>
+      <w:r>
+        <w:rPr>
+          <w:rFonts w:hint="eastAsia"/>
+        </w:rPr>
+        <w:t xml:space="preserve"> </w:t>
+      </w:r>
+      <m:oMath>
+        <m:sSub>
+          <m:sSubPr>
+            <m:ctrlPr>
+              <w:rPr>
+                <w:rFonts w:ascii="Cambria Math" w:hAnsi="Cambria Math"/>
+              </w:rPr>
+            </m:ctrlPr>
+          </m:sSubPr>
+          <m:e>
+            <m:r>
+              <w:rPr>
+                <w:rFonts w:ascii="Cambria Math" w:hAnsi="Cambria Math"/>
+              </w:rPr>
+              <m:t>ρ</m:t>
+            </m:r>
+          </m:e>
+          <m:sub>
+            <m:r>
+              <w:rPr>
+                <w:rFonts w:ascii="Cambria Math" w:hAnsi="Cambria Math"/>
+              </w:rPr>
+              <m:t>k</m:t>
+            </m:r>
+          </m:sub>
+        </m:sSub>
       </m:oMath>
       <w:r>
         <w:rPr>
@@ -6746,10 +6671,10 @@
           <w:kern w:val="0"/>
         </w:rPr>
         <w:drawing>
-          <wp:inline distT="0" distB="0" distL="0" distR="0" wp14:anchorId="37D56470" wp14:editId="1BB00846">
+          <wp:inline distT="0" distB="0" distL="0" distR="0" wp14:anchorId="3D96DACD" wp14:editId="04D41702">
             <wp:extent cx="3888000" cy="2232000"/>
             <wp:effectExtent l="0" t="0" r="0" b="3810"/>
-            <wp:docPr id="17" name="图片 15"/>
+            <wp:docPr id="3" name="图片 3"/>
             <wp:cNvGraphicFramePr>
               <a:graphicFrameLocks xmlns:a="http://schemas.openxmlformats.org/drawingml/2006/main"/>
             </wp:cNvGraphicFramePr>
@@ -6757,7 +6682,7 @@
               <a:graphicData uri="http://schemas.openxmlformats.org/drawingml/2006/picture">
                 <pic:pic xmlns:pic="http://schemas.openxmlformats.org/drawingml/2006/picture">
                   <pic:nvPicPr>
-                    <pic:cNvPr id="0" name="Picture 15"/>
+                    <pic:cNvPr id="0" name="Picture 3"/>
                     <pic:cNvPicPr>
                       <a:picLocks noChangeAspect="1" noChangeArrowheads="1"/>
                     </pic:cNvPicPr>
@@ -6802,7 +6727,7 @@
           <w:vertAlign w:val="subscript"/>
         </w:rPr>
       </w:pPr>
-      <w:bookmarkStart w:id="14" w:name="_Toc374703474"/>
+      <w:bookmarkStart w:id="13" w:name="_Toc374835038"/>
       <w:r>
         <w:rPr>
           <w:rFonts w:hint="eastAsia"/>
@@ -6835,7 +6760,7 @@
         </w:rPr>
         <w:t>k</w:t>
       </w:r>
-      <w:bookmarkEnd w:id="14"/>
+      <w:bookmarkEnd w:id="13"/>
     </w:p>
     <w:p>
       <w:r>
@@ -7009,6 +6934,12 @@
     </w:p>
     <w:p/>
     <w:p>
+      <w:pPr>
+        <w:rPr>
+          <w:rFonts w:ascii="Cambria Math" w:hAnsi="Cambria Math" w:cs="STIXGeneral-Regular" w:hint="eastAsia"/>
+          <w:i/>
+        </w:rPr>
+      </w:pPr>
       <w:r>
         <w:rPr>
           <w:rFonts w:hint="eastAsia"/>
@@ -7202,9 +7133,55 @@
           <w:rPr>
             <w:rFonts w:ascii="Cambria Math" w:hAnsi="Cambria Math"/>
           </w:rPr>
-          <m:t>=0.4.</m:t>
+          <m:t>=0.4</m:t>
         </m:r>
       </m:oMath>
+      <w:r>
+        <w:rPr>
+          <w:rFonts w:hint="eastAsia"/>
+        </w:rPr>
+        <w:t xml:space="preserve"> and </w:t>
+      </w:r>
+      <m:oMath>
+        <m:sSub>
+          <m:sSubPr>
+            <m:ctrlPr>
+              <w:rPr>
+                <w:rFonts w:ascii="Cambria Math" w:hAnsi="Cambria Math"/>
+                <w:i/>
+              </w:rPr>
+            </m:ctrlPr>
+          </m:sSubPr>
+          <m:e>
+            <m:r>
+              <w:rPr>
+                <w:rFonts w:ascii="Cambria Math" w:hAnsi="Cambria Math"/>
+              </w:rPr>
+              <m:t>υ</m:t>
+            </m:r>
+          </m:e>
+          <m:sub>
+            <m:r>
+              <w:rPr>
+                <w:rFonts w:ascii="Cambria Math" w:hAnsi="Cambria Math"/>
+              </w:rPr>
+              <m:t>k</m:t>
+            </m:r>
+          </m:sub>
+        </m:sSub>
+        <m:r>
+          <w:rPr>
+            <w:rFonts w:ascii="Cambria Math" w:hAnsi="Cambria Math"/>
+          </w:rPr>
+          <m:t>=0.2,0.6</m:t>
+        </m:r>
+      </m:oMath>
+      <w:r>
+        <w:rPr>
+          <w:rFonts w:hint="eastAsia"/>
+        </w:rPr>
+        <w:t xml:space="preserve"> also give good approximations.</w:t>
+      </w:r>
     </w:p>
     <w:p>
       <w:pPr>
@@ -7217,10 +7194,10 @@
           <w:kern w:val="0"/>
         </w:rPr>
         <w:drawing>
-          <wp:inline distT="0" distB="0" distL="0" distR="0" wp14:anchorId="0F481002" wp14:editId="67787918">
+          <wp:inline distT="0" distB="0" distL="0" distR="0" wp14:anchorId="05F98C57" wp14:editId="4D667492">
             <wp:extent cx="3888000" cy="2232000"/>
             <wp:effectExtent l="0" t="0" r="0" b="3810"/>
-            <wp:docPr id="18" name="图片 17"/>
+            <wp:docPr id="5" name="图片 5"/>
             <wp:cNvGraphicFramePr>
               <a:graphicFrameLocks xmlns:a="http://schemas.openxmlformats.org/drawingml/2006/main"/>
             </wp:cNvGraphicFramePr>
@@ -7228,7 +7205,7 @@
               <a:graphicData uri="http://schemas.openxmlformats.org/drawingml/2006/picture">
                 <pic:pic xmlns:pic="http://schemas.openxmlformats.org/drawingml/2006/picture">
                   <pic:nvPicPr>
-                    <pic:cNvPr id="0" name="Picture 17"/>
+                    <pic:cNvPr id="0" name="Picture 5"/>
                     <pic:cNvPicPr>
                       <a:picLocks noChangeAspect="1" noChangeArrowheads="1"/>
                     </pic:cNvPicPr>
@@ -7274,7 +7251,7 @@
           <w:vertAlign w:val="subscript"/>
         </w:rPr>
       </w:pPr>
-      <w:bookmarkStart w:id="15" w:name="_Toc374703475"/>
+      <w:bookmarkStart w:id="14" w:name="_Toc374835039"/>
       <w:r>
         <w:rPr>
           <w:rFonts w:hint="eastAsia"/>
@@ -7333,7 +7310,7 @@
         </w:rPr>
         <w:t>k</w:t>
       </w:r>
-      <w:bookmarkEnd w:id="15"/>
+      <w:bookmarkEnd w:id="14"/>
     </w:p>
     <w:p>
       <w:r>
@@ -8099,7 +8076,19 @@
         <w:rPr>
           <w:rFonts w:hint="eastAsia"/>
         </w:rPr>
-        <w:t xml:space="preserve"> to be calibrated at once.  Setting two of them fixed and calibrating the remaining one can be more computational </w:t>
+        <w:t xml:space="preserve"> to be calibrated at once.  Setting two of them fixed and calibrating the remaining one can be more computational</w:t>
+      </w:r>
+      <w:r>
+        <w:rPr>
+          <w:rFonts w:hint="eastAsia"/>
+        </w:rPr>
+        <w:t>ly</w:t>
+      </w:r>
+      <w:r>
+        <w:rPr>
+          <w:rFonts w:hint="eastAsia"/>
+        </w:rPr>
+        <w:t xml:space="preserve"> </w:t>
       </w:r>
       <w:r>
         <w:t>efficient</w:t>
@@ -8132,10 +8121,10 @@
           <w:kern w:val="0"/>
         </w:rPr>
         <w:drawing>
-          <wp:inline distT="0" distB="0" distL="0" distR="0" wp14:anchorId="7B67E9E4" wp14:editId="516EB428">
+          <wp:inline distT="0" distB="0" distL="0" distR="0" wp14:anchorId="1EC45821" wp14:editId="38F50BCD">
             <wp:extent cx="3888000" cy="2232000"/>
             <wp:effectExtent l="0" t="0" r="0" b="3810"/>
-            <wp:docPr id="19" name="图片 19"/>
+            <wp:docPr id="8" name="图片 7"/>
             <wp:cNvGraphicFramePr>
               <a:graphicFrameLocks xmlns:a="http://schemas.openxmlformats.org/drawingml/2006/main"/>
             </wp:cNvGraphicFramePr>
@@ -8143,7 +8132,7 @@
               <a:graphicData uri="http://schemas.openxmlformats.org/drawingml/2006/picture">
                 <pic:pic xmlns:pic="http://schemas.openxmlformats.org/drawingml/2006/picture">
                   <pic:nvPicPr>
-                    <pic:cNvPr id="0" name="Picture 19"/>
+                    <pic:cNvPr id="0" name="Picture 7"/>
                     <pic:cNvPicPr>
                       <a:picLocks noChangeAspect="1" noChangeArrowheads="1"/>
                     </pic:cNvPicPr>
@@ -8189,7 +8178,7 @@
           <w:vertAlign w:val="subscript"/>
         </w:rPr>
       </w:pPr>
-      <w:bookmarkStart w:id="16" w:name="_Toc374703476"/>
+      <w:bookmarkStart w:id="15" w:name="_Toc374835040"/>
       <w:r>
         <w:rPr>
           <w:rFonts w:hint="eastAsia"/>
@@ -8249,7 +8238,7 @@
         </w:rPr>
         <w:t>k</w:t>
       </w:r>
-      <w:bookmarkEnd w:id="16"/>
+      <w:bookmarkEnd w:id="15"/>
     </w:p>
     <w:p>
       <w:r>
@@ -8708,6 +8697,12 @@
     </w:p>
     <w:p/>
     <w:p>
+      <w:r>
+        <w:rPr>
+          <w:rFonts w:hint="eastAsia"/>
+        </w:rPr>
+        <w:t>When</w:t>
+      </w:r>
       <m:oMath>
         <m:sSub>
           <m:sSubPr>
@@ -8723,7 +8718,7 @@
               <w:rPr>
                 <w:rFonts w:ascii="Cambria Math" w:hAnsi="Cambria Math"/>
               </w:rPr>
-              <m:t>β</m:t>
+              <m:t xml:space="preserve"> υ</m:t>
             </m:r>
           </m:e>
           <m:sub>
@@ -8740,41 +8735,25 @@
         <w:rPr>
           <w:rFonts w:hint="eastAsia"/>
         </w:rPr>
-        <w:t xml:space="preserve">=0.5, </w:t>
-      </w:r>
-      <m:oMath>
-        <m:sSub>
-          <m:sSubPr>
-            <m:ctrlPr>
-              <w:rPr>
-                <w:rFonts w:ascii="Cambria Math" w:hAnsi="Cambria Math"/>
-                <w:i/>
-              </w:rPr>
-            </m:ctrlPr>
-          </m:sSubPr>
-          <m:e>
-            <m:r>
-              <w:rPr>
-                <w:rFonts w:ascii="Cambria Math" w:hAnsi="Cambria Math"/>
-              </w:rPr>
-              <m:t xml:space="preserve"> υ</m:t>
-            </m:r>
-          </m:e>
-          <m:sub>
-            <m:r>
-              <w:rPr>
-                <w:rFonts w:ascii="Cambria Math" w:hAnsi="Cambria Math"/>
-              </w:rPr>
-              <m:t>k</m:t>
-            </m:r>
-          </m:sub>
-        </m:sSub>
-      </m:oMath>
+        <w:t xml:space="preserve"> is fixed to </w:t>
+      </w:r>
       <w:r>
         <w:rPr>
           <w:rFonts w:hint="eastAsia"/>
         </w:rPr>
-        <w:t xml:space="preserve">=0.25 gives the best performance from all combinations of </w:t>
+        <w:t>0.25</w:t>
+      </w:r>
+      <w:r>
+        <w:rPr>
+          <w:rFonts w:hint="eastAsia"/>
+        </w:rPr>
+        <w:t>,</w:t>
+      </w:r>
+      <w:r>
+        <w:rPr>
+          <w:rFonts w:hint="eastAsia"/>
+        </w:rPr>
+        <w:t xml:space="preserve"> </w:t>
       </w:r>
       <m:oMath>
         <m:sSub>
@@ -8809,6 +8788,38 @@
           </w:rPr>
           <m:t xml:space="preserve"> </m:t>
         </m:r>
+      </m:oMath>
+      <w:r>
+        <w:rPr>
+          <w:rFonts w:hint="eastAsia"/>
+        </w:rPr>
+        <w:t xml:space="preserve">closer to 0 </w:t>
+      </w:r>
+      <w:r>
+        <w:rPr>
+          <w:rFonts w:hint="eastAsia"/>
+        </w:rPr>
+        <w:t xml:space="preserve">gives </w:t>
+      </w:r>
+      <w:r>
+        <w:rPr>
+          <w:rFonts w:hint="eastAsia"/>
+        </w:rPr>
+        <w:t>better</w:t>
+      </w:r>
+      <w:r>
+        <w:rPr>
+          <w:rFonts w:hint="eastAsia"/>
+        </w:rPr>
+        <w:t xml:space="preserve"> performance </w:t>
+      </w:r>
+      <w:r>
+        <w:rPr>
+          <w:rFonts w:hint="eastAsia"/>
+        </w:rPr>
+        <w:t xml:space="preserve">while a high </w:t>
+      </w:r>
+      <m:oMath>
         <m:sSub>
           <m:sSubPr>
             <m:ctrlPr>
@@ -8820,28 +8831,10 @@
           </m:sSubPr>
           <m:e>
             <m:r>
-              <m:rPr>
-                <m:sty m:val="p"/>
-              </m:rPr>
-              <w:rPr>
-                <w:rFonts w:ascii="Cambria Math" w:hAnsi="Cambria Math" w:hint="eastAsia"/>
-              </w:rPr>
-              <m:t>and</m:t>
-            </m:r>
-            <m:r>
-              <m:rPr>
-                <m:sty m:val="p"/>
-              </m:rPr>
-              <w:rPr>
-                <w:rFonts w:ascii="Cambria Math"/>
-              </w:rPr>
-              <m:t xml:space="preserve"> </m:t>
-            </m:r>
-            <m:r>
               <w:rPr>
                 <w:rFonts w:ascii="Cambria Math" w:hAnsi="Cambria Math"/>
               </w:rPr>
-              <m:t>υ</m:t>
+              <m:t>β</m:t>
             </m:r>
           </m:e>
           <m:sub>
@@ -8858,7 +8851,19 @@
         <w:rPr>
           <w:rFonts w:hint="eastAsia"/>
         </w:rPr>
-        <w:t xml:space="preserve"> while </w:t>
+        <w:t xml:space="preserve"> such as 0.7 and 1 do not fit well either for in-the-money options or for out-of-the-money options</w:t>
+      </w:r>
+      <w:r>
+        <w:rPr>
+          <w:rFonts w:hint="eastAsia"/>
+        </w:rPr>
+        <w:t xml:space="preserve">. </w:t>
+      </w:r>
+      <w:r>
+        <w:rPr>
+          <w:rFonts w:hint="eastAsia"/>
+        </w:rPr>
+        <w:t xml:space="preserve">For other values of </w:t>
       </w:r>
       <m:oMath>
         <m:sSub>
@@ -8892,41 +8897,13 @@
         <w:rPr>
           <w:rFonts w:hint="eastAsia"/>
         </w:rPr>
-        <w:t xml:space="preserve">=1, </w:t>
-      </w:r>
-      <m:oMath>
-        <m:sSub>
-          <m:sSubPr>
-            <m:ctrlPr>
-              <w:rPr>
-                <w:rFonts w:ascii="Cambria Math" w:hAnsi="Cambria Math"/>
-                <w:i/>
-              </w:rPr>
-            </m:ctrlPr>
-          </m:sSubPr>
-          <m:e>
-            <m:r>
-              <w:rPr>
-                <w:rFonts w:ascii="Cambria Math" w:hAnsi="Cambria Math"/>
-              </w:rPr>
-              <m:t xml:space="preserve"> υ</m:t>
-            </m:r>
-          </m:e>
-          <m:sub>
-            <m:r>
-              <w:rPr>
-                <w:rFonts w:ascii="Cambria Math" w:hAnsi="Cambria Math"/>
-              </w:rPr>
-              <m:t>k</m:t>
-            </m:r>
-          </m:sub>
-        </m:sSub>
-      </m:oMath>
+        <w:t>, i</w:t>
+      </w:r>
       <w:r>
         <w:rPr>
           <w:rFonts w:hint="eastAsia"/>
         </w:rPr>
-        <w:t xml:space="preserve">=0.25 has the worst. In general their </w:t>
+        <w:t xml:space="preserve">n general their </w:t>
       </w:r>
       <w:r>
         <w:rPr>
@@ -8947,10 +8924,10 @@
           <w:kern w:val="0"/>
         </w:rPr>
         <w:drawing>
-          <wp:inline distT="0" distB="0" distL="0" distR="0" wp14:anchorId="04474757" wp14:editId="7270F20E">
+          <wp:inline distT="0" distB="0" distL="0" distR="0" wp14:anchorId="65601EAF" wp14:editId="1646E987">
             <wp:extent cx="3888000" cy="2232000"/>
             <wp:effectExtent l="0" t="0" r="0" b="3810"/>
-            <wp:docPr id="21" name="图片 21"/>
+            <wp:docPr id="13" name="图片 9"/>
             <wp:cNvGraphicFramePr>
               <a:graphicFrameLocks xmlns:a="http://schemas.openxmlformats.org/drawingml/2006/main"/>
             </wp:cNvGraphicFramePr>
@@ -8958,7 +8935,7 @@
               <a:graphicData uri="http://schemas.openxmlformats.org/drawingml/2006/picture">
                 <pic:pic xmlns:pic="http://schemas.openxmlformats.org/drawingml/2006/picture">
                   <pic:nvPicPr>
-                    <pic:cNvPr id="0" name="Picture 21"/>
+                    <pic:cNvPr id="0" name="Picture 9"/>
                     <pic:cNvPicPr>
                       <a:picLocks noChangeAspect="1" noChangeArrowheads="1"/>
                     </pic:cNvPicPr>
@@ -9004,7 +8981,7 @@
           <w:vertAlign w:val="subscript"/>
         </w:rPr>
       </w:pPr>
-      <w:bookmarkStart w:id="17" w:name="_Toc374703477"/>
+      <w:bookmarkStart w:id="16" w:name="_Toc374835041"/>
       <w:r>
         <w:rPr>
           <w:rFonts w:hint="eastAsia"/>
@@ -9064,7 +9041,7 @@
         </w:rPr>
         <w:t>k</w:t>
       </w:r>
-      <w:bookmarkEnd w:id="17"/>
+      <w:bookmarkEnd w:id="16"/>
     </w:p>
     <w:p>
       <w:r>
@@ -9387,13 +9364,7 @@
         <w:rPr>
           <w:rFonts w:hint="eastAsia"/>
         </w:rPr>
-        <w:t xml:space="preserve">Just as all other over-specification tests we did before, the three combinations of parameters here give similar sound </w:t>
-      </w:r>
-      <w:r>
-        <w:rPr>
-          <w:rFonts w:hint="eastAsia"/>
-        </w:rPr>
-        <w:t xml:space="preserve">approximations, of which </w:t>
+        <w:t xml:space="preserve">Of the three combinations given here, </w:t>
       </w:r>
       <m:oMath>
         <m:sSub>
@@ -9427,7 +9398,7 @@
         <w:rPr>
           <w:rFonts w:hint="eastAsia"/>
         </w:rPr>
-        <w:t xml:space="preserve">=0.8, </w:t>
+        <w:t>=0.8,</w:t>
       </w:r>
       <m:oMath>
         <m:sSub>
@@ -9461,7 +9432,19 @@
         <w:rPr>
           <w:rFonts w:hint="eastAsia"/>
         </w:rPr>
-        <w:t xml:space="preserve">=0.25 has the best performance and </w:t>
+        <w:t xml:space="preserve">=0.25 has the best performance </w:t>
+      </w:r>
+      <w:r>
+        <w:rPr>
+          <w:rFonts w:hint="eastAsia"/>
+        </w:rPr>
+        <w:t>for out-of-the-money options while</w:t>
+      </w:r>
+      <w:r>
+        <w:rPr>
+          <w:rFonts w:hint="eastAsia"/>
+        </w:rPr>
+        <w:t xml:space="preserve"> </w:t>
       </w:r>
       <m:oMath>
         <m:sSub>
@@ -9529,7 +9512,19 @@
         <w:rPr>
           <w:rFonts w:hint="eastAsia"/>
         </w:rPr>
-        <w:t>=0.25 has the worst.</w:t>
+        <w:t xml:space="preserve">=0.25 </w:t>
+      </w:r>
+      <w:r>
+        <w:rPr>
+          <w:rFonts w:hint="eastAsia"/>
+        </w:rPr>
+        <w:t>gives</w:t>
+      </w:r>
+      <w:r>
+        <w:rPr>
+          <w:rFonts w:hint="eastAsia"/>
+        </w:rPr>
+        <w:t xml:space="preserve"> the worst.</w:t>
       </w:r>
     </w:p>
     <w:p>
@@ -9543,10 +9538,10 @@
           <w:kern w:val="0"/>
         </w:rPr>
         <w:drawing>
-          <wp:inline distT="0" distB="0" distL="0" distR="0" wp14:anchorId="03403C03" wp14:editId="2D1F86BB">
+          <wp:inline distT="0" distB="0" distL="0" distR="0" wp14:anchorId="49E45A9E" wp14:editId="66226617">
             <wp:extent cx="3888000" cy="2232000"/>
             <wp:effectExtent l="0" t="0" r="0" b="3810"/>
-            <wp:docPr id="23" name="图片 23"/>
+            <wp:docPr id="14" name="图片 11"/>
             <wp:cNvGraphicFramePr>
               <a:graphicFrameLocks xmlns:a="http://schemas.openxmlformats.org/drawingml/2006/main"/>
             </wp:cNvGraphicFramePr>
@@ -9554,7 +9549,7 @@
               <a:graphicData uri="http://schemas.openxmlformats.org/drawingml/2006/picture">
                 <pic:pic xmlns:pic="http://schemas.openxmlformats.org/drawingml/2006/picture">
                   <pic:nvPicPr>
-                    <pic:cNvPr id="0" name="Picture 23"/>
+                    <pic:cNvPr id="0" name="Picture 11"/>
                     <pic:cNvPicPr>
                       <a:picLocks noChangeAspect="1" noChangeArrowheads="1"/>
                     </pic:cNvPicPr>
@@ -9601,7 +9596,7 @@
           <w:szCs w:val="30"/>
         </w:rPr>
       </w:pPr>
-      <w:bookmarkStart w:id="18" w:name="_Toc374703478"/>
+      <w:bookmarkStart w:id="17" w:name="_Toc374835042"/>
       <w:r>
         <w:rPr>
           <w:rFonts w:asciiTheme="minorHAnsi" w:hAnsiTheme="minorHAnsi"/>
@@ -9618,7 +9613,7 @@
         </w:rPr>
         <w:t>Collinearity test for Hagan et.al approximation</w:t>
       </w:r>
-      <w:bookmarkEnd w:id="18"/>
+      <w:bookmarkEnd w:id="17"/>
     </w:p>
     <w:p>
       <w:r>
@@ -9655,7 +9650,7 @@
         <w:rPr>
           <w:rFonts w:hint="eastAsia"/>
         </w:rPr>
-        <w:t>Hessian</w:t>
+        <w:t>Jacobian</w:t>
       </w:r>
       <w:r>
         <w:rPr>
@@ -9670,7 +9665,28 @@
         <w:t xml:space="preserve"> </w:t>
       </w:r>
     </w:p>
-    <w:p/>
+    <w:p>
+      <w:pPr>
+        <w:rPr>
+          <w:rFonts w:hint="eastAsia"/>
+        </w:rPr>
+      </w:pPr>
+    </w:p>
+    <w:p>
+      <w:pPr>
+        <w:rPr>
+          <w:rFonts w:hint="eastAsia"/>
+        </w:rPr>
+      </w:pPr>
+      <w:r>
+        <w:rPr>
+          <w:rFonts w:hint="eastAsia"/>
+          <w:sz w:val="20"/>
+          <w:szCs w:val="20"/>
+        </w:rPr>
+        <w:t>Table: Collinearity test for Hagan et al. implementation</w:t>
+      </w:r>
+    </w:p>
     <w:tbl>
       <w:tblPr>
         <w:tblStyle w:val="af"/>
@@ -9718,7 +9734,19 @@
               <w:rPr>
                 <w:rFonts w:hint="eastAsia"/>
               </w:rPr>
-              <w:t>Condition number of Hessian matrix</w:t>
+              <w:t xml:space="preserve">Condition number of </w:t>
+            </w:r>
+            <w:r>
+              <w:rPr>
+                <w:rFonts w:hint="eastAsia"/>
+              </w:rPr>
+              <w:t>Jacobian</w:t>
+            </w:r>
+            <w:r>
+              <w:rPr>
+                <w:rFonts w:hint="eastAsia"/>
+              </w:rPr>
+              <w:t xml:space="preserve"> matrix</w:t>
             </w:r>
           </w:p>
         </w:tc>
@@ -9852,17 +9880,17 @@
             <w:pPr>
               <w:jc w:val="left"/>
               <w:rPr>
-                <w:rFonts w:ascii="Arial" w:hAnsi="Arial" w:cs="Arial"/>
-                <w:sz w:val="22"/>
-              </w:rPr>
-            </w:pPr>
-            <w:r>
-              <w:rPr>
-                <w:rFonts w:ascii="Arial" w:hAnsi="Arial" w:cs="Arial"/>
+                <w:rFonts w:ascii="Arial" w:hAnsi="Arial" w:cs="Arial" w:hint="eastAsia"/>
+                <w:sz w:val="22"/>
+              </w:rPr>
+            </w:pPr>
+            <w:r>
+              <w:rPr>
+                <w:rFonts w:ascii="Arial" w:hAnsi="Arial" w:cs="Arial" w:hint="eastAsia"/>
                 <w:color w:val="000000"/>
                 <w:sz w:val="22"/>
               </w:rPr>
-              <w:t>3.74E+21</w:t>
+              <w:t>1277</w:t>
             </w:r>
           </w:p>
         </w:tc>
@@ -9882,6 +9910,200 @@
                 <w:rFonts w:hint="eastAsia"/>
               </w:rPr>
               <w:t xml:space="preserve">Fix </w:t>
+            </w:r>
+            <m:oMath>
+              <m:sSub>
+                <m:sSubPr>
+                  <m:ctrlPr>
+                    <w:rPr>
+                      <w:rFonts w:ascii="Cambria Math" w:hAnsi="Cambria Math"/>
+                      <w:i/>
+                    </w:rPr>
+                  </m:ctrlPr>
+                </m:sSubPr>
+                <m:e>
+                  <m:r>
+                    <w:rPr>
+                      <w:rFonts w:ascii="Cambria Math" w:hAnsi="Cambria Math"/>
+                    </w:rPr>
+                    <m:t>β</m:t>
+                  </m:r>
+                </m:e>
+                <m:sub>
+                  <m:r>
+                    <w:rPr>
+                      <w:rFonts w:ascii="Cambria Math" w:hAnsi="Cambria Math"/>
+                    </w:rPr>
+                    <m:t>k</m:t>
+                  </m:r>
+                </m:sub>
+              </m:sSub>
+              <m:r>
+                <w:rPr>
+                  <w:rFonts w:ascii="Cambria Math" w:hAnsi="Cambria Math"/>
+                </w:rPr>
+                <m:t>=0.7</m:t>
+              </m:r>
+            </m:oMath>
+            <w:r>
+              <w:rPr>
+                <w:rFonts w:hint="eastAsia"/>
+              </w:rPr>
+              <w:t xml:space="preserve">, calibrate </w:t>
+            </w:r>
+            <m:oMath>
+              <m:sSub>
+                <m:sSubPr>
+                  <m:ctrlPr>
+                    <w:rPr>
+                      <w:rFonts w:ascii="Cambria Math" w:hAnsi="Cambria Math"/>
+                      <w:i/>
+                    </w:rPr>
+                  </m:ctrlPr>
+                </m:sSubPr>
+                <m:e>
+                  <m:r>
+                    <w:rPr>
+                      <w:rFonts w:ascii="Cambria Math" w:hAnsi="Cambria Math"/>
+                    </w:rPr>
+                    <m:t>ρ</m:t>
+                  </m:r>
+                </m:e>
+                <m:sub>
+                  <m:r>
+                    <w:rPr>
+                      <w:rFonts w:ascii="Cambria Math" w:hAnsi="Cambria Math"/>
+                    </w:rPr>
+                    <m:t>k</m:t>
+                  </m:r>
+                </m:sub>
+              </m:sSub>
+            </m:oMath>
+            <w:r>
+              <w:rPr>
+                <w:rFonts w:hint="eastAsia"/>
+              </w:rPr>
+              <w:t xml:space="preserve"> and </w:t>
+            </w:r>
+            <m:oMath>
+              <m:sSub>
+                <m:sSubPr>
+                  <m:ctrlPr>
+                    <w:rPr>
+                      <w:rFonts w:ascii="Cambria Math" w:hAnsi="Cambria Math"/>
+                      <w:i/>
+                    </w:rPr>
+                  </m:ctrlPr>
+                </m:sSubPr>
+                <m:e>
+                  <m:r>
+                    <w:rPr>
+                      <w:rFonts w:ascii="Cambria Math" w:hAnsi="Cambria Math"/>
+                    </w:rPr>
+                    <m:t xml:space="preserve"> υ</m:t>
+                  </m:r>
+                </m:e>
+                <m:sub>
+                  <m:r>
+                    <w:rPr>
+                      <w:rFonts w:ascii="Cambria Math" w:hAnsi="Cambria Math"/>
+                    </w:rPr>
+                    <m:t>k</m:t>
+                  </m:r>
+                </m:sub>
+              </m:sSub>
+            </m:oMath>
+          </w:p>
+        </w:tc>
+        <w:tc>
+          <w:tcPr>
+            <w:tcW w:w="4258" w:type="dxa"/>
+            <w:tcBorders>
+              <w:top w:val="nil"/>
+              <w:bottom w:val="nil"/>
+            </w:tcBorders>
+          </w:tcPr>
+          <w:p>
+            <w:pPr>
+              <w:jc w:val="left"/>
+              <w:rPr>
+                <w:rFonts w:ascii="Arial" w:eastAsia="宋体" w:hAnsi="Arial" w:cs="Arial" w:hint="eastAsia"/>
+                <w:color w:val="000000"/>
+                <w:kern w:val="0"/>
+              </w:rPr>
+            </w:pPr>
+            <w:r>
+              <w:rPr>
+                <w:rFonts w:ascii="Arial" w:hAnsi="Arial" w:cs="Arial" w:hint="eastAsia"/>
+                <w:color w:val="000000"/>
+                <w:sz w:val="22"/>
+              </w:rPr>
+              <w:t>438</w:t>
+            </w:r>
+          </w:p>
+        </w:tc>
+      </w:tr>
+      <w:tr>
+        <w:tc>
+          <w:tcPr>
+            <w:tcW w:w="4258" w:type="dxa"/>
+            <w:tcBorders>
+              <w:top w:val="nil"/>
+              <w:bottom w:val="nil"/>
+            </w:tcBorders>
+          </w:tcPr>
+          <w:p>
+            <w:r>
+              <w:rPr>
+                <w:rFonts w:hint="eastAsia"/>
+              </w:rPr>
+              <w:t xml:space="preserve">Fix </w:t>
+            </w:r>
+            <m:oMath>
+              <m:sSub>
+                <m:sSubPr>
+                  <m:ctrlPr>
+                    <w:rPr>
+                      <w:rFonts w:ascii="Cambria Math" w:hAnsi="Cambria Math"/>
+                      <w:i/>
+                    </w:rPr>
+                  </m:ctrlPr>
+                </m:sSubPr>
+                <m:e>
+                  <m:r>
+                    <w:rPr>
+                      <w:rFonts w:ascii="Cambria Math" w:hAnsi="Cambria Math"/>
+                    </w:rPr>
+                    <m:t>ρ</m:t>
+                  </m:r>
+                </m:e>
+                <m:sub>
+                  <m:r>
+                    <w:rPr>
+                      <w:rFonts w:ascii="Cambria Math" w:hAnsi="Cambria Math"/>
+                    </w:rPr>
+                    <m:t>k</m:t>
+                  </m:r>
+                </m:sub>
+              </m:sSub>
+              <m:r>
+                <w:rPr>
+                  <w:rFonts w:ascii="Cambria Math" w:hAnsi="Cambria Math"/>
+                </w:rPr>
+                <m:t>=</m:t>
+              </m:r>
+            </m:oMath>
+            <w:r>
+              <w:rPr>
+                <w:rFonts w:hint="eastAsia"/>
+              </w:rPr>
+              <w:t xml:space="preserve"> -0.5</w:t>
+            </w:r>
+            <w:r>
+              <w:rPr>
+                <w:rFonts w:hint="eastAsia"/>
+              </w:rPr>
+              <w:t xml:space="preserve">, calibrate </w:t>
             </w:r>
             <m:oMath>
               <m:sSub>
@@ -9915,7 +10137,156 @@
               <w:rPr>
                 <w:rFonts w:hint="eastAsia"/>
               </w:rPr>
+              <w:t xml:space="preserve"> and </w:t>
+            </w:r>
+            <m:oMath>
+              <m:sSub>
+                <m:sSubPr>
+                  <m:ctrlPr>
+                    <w:rPr>
+                      <w:rFonts w:ascii="Cambria Math" w:hAnsi="Cambria Math"/>
+                      <w:i/>
+                    </w:rPr>
+                  </m:ctrlPr>
+                </m:sSubPr>
+                <m:e>
+                  <m:r>
+                    <w:rPr>
+                      <w:rFonts w:ascii="Cambria Math" w:hAnsi="Cambria Math"/>
+                    </w:rPr>
+                    <m:t xml:space="preserve"> υ</m:t>
+                  </m:r>
+                </m:e>
+                <m:sub>
+                  <m:r>
+                    <w:rPr>
+                      <w:rFonts w:ascii="Cambria Math" w:hAnsi="Cambria Math"/>
+                    </w:rPr>
+                    <m:t>k</m:t>
+                  </m:r>
+                </m:sub>
+              </m:sSub>
+            </m:oMath>
+          </w:p>
+        </w:tc>
+        <w:tc>
+          <w:tcPr>
+            <w:tcW w:w="4258" w:type="dxa"/>
+            <w:tcBorders>
+              <w:top w:val="nil"/>
+              <w:bottom w:val="nil"/>
+            </w:tcBorders>
+            <w:vAlign w:val="bottom"/>
+          </w:tcPr>
+          <w:p>
+            <w:pPr>
+              <w:jc w:val="left"/>
+              <w:rPr>
+                <w:rFonts w:ascii="Arial" w:hAnsi="Arial" w:cs="Arial" w:hint="eastAsia"/>
+                <w:color w:val="000000"/>
+                <w:sz w:val="22"/>
+              </w:rPr>
+            </w:pPr>
+            <w:r>
+              <w:rPr>
+                <w:rFonts w:ascii="Arial" w:hAnsi="Arial" w:cs="Arial" w:hint="eastAsia"/>
+                <w:color w:val="000000"/>
+                <w:sz w:val="22"/>
+              </w:rPr>
+              <w:t>878</w:t>
+            </w:r>
+          </w:p>
+        </w:tc>
+      </w:tr>
+      <w:tr>
+        <w:tc>
+          <w:tcPr>
+            <w:tcW w:w="4258" w:type="dxa"/>
+            <w:tcBorders>
+              <w:top w:val="nil"/>
+              <w:bottom w:val="nil"/>
+            </w:tcBorders>
+          </w:tcPr>
+          <w:p>
+            <w:r>
+              <w:rPr>
+                <w:rFonts w:hint="eastAsia"/>
+              </w:rPr>
+              <w:t>Fix</w:t>
+            </w:r>
+            <m:oMath>
+              <m:sSub>
+                <m:sSubPr>
+                  <m:ctrlPr>
+                    <w:rPr>
+                      <w:rFonts w:ascii="Cambria Math" w:hAnsi="Cambria Math"/>
+                      <w:i/>
+                    </w:rPr>
+                  </m:ctrlPr>
+                </m:sSubPr>
+                <m:e>
+                  <m:r>
+                    <w:rPr>
+                      <w:rFonts w:ascii="Cambria Math" w:hAnsi="Cambria Math"/>
+                    </w:rPr>
+                    <m:t xml:space="preserve"> υ</m:t>
+                  </m:r>
+                </m:e>
+                <m:sub>
+                  <m:r>
+                    <w:rPr>
+                      <w:rFonts w:ascii="Cambria Math" w:hAnsi="Cambria Math"/>
+                    </w:rPr>
+                    <m:t>k</m:t>
+                  </m:r>
+                </m:sub>
+              </m:sSub>
+              <m:r>
+                <w:rPr>
+                  <w:rFonts w:ascii="Cambria Math" w:hAnsi="Cambria Math"/>
+                </w:rPr>
+                <m:t>=0.4</m:t>
+              </m:r>
+            </m:oMath>
+            <w:r>
+              <w:rPr>
+                <w:rFonts w:hint="eastAsia"/>
+              </w:rPr>
               <w:t xml:space="preserve">, calibrate </w:t>
+            </w:r>
+            <m:oMath>
+              <m:sSub>
+                <m:sSubPr>
+                  <m:ctrlPr>
+                    <w:rPr>
+                      <w:rFonts w:ascii="Cambria Math" w:hAnsi="Cambria Math"/>
+                      <w:i/>
+                    </w:rPr>
+                  </m:ctrlPr>
+                </m:sSubPr>
+                <m:e>
+                  <m:r>
+                    <w:rPr>
+                      <w:rFonts w:ascii="Cambria Math" w:hAnsi="Cambria Math"/>
+                    </w:rPr>
+                    <m:t>β</m:t>
+                  </m:r>
+                </m:e>
+                <m:sub>
+                  <m:r>
+                    <w:rPr>
+                      <w:rFonts w:ascii="Cambria Math" w:hAnsi="Cambria Math"/>
+                    </w:rPr>
+                    <m:t>k</m:t>
+                  </m:r>
+                </m:sub>
+              </m:sSub>
+            </m:oMath>
+            <w:r>
+              <w:rPr>
+                <w:rFonts w:hint="eastAsia"/>
+              </w:rPr>
+              <w:t xml:space="preserve"> and </w:t>
             </w:r>
             <m:oMath>
               <m:sSub>
@@ -9945,11 +10316,132 @@
                 </m:sub>
               </m:sSub>
             </m:oMath>
+          </w:p>
+        </w:tc>
+        <w:tc>
+          <w:tcPr>
+            <w:tcW w:w="4258" w:type="dxa"/>
+            <w:tcBorders>
+              <w:top w:val="nil"/>
+              <w:bottom w:val="nil"/>
+            </w:tcBorders>
+            <w:vAlign w:val="bottom"/>
+          </w:tcPr>
+          <w:p>
+            <w:pPr>
+              <w:jc w:val="left"/>
+              <w:rPr>
+                <w:rFonts w:ascii="Arial" w:hAnsi="Arial" w:cs="Arial" w:hint="eastAsia"/>
+                <w:color w:val="000000"/>
+                <w:sz w:val="22"/>
+              </w:rPr>
+            </w:pPr>
+            <w:r>
+              <w:rPr>
+                <w:rFonts w:ascii="Arial" w:hAnsi="Arial" w:cs="Arial" w:hint="eastAsia"/>
+                <w:color w:val="000000"/>
+                <w:sz w:val="22"/>
+              </w:rPr>
+              <w:t>25969</w:t>
+            </w:r>
+          </w:p>
+        </w:tc>
+      </w:tr>
+      <w:tr>
+        <w:tc>
+          <w:tcPr>
+            <w:tcW w:w="4258" w:type="dxa"/>
+            <w:tcBorders>
+              <w:top w:val="nil"/>
+              <w:bottom w:val="nil"/>
+            </w:tcBorders>
+          </w:tcPr>
+          <w:p>
+            <w:r>
+              <w:rPr>
+                <w:rFonts w:hint="eastAsia"/>
+              </w:rPr>
+              <w:t xml:space="preserve">Fix </w:t>
+            </w:r>
+            <m:oMath>
+              <m:sSub>
+                <m:sSubPr>
+                  <m:ctrlPr>
+                    <w:rPr>
+                      <w:rFonts w:ascii="Cambria Math" w:hAnsi="Cambria Math"/>
+                      <w:i/>
+                    </w:rPr>
+                  </m:ctrlPr>
+                </m:sSubPr>
+                <m:e>
+                  <m:r>
+                    <w:rPr>
+                      <w:rFonts w:ascii="Cambria Math" w:hAnsi="Cambria Math"/>
+                    </w:rPr>
+                    <m:t>β</m:t>
+                  </m:r>
+                </m:e>
+                <m:sub>
+                  <m:r>
+                    <w:rPr>
+                      <w:rFonts w:ascii="Cambria Math" w:hAnsi="Cambria Math"/>
+                    </w:rPr>
+                    <m:t>k</m:t>
+                  </m:r>
+                </m:sub>
+              </m:sSub>
+            </m:oMath>
+            <w:r>
+              <w:rPr>
+                <w:rFonts w:hint="eastAsia"/>
+              </w:rPr>
+              <w:t>=0</w:t>
+            </w:r>
             <w:r>
               <w:rPr>
                 <w:rFonts w:hint="eastAsia"/>
               </w:rPr>
               <w:t xml:space="preserve"> and </w:t>
+            </w:r>
+            <m:oMath>
+              <m:sSub>
+                <m:sSubPr>
+                  <m:ctrlPr>
+                    <w:rPr>
+                      <w:rFonts w:ascii="Cambria Math" w:hAnsi="Cambria Math"/>
+                      <w:i/>
+                    </w:rPr>
+                  </m:ctrlPr>
+                </m:sSubPr>
+                <m:e>
+                  <m:r>
+                    <w:rPr>
+                      <w:rFonts w:ascii="Cambria Math" w:hAnsi="Cambria Math"/>
+                    </w:rPr>
+                    <m:t>ρ</m:t>
+                  </m:r>
+                </m:e>
+                <m:sub>
+                  <m:r>
+                    <w:rPr>
+                      <w:rFonts w:ascii="Cambria Math" w:hAnsi="Cambria Math"/>
+                    </w:rPr>
+                    <m:t>k</m:t>
+                  </m:r>
+                </m:sub>
+              </m:sSub>
+            </m:oMath>
+            <w:r>
+              <w:rPr>
+                <w:rFonts w:hint="eastAsia"/>
+              </w:rPr>
+              <w:t>=0.8</w:t>
+            </w:r>
+            <w:r>
+              <w:rPr>
+                <w:rFonts w:hint="eastAsia"/>
+              </w:rPr>
+              <w:t xml:space="preserve">, calibrate </w:t>
             </w:r>
             <m:oMath>
               <m:sSub>
@@ -9988,23 +10480,24 @@
               <w:top w:val="nil"/>
               <w:bottom w:val="nil"/>
             </w:tcBorders>
+            <w:vAlign w:val="bottom"/>
           </w:tcPr>
           <w:p>
             <w:pPr>
               <w:jc w:val="left"/>
               <w:rPr>
-                <w:rFonts w:ascii="Arial" w:eastAsia="宋体" w:hAnsi="Arial" w:cs="Arial"/>
+                <w:rFonts w:ascii="Arial" w:hAnsi="Arial" w:cs="Arial" w:hint="eastAsia"/>
                 <w:color w:val="000000"/>
-                <w:kern w:val="0"/>
-              </w:rPr>
-            </w:pPr>
-            <w:r>
-              <w:rPr>
-                <w:rFonts w:ascii="Arial" w:hAnsi="Arial" w:cs="Arial"/>
+                <w:sz w:val="22"/>
+              </w:rPr>
+            </w:pPr>
+            <w:r>
+              <w:rPr>
+                <w:rFonts w:ascii="Arial" w:hAnsi="Arial" w:cs="Arial" w:hint="eastAsia"/>
                 <w:color w:val="000000"/>
                 <w:sz w:val="22"/>
               </w:rPr>
-              <w:t>9.22E+21</w:t>
+              <w:t>72</w:t>
             </w:r>
           </w:p>
         </w:tc>
@@ -10024,6 +10517,86 @@
                 <w:rFonts w:hint="eastAsia"/>
               </w:rPr>
               <w:t xml:space="preserve">Fix </w:t>
+            </w:r>
+            <m:oMath>
+              <m:sSub>
+                <m:sSubPr>
+                  <m:ctrlPr>
+                    <w:rPr>
+                      <w:rFonts w:ascii="Cambria Math" w:hAnsi="Cambria Math"/>
+                      <w:i/>
+                    </w:rPr>
+                  </m:ctrlPr>
+                </m:sSubPr>
+                <m:e>
+                  <m:r>
+                    <w:rPr>
+                      <w:rFonts w:ascii="Cambria Math" w:hAnsi="Cambria Math"/>
+                    </w:rPr>
+                    <m:t>β</m:t>
+                  </m:r>
+                </m:e>
+                <m:sub>
+                  <m:r>
+                    <w:rPr>
+                      <w:rFonts w:ascii="Cambria Math" w:hAnsi="Cambria Math"/>
+                    </w:rPr>
+                    <m:t>k</m:t>
+                  </m:r>
+                </m:sub>
+              </m:sSub>
+            </m:oMath>
+            <w:r>
+              <w:rPr>
+                <w:rFonts w:hint="eastAsia"/>
+              </w:rPr>
+              <w:t>=0</w:t>
+            </w:r>
+            <w:r>
+              <w:rPr>
+                <w:rFonts w:hint="eastAsia"/>
+              </w:rPr>
+              <w:t xml:space="preserve"> and </w:t>
+            </w:r>
+            <m:oMath>
+              <m:sSub>
+                <m:sSubPr>
+                  <m:ctrlPr>
+                    <w:rPr>
+                      <w:rFonts w:ascii="Cambria Math" w:hAnsi="Cambria Math"/>
+                      <w:i/>
+                    </w:rPr>
+                  </m:ctrlPr>
+                </m:sSubPr>
+                <m:e>
+                  <m:r>
+                    <w:rPr>
+                      <w:rFonts w:ascii="Cambria Math" w:hAnsi="Cambria Math"/>
+                    </w:rPr>
+                    <m:t xml:space="preserve"> υ</m:t>
+                  </m:r>
+                </m:e>
+                <m:sub>
+                  <m:r>
+                    <w:rPr>
+                      <w:rFonts w:ascii="Cambria Math" w:hAnsi="Cambria Math"/>
+                    </w:rPr>
+                    <m:t>k</m:t>
+                  </m:r>
+                </m:sub>
+              </m:sSub>
+            </m:oMath>
+            <w:r>
+              <w:rPr>
+                <w:rFonts w:hint="eastAsia"/>
+              </w:rPr>
+              <w:t>=0.25</w:t>
+            </w:r>
+            <w:r>
+              <w:rPr>
+                <w:rFonts w:hint="eastAsia"/>
+              </w:rPr>
+              <w:t xml:space="preserve">, calibrate </w:t>
             </w:r>
             <m:oMath>
               <m:sSub>
@@ -10053,6 +10626,127 @@
                 </m:sub>
               </m:sSub>
             </m:oMath>
+          </w:p>
+        </w:tc>
+        <w:tc>
+          <w:tcPr>
+            <w:tcW w:w="4258" w:type="dxa"/>
+            <w:tcBorders>
+              <w:top w:val="nil"/>
+              <w:bottom w:val="nil"/>
+            </w:tcBorders>
+            <w:vAlign w:val="bottom"/>
+          </w:tcPr>
+          <w:p>
+            <w:pPr>
+              <w:jc w:val="left"/>
+              <w:rPr>
+                <w:rFonts w:ascii="Arial" w:hAnsi="Arial" w:cs="Arial" w:hint="eastAsia"/>
+                <w:color w:val="000000"/>
+                <w:sz w:val="22"/>
+              </w:rPr>
+            </w:pPr>
+            <w:r>
+              <w:rPr>
+                <w:rFonts w:ascii="Arial" w:hAnsi="Arial" w:cs="Arial" w:hint="eastAsia"/>
+                <w:color w:val="000000"/>
+                <w:sz w:val="22"/>
+              </w:rPr>
+              <w:t>1087</w:t>
+            </w:r>
+          </w:p>
+        </w:tc>
+      </w:tr>
+      <w:tr>
+        <w:tc>
+          <w:tcPr>
+            <w:tcW w:w="4258" w:type="dxa"/>
+            <w:tcBorders>
+              <w:top w:val="nil"/>
+              <w:bottom w:val="single" w:sz="18" w:space="0" w:color="auto"/>
+            </w:tcBorders>
+          </w:tcPr>
+          <w:p>
+            <w:r>
+              <w:rPr>
+                <w:rFonts w:hint="eastAsia"/>
+              </w:rPr>
+              <w:t xml:space="preserve">Fix </w:t>
+            </w:r>
+            <m:oMath>
+              <m:sSub>
+                <m:sSubPr>
+                  <m:ctrlPr>
+                    <w:rPr>
+                      <w:rFonts w:ascii="Cambria Math" w:hAnsi="Cambria Math"/>
+                      <w:i/>
+                    </w:rPr>
+                  </m:ctrlPr>
+                </m:sSubPr>
+                <m:e>
+                  <m:r>
+                    <w:rPr>
+                      <w:rFonts w:ascii="Cambria Math" w:hAnsi="Cambria Math"/>
+                    </w:rPr>
+                    <m:t>ρ</m:t>
+                  </m:r>
+                </m:e>
+                <m:sub>
+                  <m:r>
+                    <w:rPr>
+                      <w:rFonts w:ascii="Cambria Math" w:hAnsi="Cambria Math"/>
+                    </w:rPr>
+                    <m:t>k</m:t>
+                  </m:r>
+                </m:sub>
+              </m:sSub>
+            </m:oMath>
+            <w:r>
+              <w:rPr>
+                <w:rFonts w:hint="eastAsia"/>
+              </w:rPr>
+              <w:t>=0.8</w:t>
+            </w:r>
+            <w:r>
+              <w:rPr>
+                <w:rFonts w:hint="eastAsia"/>
+              </w:rPr>
+              <w:t xml:space="preserve"> and </w:t>
+            </w:r>
+            <m:oMath>
+              <m:sSub>
+                <m:sSubPr>
+                  <m:ctrlPr>
+                    <w:rPr>
+                      <w:rFonts w:ascii="Cambria Math" w:hAnsi="Cambria Math"/>
+                      <w:i/>
+                    </w:rPr>
+                  </m:ctrlPr>
+                </m:sSubPr>
+                <m:e>
+                  <m:r>
+                    <w:rPr>
+                      <w:rFonts w:ascii="Cambria Math" w:hAnsi="Cambria Math"/>
+                    </w:rPr>
+                    <m:t>υ</m:t>
+                  </m:r>
+                </m:e>
+                <m:sub>
+                  <m:r>
+                    <w:rPr>
+                      <w:rFonts w:ascii="Cambria Math" w:hAnsi="Cambria Math"/>
+                    </w:rPr>
+                    <m:t>k</m:t>
+                  </m:r>
+                </m:sub>
+              </m:sSub>
+            </m:oMath>
+            <w:r>
+              <w:rPr>
+                <w:rFonts w:hint="eastAsia"/>
+              </w:rPr>
+              <w:t>=0.25</w:t>
+            </w:r>
             <w:r>
               <w:rPr>
                 <w:rFonts w:hint="eastAsia"/>
@@ -10087,612 +10781,6 @@
                 </m:sub>
               </m:sSub>
             </m:oMath>
-            <w:r>
-              <w:rPr>
-                <w:rFonts w:hint="eastAsia"/>
-              </w:rPr>
-              <w:t xml:space="preserve"> and </w:t>
-            </w:r>
-            <m:oMath>
-              <m:sSub>
-                <m:sSubPr>
-                  <m:ctrlPr>
-                    <w:rPr>
-                      <w:rFonts w:ascii="Cambria Math" w:hAnsi="Cambria Math"/>
-                      <w:i/>
-                    </w:rPr>
-                  </m:ctrlPr>
-                </m:sSubPr>
-                <m:e>
-                  <m:r>
-                    <w:rPr>
-                      <w:rFonts w:ascii="Cambria Math" w:hAnsi="Cambria Math"/>
-                    </w:rPr>
-                    <m:t xml:space="preserve"> υ</m:t>
-                  </m:r>
-                </m:e>
-                <m:sub>
-                  <m:r>
-                    <w:rPr>
-                      <w:rFonts w:ascii="Cambria Math" w:hAnsi="Cambria Math"/>
-                    </w:rPr>
-                    <m:t>k</m:t>
-                  </m:r>
-                </m:sub>
-              </m:sSub>
-            </m:oMath>
-          </w:p>
-        </w:tc>
-        <w:tc>
-          <w:tcPr>
-            <w:tcW w:w="4258" w:type="dxa"/>
-            <w:tcBorders>
-              <w:top w:val="nil"/>
-              <w:bottom w:val="nil"/>
-            </w:tcBorders>
-            <w:vAlign w:val="bottom"/>
-          </w:tcPr>
-          <w:p>
-            <w:pPr>
-              <w:jc w:val="left"/>
-              <w:rPr>
-                <w:rFonts w:ascii="Arial" w:hAnsi="Arial" w:cs="Arial"/>
-                <w:color w:val="000000"/>
-                <w:sz w:val="22"/>
-              </w:rPr>
-            </w:pPr>
-            <w:r>
-              <w:rPr>
-                <w:rFonts w:ascii="Arial" w:hAnsi="Arial" w:cs="Arial"/>
-                <w:color w:val="000000"/>
-                <w:sz w:val="22"/>
-              </w:rPr>
-              <w:t>4.39E+18</w:t>
-            </w:r>
-          </w:p>
-        </w:tc>
-      </w:tr>
-      <w:tr>
-        <w:tc>
-          <w:tcPr>
-            <w:tcW w:w="4258" w:type="dxa"/>
-            <w:tcBorders>
-              <w:top w:val="nil"/>
-              <w:bottom w:val="nil"/>
-            </w:tcBorders>
-          </w:tcPr>
-          <w:p>
-            <w:r>
-              <w:rPr>
-                <w:rFonts w:hint="eastAsia"/>
-              </w:rPr>
-              <w:t>Fix</w:t>
-            </w:r>
-            <m:oMath>
-              <m:sSub>
-                <m:sSubPr>
-                  <m:ctrlPr>
-                    <w:rPr>
-                      <w:rFonts w:ascii="Cambria Math" w:hAnsi="Cambria Math"/>
-                      <w:i/>
-                    </w:rPr>
-                  </m:ctrlPr>
-                </m:sSubPr>
-                <m:e>
-                  <m:r>
-                    <w:rPr>
-                      <w:rFonts w:ascii="Cambria Math" w:hAnsi="Cambria Math"/>
-                    </w:rPr>
-                    <m:t xml:space="preserve"> υ</m:t>
-                  </m:r>
-                </m:e>
-                <m:sub>
-                  <m:r>
-                    <w:rPr>
-                      <w:rFonts w:ascii="Cambria Math" w:hAnsi="Cambria Math"/>
-                    </w:rPr>
-                    <m:t>k</m:t>
-                  </m:r>
-                </m:sub>
-              </m:sSub>
-            </m:oMath>
-            <w:r>
-              <w:rPr>
-                <w:rFonts w:hint="eastAsia"/>
-              </w:rPr>
-              <w:t xml:space="preserve">, calibrate </w:t>
-            </w:r>
-            <m:oMath>
-              <m:sSub>
-                <m:sSubPr>
-                  <m:ctrlPr>
-                    <w:rPr>
-                      <w:rFonts w:ascii="Cambria Math" w:hAnsi="Cambria Math"/>
-                      <w:i/>
-                    </w:rPr>
-                  </m:ctrlPr>
-                </m:sSubPr>
-                <m:e>
-                  <m:r>
-                    <w:rPr>
-                      <w:rFonts w:ascii="Cambria Math" w:hAnsi="Cambria Math"/>
-                    </w:rPr>
-                    <m:t>β</m:t>
-                  </m:r>
-                </m:e>
-                <m:sub>
-                  <m:r>
-                    <w:rPr>
-                      <w:rFonts w:ascii="Cambria Math" w:hAnsi="Cambria Math"/>
-                    </w:rPr>
-                    <m:t>k</m:t>
-                  </m:r>
-                </m:sub>
-              </m:sSub>
-            </m:oMath>
-            <w:r>
-              <w:rPr>
-                <w:rFonts w:hint="eastAsia"/>
-              </w:rPr>
-              <w:t xml:space="preserve"> and </w:t>
-            </w:r>
-            <m:oMath>
-              <m:sSub>
-                <m:sSubPr>
-                  <m:ctrlPr>
-                    <w:rPr>
-                      <w:rFonts w:ascii="Cambria Math" w:hAnsi="Cambria Math"/>
-                      <w:i/>
-                    </w:rPr>
-                  </m:ctrlPr>
-                </m:sSubPr>
-                <m:e>
-                  <m:r>
-                    <w:rPr>
-                      <w:rFonts w:ascii="Cambria Math" w:hAnsi="Cambria Math"/>
-                    </w:rPr>
-                    <m:t>ρ</m:t>
-                  </m:r>
-                </m:e>
-                <m:sub>
-                  <m:r>
-                    <w:rPr>
-                      <w:rFonts w:ascii="Cambria Math" w:hAnsi="Cambria Math"/>
-                    </w:rPr>
-                    <m:t>k</m:t>
-                  </m:r>
-                </m:sub>
-              </m:sSub>
-            </m:oMath>
-          </w:p>
-        </w:tc>
-        <w:tc>
-          <w:tcPr>
-            <w:tcW w:w="4258" w:type="dxa"/>
-            <w:tcBorders>
-              <w:top w:val="nil"/>
-              <w:bottom w:val="nil"/>
-            </w:tcBorders>
-            <w:vAlign w:val="bottom"/>
-          </w:tcPr>
-          <w:p>
-            <w:pPr>
-              <w:jc w:val="left"/>
-              <w:rPr>
-                <w:rFonts w:ascii="Arial" w:hAnsi="Arial" w:cs="Arial"/>
-                <w:color w:val="000000"/>
-                <w:sz w:val="22"/>
-              </w:rPr>
-            </w:pPr>
-            <w:r>
-              <w:rPr>
-                <w:rFonts w:ascii="Arial" w:hAnsi="Arial" w:cs="Arial"/>
-                <w:color w:val="000000"/>
-                <w:sz w:val="22"/>
-              </w:rPr>
-              <w:t>2.85E+21</w:t>
-            </w:r>
-          </w:p>
-        </w:tc>
-      </w:tr>
-      <w:tr>
-        <w:tc>
-          <w:tcPr>
-            <w:tcW w:w="4258" w:type="dxa"/>
-            <w:tcBorders>
-              <w:top w:val="nil"/>
-              <w:bottom w:val="nil"/>
-            </w:tcBorders>
-          </w:tcPr>
-          <w:p>
-            <w:r>
-              <w:rPr>
-                <w:rFonts w:hint="eastAsia"/>
-              </w:rPr>
-              <w:t xml:space="preserve">Fix </w:t>
-            </w:r>
-            <m:oMath>
-              <m:sSub>
-                <m:sSubPr>
-                  <m:ctrlPr>
-                    <w:rPr>
-                      <w:rFonts w:ascii="Cambria Math" w:hAnsi="Cambria Math"/>
-                      <w:i/>
-                    </w:rPr>
-                  </m:ctrlPr>
-                </m:sSubPr>
-                <m:e>
-                  <m:r>
-                    <w:rPr>
-                      <w:rFonts w:ascii="Cambria Math" w:hAnsi="Cambria Math"/>
-                    </w:rPr>
-                    <m:t>β</m:t>
-                  </m:r>
-                </m:e>
-                <m:sub>
-                  <m:r>
-                    <w:rPr>
-                      <w:rFonts w:ascii="Cambria Math" w:hAnsi="Cambria Math"/>
-                    </w:rPr>
-                    <m:t>k</m:t>
-                  </m:r>
-                </m:sub>
-              </m:sSub>
-            </m:oMath>
-            <w:r>
-              <w:rPr>
-                <w:rFonts w:hint="eastAsia"/>
-              </w:rPr>
-              <w:t xml:space="preserve"> and </w:t>
-            </w:r>
-            <m:oMath>
-              <m:sSub>
-                <m:sSubPr>
-                  <m:ctrlPr>
-                    <w:rPr>
-                      <w:rFonts w:ascii="Cambria Math" w:hAnsi="Cambria Math"/>
-                      <w:i/>
-                    </w:rPr>
-                  </m:ctrlPr>
-                </m:sSubPr>
-                <m:e>
-                  <m:r>
-                    <w:rPr>
-                      <w:rFonts w:ascii="Cambria Math" w:hAnsi="Cambria Math"/>
-                    </w:rPr>
-                    <m:t>ρ</m:t>
-                  </m:r>
-                </m:e>
-                <m:sub>
-                  <m:r>
-                    <w:rPr>
-                      <w:rFonts w:ascii="Cambria Math" w:hAnsi="Cambria Math"/>
-                    </w:rPr>
-                    <m:t>k</m:t>
-                  </m:r>
-                </m:sub>
-              </m:sSub>
-            </m:oMath>
-            <w:r>
-              <w:rPr>
-                <w:rFonts w:hint="eastAsia"/>
-              </w:rPr>
-              <w:t xml:space="preserve">, calibrate </w:t>
-            </w:r>
-            <m:oMath>
-              <m:sSub>
-                <m:sSubPr>
-                  <m:ctrlPr>
-                    <w:rPr>
-                      <w:rFonts w:ascii="Cambria Math" w:hAnsi="Cambria Math"/>
-                      <w:i/>
-                    </w:rPr>
-                  </m:ctrlPr>
-                </m:sSubPr>
-                <m:e>
-                  <m:r>
-                    <w:rPr>
-                      <w:rFonts w:ascii="Cambria Math" w:hAnsi="Cambria Math"/>
-                    </w:rPr>
-                    <m:t xml:space="preserve"> υ</m:t>
-                  </m:r>
-                </m:e>
-                <m:sub>
-                  <m:r>
-                    <w:rPr>
-                      <w:rFonts w:ascii="Cambria Math" w:hAnsi="Cambria Math"/>
-                    </w:rPr>
-                    <m:t>k</m:t>
-                  </m:r>
-                </m:sub>
-              </m:sSub>
-            </m:oMath>
-          </w:p>
-        </w:tc>
-        <w:tc>
-          <w:tcPr>
-            <w:tcW w:w="4258" w:type="dxa"/>
-            <w:tcBorders>
-              <w:top w:val="nil"/>
-              <w:bottom w:val="nil"/>
-            </w:tcBorders>
-            <w:vAlign w:val="bottom"/>
-          </w:tcPr>
-          <w:p>
-            <w:pPr>
-              <w:jc w:val="left"/>
-              <w:rPr>
-                <w:rFonts w:ascii="Arial" w:hAnsi="Arial" w:cs="Arial"/>
-                <w:color w:val="000000"/>
-                <w:sz w:val="22"/>
-              </w:rPr>
-            </w:pPr>
-            <w:r>
-              <w:rPr>
-                <w:rFonts w:ascii="Arial" w:hAnsi="Arial" w:cs="Arial"/>
-                <w:color w:val="000000"/>
-                <w:sz w:val="22"/>
-              </w:rPr>
-              <w:t>2.90E+18</w:t>
-            </w:r>
-          </w:p>
-        </w:tc>
-      </w:tr>
-      <w:tr>
-        <w:tc>
-          <w:tcPr>
-            <w:tcW w:w="4258" w:type="dxa"/>
-            <w:tcBorders>
-              <w:top w:val="nil"/>
-              <w:bottom w:val="nil"/>
-            </w:tcBorders>
-          </w:tcPr>
-          <w:p>
-            <w:r>
-              <w:rPr>
-                <w:rFonts w:hint="eastAsia"/>
-              </w:rPr>
-              <w:t xml:space="preserve">Fix </w:t>
-            </w:r>
-            <m:oMath>
-              <m:sSub>
-                <m:sSubPr>
-                  <m:ctrlPr>
-                    <w:rPr>
-                      <w:rFonts w:ascii="Cambria Math" w:hAnsi="Cambria Math"/>
-                      <w:i/>
-                    </w:rPr>
-                  </m:ctrlPr>
-                </m:sSubPr>
-                <m:e>
-                  <m:r>
-                    <w:rPr>
-                      <w:rFonts w:ascii="Cambria Math" w:hAnsi="Cambria Math"/>
-                    </w:rPr>
-                    <m:t>β</m:t>
-                  </m:r>
-                </m:e>
-                <m:sub>
-                  <m:r>
-                    <w:rPr>
-                      <w:rFonts w:ascii="Cambria Math" w:hAnsi="Cambria Math"/>
-                    </w:rPr>
-                    <m:t>k</m:t>
-                  </m:r>
-                </m:sub>
-              </m:sSub>
-            </m:oMath>
-            <w:r>
-              <w:rPr>
-                <w:rFonts w:hint="eastAsia"/>
-              </w:rPr>
-              <w:t xml:space="preserve"> and </w:t>
-            </w:r>
-            <m:oMath>
-              <m:sSub>
-                <m:sSubPr>
-                  <m:ctrlPr>
-                    <w:rPr>
-                      <w:rFonts w:ascii="Cambria Math" w:hAnsi="Cambria Math"/>
-                      <w:i/>
-                    </w:rPr>
-                  </m:ctrlPr>
-                </m:sSubPr>
-                <m:e>
-                  <m:r>
-                    <w:rPr>
-                      <w:rFonts w:ascii="Cambria Math" w:hAnsi="Cambria Math"/>
-                    </w:rPr>
-                    <m:t xml:space="preserve"> υ</m:t>
-                  </m:r>
-                </m:e>
-                <m:sub>
-                  <m:r>
-                    <w:rPr>
-                      <w:rFonts w:ascii="Cambria Math" w:hAnsi="Cambria Math"/>
-                    </w:rPr>
-                    <m:t>k</m:t>
-                  </m:r>
-                </m:sub>
-              </m:sSub>
-            </m:oMath>
-            <w:r>
-              <w:rPr>
-                <w:rFonts w:hint="eastAsia"/>
-              </w:rPr>
-              <w:t xml:space="preserve">, calibrate </w:t>
-            </w:r>
-            <m:oMath>
-              <m:sSub>
-                <m:sSubPr>
-                  <m:ctrlPr>
-                    <w:rPr>
-                      <w:rFonts w:ascii="Cambria Math" w:hAnsi="Cambria Math"/>
-                      <w:i/>
-                    </w:rPr>
-                  </m:ctrlPr>
-                </m:sSubPr>
-                <m:e>
-                  <m:r>
-                    <w:rPr>
-                      <w:rFonts w:ascii="Cambria Math" w:hAnsi="Cambria Math"/>
-                    </w:rPr>
-                    <m:t>ρ</m:t>
-                  </m:r>
-                </m:e>
-                <m:sub>
-                  <m:r>
-                    <w:rPr>
-                      <w:rFonts w:ascii="Cambria Math" w:hAnsi="Cambria Math"/>
-                    </w:rPr>
-                    <m:t>k</m:t>
-                  </m:r>
-                </m:sub>
-              </m:sSub>
-            </m:oMath>
-          </w:p>
-        </w:tc>
-        <w:tc>
-          <w:tcPr>
-            <w:tcW w:w="4258" w:type="dxa"/>
-            <w:tcBorders>
-              <w:top w:val="nil"/>
-              <w:bottom w:val="nil"/>
-            </w:tcBorders>
-            <w:vAlign w:val="bottom"/>
-          </w:tcPr>
-          <w:p>
-            <w:pPr>
-              <w:jc w:val="left"/>
-              <w:rPr>
-                <w:rFonts w:ascii="Arial" w:hAnsi="Arial" w:cs="Arial"/>
-                <w:color w:val="000000"/>
-                <w:sz w:val="22"/>
-              </w:rPr>
-            </w:pPr>
-            <w:r>
-              <w:rPr>
-                <w:rFonts w:ascii="Arial" w:hAnsi="Arial" w:cs="Arial"/>
-                <w:color w:val="000000"/>
-                <w:sz w:val="22"/>
-              </w:rPr>
-              <w:t>2.23E+19</w:t>
-            </w:r>
-          </w:p>
-        </w:tc>
-      </w:tr>
-      <w:tr>
-        <w:tc>
-          <w:tcPr>
-            <w:tcW w:w="4258" w:type="dxa"/>
-            <w:tcBorders>
-              <w:top w:val="nil"/>
-              <w:bottom w:val="single" w:sz="18" w:space="0" w:color="auto"/>
-            </w:tcBorders>
-          </w:tcPr>
-          <w:p>
-            <w:r>
-              <w:rPr>
-                <w:rFonts w:hint="eastAsia"/>
-              </w:rPr>
-              <w:t xml:space="preserve">Fix </w:t>
-            </w:r>
-            <m:oMath>
-              <m:sSub>
-                <m:sSubPr>
-                  <m:ctrlPr>
-                    <w:rPr>
-                      <w:rFonts w:ascii="Cambria Math" w:hAnsi="Cambria Math"/>
-                      <w:i/>
-                    </w:rPr>
-                  </m:ctrlPr>
-                </m:sSubPr>
-                <m:e>
-                  <m:r>
-                    <w:rPr>
-                      <w:rFonts w:ascii="Cambria Math" w:hAnsi="Cambria Math"/>
-                    </w:rPr>
-                    <m:t>ρ</m:t>
-                  </m:r>
-                </m:e>
-                <m:sub>
-                  <m:r>
-                    <w:rPr>
-                      <w:rFonts w:ascii="Cambria Math" w:hAnsi="Cambria Math"/>
-                    </w:rPr>
-                    <m:t>k</m:t>
-                  </m:r>
-                </m:sub>
-              </m:sSub>
-            </m:oMath>
-            <w:r>
-              <w:rPr>
-                <w:rFonts w:hint="eastAsia"/>
-              </w:rPr>
-              <w:t xml:space="preserve"> and </w:t>
-            </w:r>
-            <m:oMath>
-              <m:sSub>
-                <m:sSubPr>
-                  <m:ctrlPr>
-                    <w:rPr>
-                      <w:rFonts w:ascii="Cambria Math" w:hAnsi="Cambria Math"/>
-                      <w:i/>
-                    </w:rPr>
-                  </m:ctrlPr>
-                </m:sSubPr>
-                <m:e>
-                  <m:r>
-                    <w:rPr>
-                      <w:rFonts w:ascii="Cambria Math" w:hAnsi="Cambria Math"/>
-                    </w:rPr>
-                    <m:t xml:space="preserve"> υ</m:t>
-                  </m:r>
-                </m:e>
-                <m:sub>
-                  <m:r>
-                    <w:rPr>
-                      <w:rFonts w:ascii="Cambria Math" w:hAnsi="Cambria Math"/>
-                    </w:rPr>
-                    <m:t>k</m:t>
-                  </m:r>
-                </m:sub>
-              </m:sSub>
-            </m:oMath>
-            <w:r>
-              <w:rPr>
-                <w:rFonts w:hint="eastAsia"/>
-              </w:rPr>
-              <w:t xml:space="preserve">, calibrate </w:t>
-            </w:r>
-            <m:oMath>
-              <m:sSub>
-                <m:sSubPr>
-                  <m:ctrlPr>
-                    <w:rPr>
-                      <w:rFonts w:ascii="Cambria Math" w:hAnsi="Cambria Math"/>
-                      <w:i/>
-                    </w:rPr>
-                  </m:ctrlPr>
-                </m:sSubPr>
-                <m:e>
-                  <m:r>
-                    <w:rPr>
-                      <w:rFonts w:ascii="Cambria Math" w:hAnsi="Cambria Math"/>
-                    </w:rPr>
-                    <m:t>β</m:t>
-                  </m:r>
-                </m:e>
-                <m:sub>
-                  <m:r>
-                    <w:rPr>
-                      <w:rFonts w:ascii="Cambria Math" w:hAnsi="Cambria Math"/>
-                    </w:rPr>
-                    <m:t>k</m:t>
-                  </m:r>
-                </m:sub>
-              </m:sSub>
-            </m:oMath>
           </w:p>
         </w:tc>
         <w:tc>
@@ -10708,18 +10796,18 @@
             <w:pPr>
               <w:jc w:val="left"/>
               <w:rPr>
-                <w:rFonts w:ascii="Arial" w:hAnsi="Arial" w:cs="Arial"/>
+                <w:rFonts w:ascii="Arial" w:hAnsi="Arial" w:cs="Arial" w:hint="eastAsia"/>
                 <w:color w:val="000000"/>
                 <w:sz w:val="22"/>
               </w:rPr>
             </w:pPr>
             <w:r>
               <w:rPr>
-                <w:rFonts w:ascii="Arial" w:hAnsi="Arial" w:cs="Arial"/>
+                <w:rFonts w:ascii="Arial" w:hAnsi="Arial" w:cs="Arial" w:hint="eastAsia"/>
                 <w:color w:val="000000"/>
                 <w:sz w:val="22"/>
               </w:rPr>
-              <w:t>1.02E+19</w:t>
+              <w:t>29</w:t>
             </w:r>
           </w:p>
         </w:tc>
@@ -10727,22 +10815,27 @@
     </w:tbl>
     <w:p/>
     <w:p>
-      <w:r>
+      <w:pPr>
         <w:rPr>
           <w:rFonts w:hint="eastAsia"/>
         </w:rPr>
-        <w:t>We can see from the table above that 1)</w:t>
-      </w:r>
+      </w:pPr>
       <w:r>
         <w:rPr>
           <w:rFonts w:hint="eastAsia"/>
         </w:rPr>
-        <w:t xml:space="preserve"> </w:t>
+        <w:t xml:space="preserve">We can see from the </w:t>
       </w:r>
       <w:r>
         <w:rPr>
           <w:rFonts w:hint="eastAsia"/>
         </w:rPr>
+        <w:t xml:space="preserve">table above that 1) </w:t>
+      </w:r>
+      <w:r>
+        <w:rPr>
+          <w:rFonts w:hint="eastAsia"/>
+        </w:rPr>
         <w:t xml:space="preserve">with one or two parameters fixed in calibration, SABR model </w:t>
       </w:r>
       <w:r>
@@ -10755,82 +10848,251 @@
         <w:rPr>
           <w:rFonts w:hint="eastAsia"/>
         </w:rPr>
-        <w:t xml:space="preserve"> less collinearity as the condition number of the Hessian matrix of calibration </w:t>
+        <w:t xml:space="preserve"> less collinearity as the condition number of the </w:t>
       </w:r>
       <w:r>
         <w:rPr>
           <w:rFonts w:hint="eastAsia"/>
         </w:rPr>
+        <w:t>transposed Jacobian matrix</w:t>
+      </w:r>
+      <w:r>
+        <w:rPr>
+          <w:rFonts w:hint="eastAsia"/>
+        </w:rPr>
+        <w:t xml:space="preserve"> of calibration </w:t>
+      </w:r>
+      <w:r>
+        <w:rPr>
+          <w:rFonts w:hint="eastAsia"/>
+        </w:rPr>
         <w:t xml:space="preserve">has reduced from </w:t>
       </w:r>
       <w:r>
-        <w:t>3.74E+21</w:t>
-      </w:r>
-      <w:r>
         <w:rPr>
           <w:rFonts w:hint="eastAsia"/>
         </w:rPr>
-        <w:t xml:space="preserve"> to around 1E19; 2)</w:t>
+        <w:t>1277</w:t>
       </w:r>
       <w:r>
         <w:rPr>
           <w:rFonts w:hint="eastAsia"/>
         </w:rPr>
-        <w:t xml:space="preserve"> </w:t>
+        <w:t xml:space="preserve"> to around </w:t>
       </w:r>
       <w:r>
         <w:rPr>
           <w:rFonts w:hint="eastAsia"/>
         </w:rPr>
-        <w:t xml:space="preserve">still, </w:t>
+        <w:t xml:space="preserve">1000 or even </w:t>
       </w:r>
       <w:r>
         <w:rPr>
           <w:rFonts w:hint="eastAsia"/>
         </w:rPr>
-        <w:t>the model suffers from collinearity to a great extent as the average condition number is much higher than 5000</w:t>
+        <w:t xml:space="preserve">100 </w:t>
       </w:r>
       <w:r>
         <w:rPr>
           <w:rFonts w:hint="eastAsia"/>
         </w:rPr>
-        <w:t xml:space="preserve">, our threshold for condition number </w:t>
+        <w:t>below</w:t>
       </w:r>
       <w:r>
         <w:rPr>
           <w:rFonts w:hint="eastAsia"/>
         </w:rPr>
-        <w:t>here</w:t>
-      </w:r>
+        <w:t xml:space="preserve">; 2) Of these different calibrations, fixing </w:t>
+      </w:r>
+      <m:oMath>
+        <m:sSub>
+          <m:sSubPr>
+            <m:ctrlPr>
+              <w:rPr>
+                <w:rFonts w:ascii="Cambria Math" w:hAnsi="Cambria Math"/>
+                <w:i/>
+              </w:rPr>
+            </m:ctrlPr>
+          </m:sSubPr>
+          <m:e>
+            <m:r>
+              <w:rPr>
+                <w:rFonts w:ascii="Cambria Math" w:hAnsi="Cambria Math"/>
+              </w:rPr>
+              <m:t>ρ</m:t>
+            </m:r>
+          </m:e>
+          <m:sub>
+            <m:r>
+              <w:rPr>
+                <w:rFonts w:ascii="Cambria Math" w:hAnsi="Cambria Math"/>
+              </w:rPr>
+              <m:t>k</m:t>
+            </m:r>
+          </m:sub>
+        </m:sSub>
+      </m:oMath>
       <w:r>
         <w:rPr>
           <w:rFonts w:hint="eastAsia"/>
         </w:rPr>
-        <w:t xml:space="preserve">. </w:t>
-      </w:r>
+        <w:t xml:space="preserve"> and one more factor </w:t>
+      </w:r>
+      <m:oMath>
+        <m:sSub>
+          <m:sSubPr>
+            <m:ctrlPr>
+              <w:rPr>
+                <w:rFonts w:ascii="Cambria Math" w:hAnsi="Cambria Math"/>
+                <w:i/>
+              </w:rPr>
+            </m:ctrlPr>
+          </m:sSubPr>
+          <m:e>
+            <m:r>
+              <w:rPr>
+                <w:rFonts w:ascii="Cambria Math" w:hAnsi="Cambria Math"/>
+              </w:rPr>
+              <m:t>β</m:t>
+            </m:r>
+          </m:e>
+          <m:sub>
+            <m:r>
+              <w:rPr>
+                <w:rFonts w:ascii="Cambria Math" w:hAnsi="Cambria Math"/>
+              </w:rPr>
+              <m:t>k</m:t>
+            </m:r>
+          </m:sub>
+        </m:sSub>
+      </m:oMath>
       <w:r>
         <w:rPr>
           <w:rFonts w:hint="eastAsia"/>
         </w:rPr>
-        <w:t>This can also be</w:t>
-      </w:r>
+        <w:t xml:space="preserve"> or </w:t>
+      </w:r>
+      <m:oMath>
+        <m:sSub>
+          <m:sSubPr>
+            <m:ctrlPr>
+              <w:rPr>
+                <w:rFonts w:ascii="Cambria Math" w:hAnsi="Cambria Math"/>
+                <w:i/>
+              </w:rPr>
+            </m:ctrlPr>
+          </m:sSubPr>
+          <m:e>
+            <m:r>
+              <w:rPr>
+                <w:rFonts w:ascii="Cambria Math" w:hAnsi="Cambria Math"/>
+              </w:rPr>
+              <m:t>υ</m:t>
+            </m:r>
+          </m:e>
+          <m:sub>
+            <m:r>
+              <w:rPr>
+                <w:rFonts w:ascii="Cambria Math" w:hAnsi="Cambria Math"/>
+              </w:rPr>
+              <m:t>k</m:t>
+            </m:r>
+          </m:sub>
+        </m:sSub>
+      </m:oMath>
       <w:r>
         <w:rPr>
           <w:rFonts w:hint="eastAsia"/>
         </w:rPr>
-        <w:t xml:space="preserve"> proved from the previous section of over-specification test: several combinations of SABR parameters </w:t>
+        <w:t xml:space="preserve"> can reduce collinearity most. </w:t>
       </w:r>
       <w:r>
         <w:rPr>
           <w:rFonts w:hint="eastAsia"/>
         </w:rPr>
-        <w:t>discussed</w:t>
+        <w:t>However</w:t>
       </w:r>
       <w:r>
         <w:rPr>
           <w:rFonts w:hint="eastAsia"/>
         </w:rPr>
-        <w:t xml:space="preserve"> where one or two parameters are kept fixed all give good approximations.</w:t>
+        <w:t xml:space="preserve">, keeping </w:t>
+      </w:r>
+      <w:r>
+        <w:rPr>
+          <w:rFonts w:hint="eastAsia"/>
+        </w:rPr>
+        <w:t>a</w:t>
+      </w:r>
+      <w:r>
+        <w:rPr>
+          <w:rFonts w:hint="eastAsia"/>
+        </w:rPr>
+        <w:t>specific parameter</w:t>
+      </w:r>
+      <w:r>
+        <w:rPr>
+          <w:rFonts w:hint="eastAsia"/>
+        </w:rPr>
+        <w:t>s</w:t>
+      </w:r>
+      <w:r>
+        <w:rPr>
+          <w:rFonts w:hint="eastAsia"/>
+        </w:rPr>
+        <w:t xml:space="preserve"> fixed to different values can give </w:t>
+      </w:r>
+      <w:r>
+        <w:rPr>
+          <w:rFonts w:hint="eastAsia"/>
+        </w:rPr>
+        <w:t>very</w:t>
+      </w:r>
+      <w:r>
+        <w:rPr>
+          <w:rFonts w:hint="eastAsia"/>
+        </w:rPr>
+        <w:t xml:space="preserve"> different condition numbers.</w:t>
+      </w:r>
+      <w:r>
+        <w:rPr>
+          <w:rFonts w:hint="eastAsia"/>
+        </w:rPr>
+        <w:t xml:space="preserve"> For example, the condition number rises to 14767 when we calibrate with </w:t>
+      </w:r>
+      <m:oMath>
+        <m:sSub>
+          <m:sSubPr>
+            <m:ctrlPr>
+              <w:rPr>
+                <w:rFonts w:ascii="Cambria Math" w:hAnsi="Cambria Math"/>
+                <w:i/>
+              </w:rPr>
+            </m:ctrlPr>
+          </m:sSubPr>
+          <m:e>
+            <m:r>
+              <w:rPr>
+                <w:rFonts w:ascii="Cambria Math" w:hAnsi="Cambria Math"/>
+              </w:rPr>
+              <m:t>β</m:t>
+            </m:r>
+          </m:e>
+          <m:sub>
+            <m:r>
+              <w:rPr>
+                <w:rFonts w:ascii="Cambria Math" w:hAnsi="Cambria Math"/>
+              </w:rPr>
+              <m:t>k</m:t>
+            </m:r>
+          </m:sub>
+        </m:sSub>
+      </m:oMath>
+      <w:r>
+        <w:rPr>
+          <w:rFonts w:hint="eastAsia"/>
+        </w:rPr>
+        <w:t xml:space="preserve"> fixed to 0.</w:t>
       </w:r>
     </w:p>
     <w:p>
@@ -10854,7 +11116,7 @@
       <w:pPr>
         <w:pStyle w:val="1"/>
       </w:pPr>
-      <w:bookmarkStart w:id="19" w:name="_Toc374703479"/>
+      <w:bookmarkStart w:id="18" w:name="_Toc374835043"/>
       <w:r>
         <w:rPr>
           <w:rFonts w:hint="eastAsia"/>
@@ -10867,7 +11129,7 @@
         </w:rPr>
         <w:t>Monte Carlo simulation for SABR</w:t>
       </w:r>
-      <w:bookmarkEnd w:id="19"/>
+      <w:bookmarkEnd w:id="18"/>
     </w:p>
     <w:p>
       <w:r>
@@ -10907,7 +11169,7 @@
           <w:szCs w:val="30"/>
         </w:rPr>
       </w:pPr>
-      <w:bookmarkStart w:id="20" w:name="_Toc374703480"/>
+      <w:bookmarkStart w:id="19" w:name="_Toc374835044"/>
       <w:r>
         <w:rPr>
           <w:rFonts w:asciiTheme="minorHAnsi" w:hAnsiTheme="minorHAnsi"/>
@@ -10924,7 +11186,7 @@
         </w:rPr>
         <w:t>Monte Carlo standard error</w:t>
       </w:r>
-      <w:bookmarkEnd w:id="20"/>
+      <w:bookmarkEnd w:id="19"/>
     </w:p>
     <w:p>
       <w:r>
@@ -11749,7 +12011,7 @@
           <w:szCs w:val="30"/>
         </w:rPr>
       </w:pPr>
-      <w:bookmarkStart w:id="21" w:name="_Toc374703481"/>
+      <w:bookmarkStart w:id="20" w:name="_Toc374835045"/>
       <w:r>
         <w:rPr>
           <w:rFonts w:asciiTheme="minorHAnsi" w:hAnsiTheme="minorHAnsi"/>
@@ -11766,7 +12028,7 @@
         </w:rPr>
         <w:t>Monte Carlo schemes</w:t>
       </w:r>
-      <w:bookmarkEnd w:id="21"/>
+      <w:bookmarkEnd w:id="20"/>
     </w:p>
     <w:p>
       <w:r>
@@ -11792,14 +12054,14 @@
       <w:pPr>
         <w:pStyle w:val="3"/>
       </w:pPr>
-      <w:bookmarkStart w:id="22" w:name="_Toc374703482"/>
+      <w:bookmarkStart w:id="21" w:name="_Toc374835046"/>
       <w:r>
         <w:rPr>
           <w:rFonts w:hint="eastAsia"/>
         </w:rPr>
         <w:t>4.2.1 Euler scheme</w:t>
       </w:r>
-      <w:bookmarkEnd w:id="22"/>
+      <w:bookmarkEnd w:id="21"/>
     </w:p>
     <w:p>
       <w:r>
@@ -35252,7 +35514,14 @@
                 <w:rFonts w:ascii="Cambria Math" w:hAnsi="Cambria Math"/>
                 <w:sz w:val="22"/>
               </w:rPr>
-              <m:t>expiry</m:t>
+              <m:t>ex</m:t>
+            </m:r>
+            <m:r>
+              <w:rPr>
+                <w:rFonts w:ascii="Cambria Math" w:hAnsi="Cambria Math"/>
+                <w:sz w:val="22"/>
+              </w:rPr>
+              <m:t>piry</m:t>
             </m:r>
           </m:sub>
         </m:sSub>
@@ -43077,14 +43346,14 @@
         </w:rPr>
         <w:t xml:space="preserve"> </w:t>
       </w:r>
-      <w:bookmarkStart w:id="23" w:name="_Toc374703483"/>
+      <w:bookmarkStart w:id="22" w:name="_Toc374835047"/>
       <w:r>
         <w:rPr>
           <w:rFonts w:hint="eastAsia"/>
         </w:rPr>
         <w:t>4.2.2 Milstein scheme</w:t>
       </w:r>
-      <w:bookmarkEnd w:id="23"/>
+      <w:bookmarkEnd w:id="22"/>
     </w:p>
     <w:p>
       <w:r>
@@ -48527,100 +48796,113 @@
       <w:pPr>
         <w:pStyle w:val="1"/>
       </w:pPr>
-      <w:bookmarkStart w:id="24" w:name="_Toc374703484"/>
+      <w:bookmarkStart w:id="23" w:name="_Toc374835048"/>
       <w:r>
         <w:rPr>
           <w:rFonts w:hint="eastAsia"/>
         </w:rPr>
         <w:t>5. Validation of Hagan et al. approximation</w:t>
+      </w:r>
+      <w:bookmarkEnd w:id="23"/>
+    </w:p>
+    <w:p>
+      <w:pPr>
+        <w:pStyle w:val="2"/>
+        <w:rPr>
+          <w:rFonts w:asciiTheme="minorHAnsi" w:hAnsiTheme="minorHAnsi"/>
+          <w:sz w:val="30"/>
+          <w:szCs w:val="30"/>
+        </w:rPr>
+      </w:pPr>
+      <w:bookmarkStart w:id="24" w:name="_Toc374835049"/>
+      <w:r>
+        <w:rPr>
+          <w:rFonts w:asciiTheme="minorHAnsi" w:hAnsiTheme="minorHAnsi" w:hint="eastAsia"/>
+          <w:sz w:val="30"/>
+          <w:szCs w:val="30"/>
+        </w:rPr>
+        <w:t xml:space="preserve">5.1 Validation </w:t>
+      </w:r>
+      <w:r>
+        <w:rPr>
+          <w:rFonts w:asciiTheme="minorHAnsi" w:hAnsiTheme="minorHAnsi" w:hint="eastAsia"/>
+          <w:sz w:val="30"/>
+          <w:szCs w:val="30"/>
+        </w:rPr>
+        <w:t>of c.d.f and p.d.f</w:t>
       </w:r>
       <w:bookmarkEnd w:id="24"/>
     </w:p>
     <w:p>
       <w:pPr>
-        <w:pStyle w:val="2"/>
-        <w:rPr>
-          <w:rFonts w:asciiTheme="minorHAnsi" w:hAnsiTheme="minorHAnsi" w:hint="eastAsia"/>
-          <w:sz w:val="30"/>
-          <w:szCs w:val="30"/>
-        </w:rPr>
+        <w:pStyle w:val="3"/>
       </w:pPr>
-      <w:bookmarkStart w:id="25" w:name="_Toc374703485"/>
-      <w:r>
-        <w:rPr>
-          <w:rFonts w:asciiTheme="minorHAnsi" w:hAnsiTheme="minorHAnsi" w:hint="eastAsia"/>
-          <w:sz w:val="30"/>
-          <w:szCs w:val="30"/>
-        </w:rPr>
-        <w:t xml:space="preserve">5.1 Validation </w:t>
-      </w:r>
-      <w:r>
-        <w:rPr>
-          <w:rFonts w:asciiTheme="minorHAnsi" w:hAnsiTheme="minorHAnsi" w:hint="eastAsia"/>
-          <w:sz w:val="30"/>
-          <w:szCs w:val="30"/>
-        </w:rPr>
-        <w:t>of c.d.f and p.d.f</w:t>
+      <w:bookmarkStart w:id="25" w:name="_Toc374835050"/>
+      <w:r>
+        <w:rPr>
+          <w:rFonts w:hint="eastAsia"/>
+        </w:rPr>
+        <w:t>5.1.1 Using lognormal Hagan</w:t>
       </w:r>
       <w:bookmarkEnd w:id="25"/>
     </w:p>
     <w:p>
       <w:pPr>
         <w:pStyle w:val="3"/>
+      </w:pPr>
+      <w:bookmarkStart w:id="26" w:name="_Toc374835051"/>
+      <w:r>
         <w:rPr>
           <w:rFonts w:hint="eastAsia"/>
         </w:rPr>
-      </w:pPr>
-      <w:bookmarkStart w:id="26" w:name="_Toc374703486"/>
-      <w:r>
-        <w:rPr>
-          <w:rFonts w:hint="eastAsia"/>
-        </w:rPr>
-        <w:t>5.1.1 Using lognormal Hagan</w:t>
+        <w:t>5.1.2 Using Monte Carlo simulation</w:t>
       </w:r>
       <w:bookmarkEnd w:id="26"/>
     </w:p>
     <w:p>
       <w:pPr>
-        <w:pStyle w:val="3"/>
-        <w:rPr>
-          <w:rFonts w:hint="eastAsia"/>
+        <w:pStyle w:val="2"/>
+        <w:rPr>
+          <w:rFonts w:asciiTheme="minorHAnsi" w:hAnsiTheme="minorHAnsi"/>
+          <w:sz w:val="30"/>
+          <w:szCs w:val="30"/>
         </w:rPr>
       </w:pPr>
-      <w:bookmarkStart w:id="27" w:name="_Toc374703487"/>
-      <w:r>
-        <w:rPr>
-          <w:rFonts w:hint="eastAsia"/>
-        </w:rPr>
-        <w:t>5.1.2 Using Monte Carlo simulation</w:t>
+      <w:bookmarkStart w:id="27" w:name="_Toc374835052"/>
+      <w:r>
+        <w:rPr>
+          <w:rFonts w:asciiTheme="minorHAnsi" w:hAnsiTheme="minorHAnsi" w:hint="eastAsia"/>
+          <w:sz w:val="30"/>
+          <w:szCs w:val="30"/>
+        </w:rPr>
+        <w:t xml:space="preserve">5.2 </w:t>
+      </w:r>
+      <w:r>
+        <w:rPr>
+          <w:rFonts w:asciiTheme="minorHAnsi" w:hAnsiTheme="minorHAnsi" w:hint="eastAsia"/>
+          <w:sz w:val="30"/>
+          <w:szCs w:val="30"/>
+        </w:rPr>
+        <w:t>Validation of implied volatility</w:t>
       </w:r>
       <w:bookmarkEnd w:id="27"/>
     </w:p>
     <w:p>
       <w:pPr>
-        <w:pStyle w:val="2"/>
-        <w:rPr>
-          <w:rFonts w:asciiTheme="minorHAnsi" w:hAnsiTheme="minorHAnsi"/>
-          <w:sz w:val="30"/>
-          <w:szCs w:val="30"/>
-        </w:rPr>
+        <w:pStyle w:val="3"/>
       </w:pPr>
-      <w:bookmarkStart w:id="28" w:name="_Toc374703488"/>
-      <w:r>
-        <w:rPr>
-          <w:rFonts w:asciiTheme="minorHAnsi" w:hAnsiTheme="minorHAnsi" w:hint="eastAsia"/>
-          <w:sz w:val="30"/>
-          <w:szCs w:val="30"/>
-        </w:rPr>
-        <w:t xml:space="preserve">5.2 </w:t>
-      </w:r>
-      <w:r>
-        <w:rPr>
-          <w:rFonts w:asciiTheme="minorHAnsi" w:hAnsiTheme="minorHAnsi" w:hint="eastAsia"/>
-          <w:sz w:val="30"/>
-          <w:szCs w:val="30"/>
-        </w:rPr>
-        <w:t>Validation of implied volatility</w:t>
+      <w:bookmarkStart w:id="28" w:name="_Toc374835053"/>
+      <w:r>
+        <w:rPr>
+          <w:rFonts w:hint="eastAsia"/>
+        </w:rPr>
+        <w:t xml:space="preserve">5.2.1 </w:t>
+      </w:r>
+      <w:r>
+        <w:rPr>
+          <w:rFonts w:hint="eastAsia"/>
+        </w:rPr>
+        <w:t>Using lognormal Hagan</w:t>
       </w:r>
       <w:bookmarkEnd w:id="28"/>
     </w:p>
@@ -48628,71 +48910,77 @@
       <w:pPr>
         <w:pStyle w:val="3"/>
       </w:pPr>
-      <w:bookmarkStart w:id="29" w:name="_Toc374703489"/>
+      <w:bookmarkStart w:id="29" w:name="_Toc374835054"/>
       <w:r>
         <w:rPr>
           <w:rFonts w:hint="eastAsia"/>
         </w:rPr>
-        <w:t xml:space="preserve">5.2.1 </w:t>
+        <w:t xml:space="preserve">5.2.2 </w:t>
       </w:r>
       <w:r>
         <w:rPr>
           <w:rFonts w:hint="eastAsia"/>
         </w:rPr>
-        <w:t>Using lognormal Hagan</w:t>
+        <w:t xml:space="preserve">Using </w:t>
+      </w:r>
+      <w:r>
+        <w:rPr>
+          <w:rFonts w:hint="eastAsia"/>
+        </w:rPr>
+        <w:t>Monte Carlo simulation</w:t>
       </w:r>
       <w:bookmarkEnd w:id="29"/>
+    </w:p>
+    <w:p>
+      <w:pPr>
+        <w:pStyle w:val="2"/>
+        <w:rPr>
+          <w:rFonts w:asciiTheme="minorHAnsi" w:hAnsiTheme="minorHAnsi"/>
+          <w:sz w:val="30"/>
+          <w:szCs w:val="30"/>
+        </w:rPr>
+      </w:pPr>
+      <w:bookmarkStart w:id="30" w:name="_Toc374835055"/>
+      <w:r>
+        <w:rPr>
+          <w:rFonts w:asciiTheme="minorHAnsi" w:hAnsiTheme="minorHAnsi" w:hint="eastAsia"/>
+          <w:sz w:val="30"/>
+          <w:szCs w:val="30"/>
+        </w:rPr>
+        <w:t xml:space="preserve">5.3 </w:t>
+      </w:r>
+      <w:r>
+        <w:rPr>
+          <w:rFonts w:asciiTheme="minorHAnsi" w:hAnsiTheme="minorHAnsi" w:hint="eastAsia"/>
+          <w:sz w:val="30"/>
+          <w:szCs w:val="30"/>
+        </w:rPr>
+        <w:t>Validation of normal implied volatility</w:t>
+      </w:r>
+      <w:bookmarkEnd w:id="30"/>
     </w:p>
     <w:p>
       <w:pPr>
         <w:pStyle w:val="3"/>
       </w:pPr>
-      <w:bookmarkStart w:id="30" w:name="_Toc374703490"/>
+      <w:bookmarkStart w:id="31" w:name="_Toc374835056"/>
       <w:r>
         <w:rPr>
           <w:rFonts w:hint="eastAsia"/>
         </w:rPr>
-        <w:t xml:space="preserve">5.2.2 </w:t>
+        <w:t>5.3.1</w:t>
       </w:r>
       <w:r>
         <w:rPr>
           <w:rFonts w:hint="eastAsia"/>
         </w:rPr>
-        <w:t xml:space="preserve">Using </w:t>
+        <w:t xml:space="preserve"> </w:t>
       </w:r>
       <w:r>
         <w:rPr>
           <w:rFonts w:hint="eastAsia"/>
         </w:rPr>
-        <w:t>Monte Carlo simulation</w:t>
-      </w:r>
-      <w:bookmarkEnd w:id="30"/>
-    </w:p>
-    <w:p>
-      <w:pPr>
-        <w:pStyle w:val="2"/>
-        <w:rPr>
-          <w:rFonts w:asciiTheme="minorHAnsi" w:hAnsiTheme="minorHAnsi"/>
-          <w:sz w:val="30"/>
-          <w:szCs w:val="30"/>
-        </w:rPr>
-      </w:pPr>
-      <w:bookmarkStart w:id="31" w:name="_Toc374703491"/>
-      <w:r>
-        <w:rPr>
-          <w:rFonts w:asciiTheme="minorHAnsi" w:hAnsiTheme="minorHAnsi" w:hint="eastAsia"/>
-          <w:sz w:val="30"/>
-          <w:szCs w:val="30"/>
-        </w:rPr>
-        <w:t xml:space="preserve">5.3 </w:t>
-      </w:r>
-      <w:r>
-        <w:rPr>
-          <w:rFonts w:asciiTheme="minorHAnsi" w:hAnsiTheme="minorHAnsi" w:hint="eastAsia"/>
-          <w:sz w:val="30"/>
-          <w:szCs w:val="30"/>
-        </w:rPr>
-        <w:t>Validation of normal implied volatility</w:t>
+        <w:t>Using lognormal Hagan</w:t>
       </w:r>
       <w:bookmarkEnd w:id="31"/>
     </w:p>
@@ -48700,49 +48988,79 @@
       <w:pPr>
         <w:pStyle w:val="3"/>
       </w:pPr>
-      <w:bookmarkStart w:id="32" w:name="_Toc374703492"/>
+      <w:bookmarkStart w:id="32" w:name="_Toc374835057"/>
       <w:r>
         <w:rPr>
           <w:rFonts w:hint="eastAsia"/>
         </w:rPr>
-        <w:t>5.3.1</w:t>
+        <w:t xml:space="preserve">5.3.2 </w:t>
       </w:r>
       <w:r>
         <w:rPr>
           <w:rFonts w:hint="eastAsia"/>
         </w:rPr>
-        <w:t xml:space="preserve"> </w:t>
+        <w:t xml:space="preserve">Using </w:t>
       </w:r>
       <w:r>
         <w:rPr>
           <w:rFonts w:hint="eastAsia"/>
         </w:rPr>
-        <w:t>Using lognormal Hagan</w:t>
+        <w:t>Monte Carlo simulation</w:t>
       </w:r>
       <w:bookmarkEnd w:id="32"/>
+    </w:p>
+    <w:p/>
+    <w:p>
+      <w:pPr>
+        <w:widowControl/>
+        <w:jc w:val="left"/>
+        <w:rPr>
+          <w:rFonts w:eastAsia="Arial"/>
+          <w:b/>
+          <w:bCs/>
+          <w:kern w:val="44"/>
+          <w:sz w:val="36"/>
+          <w:szCs w:val="44"/>
+        </w:rPr>
+      </w:pPr>
+      <w:r>
+        <w:br w:type="page"/>
+      </w:r>
     </w:p>
     <w:p>
       <w:pPr>
-        <w:pStyle w:val="3"/>
+        <w:pStyle w:val="1"/>
       </w:pPr>
-      <w:bookmarkStart w:id="33" w:name="_Toc374703493"/>
+      <w:bookmarkStart w:id="33" w:name="_Toc374835058"/>
       <w:r>
         <w:rPr>
           <w:rFonts w:hint="eastAsia"/>
         </w:rPr>
-        <w:t xml:space="preserve">5.3.2 </w:t>
+        <w:t>6</w:t>
       </w:r>
       <w:r>
         <w:rPr>
           <w:rFonts w:hint="eastAsia"/>
         </w:rPr>
-        <w:t xml:space="preserve">Using </w:t>
+        <w:t xml:space="preserve">. </w:t>
       </w:r>
       <w:r>
         <w:rPr>
           <w:rFonts w:hint="eastAsia"/>
         </w:rPr>
-        <w:t>Monte Carlo simulation</w:t>
+        <w:t>The limits of Hagan et al. approx</w:t>
+      </w:r>
+      <w:r>
+        <w:rPr>
+          <w:rFonts w:hint="eastAsia"/>
+        </w:rPr>
+        <w:t>i</w:t>
+      </w:r>
+      <w:r>
+        <w:rPr>
+          <w:rFonts w:hint="eastAsia"/>
+        </w:rPr>
+        <w:t>mations</w:t>
       </w:r>
       <w:bookmarkEnd w:id="33"/>
     </w:p>
@@ -48768,12 +49086,12 @@
       <w:pPr>
         <w:pStyle w:val="1"/>
       </w:pPr>
-      <w:bookmarkStart w:id="34" w:name="_Toc374703494"/>
+      <w:bookmarkStart w:id="34" w:name="_Toc374835059"/>
       <w:r>
         <w:rPr>
           <w:rFonts w:hint="eastAsia"/>
         </w:rPr>
-        <w:t>6</w:t>
+        <w:t>7</w:t>
       </w:r>
       <w:r>
         <w:rPr>
@@ -48785,23 +49103,1692 @@
         <w:rPr>
           <w:rFonts w:hint="eastAsia"/>
         </w:rPr>
-        <w:t>The limits of Hagan et al. approx</w:t>
-      </w:r>
-      <w:r>
-        <w:rPr>
-          <w:rFonts w:hint="eastAsia"/>
-        </w:rPr>
-        <w:t>i</w:t>
-      </w:r>
-      <w:r>
-        <w:rPr>
-          <w:rFonts w:hint="eastAsia"/>
-        </w:rPr>
-        <w:t>mations</w:t>
+        <w:t>Alternative SABR approximations</w:t>
       </w:r>
       <w:bookmarkEnd w:id="34"/>
     </w:p>
-    <w:p/>
+    <w:p>
+      <w:pPr>
+        <w:pStyle w:val="2"/>
+        <w:rPr>
+          <w:rFonts w:asciiTheme="minorHAnsi" w:hAnsiTheme="minorHAnsi" w:hint="eastAsia"/>
+          <w:sz w:val="30"/>
+          <w:szCs w:val="30"/>
+        </w:rPr>
+      </w:pPr>
+      <w:bookmarkStart w:id="35" w:name="_Toc374835060"/>
+      <w:r>
+        <w:rPr>
+          <w:rFonts w:asciiTheme="minorHAnsi" w:hAnsiTheme="minorHAnsi" w:hint="eastAsia"/>
+          <w:sz w:val="30"/>
+          <w:szCs w:val="30"/>
+        </w:rPr>
+        <w:t>7</w:t>
+      </w:r>
+      <w:r>
+        <w:rPr>
+          <w:rFonts w:asciiTheme="minorHAnsi" w:hAnsiTheme="minorHAnsi"/>
+          <w:sz w:val="30"/>
+          <w:szCs w:val="30"/>
+        </w:rPr>
+        <w:t xml:space="preserve">.1 </w:t>
+      </w:r>
+      <w:r>
+        <w:rPr>
+          <w:rFonts w:asciiTheme="minorHAnsi" w:hAnsiTheme="minorHAnsi"/>
+          <w:sz w:val="30"/>
+          <w:szCs w:val="30"/>
+        </w:rPr>
+        <w:t xml:space="preserve">Obloj </w:t>
+      </w:r>
+      <w:r>
+        <w:rPr>
+          <w:rFonts w:asciiTheme="minorHAnsi" w:hAnsiTheme="minorHAnsi"/>
+          <w:sz w:val="30"/>
+          <w:szCs w:val="30"/>
+        </w:rPr>
+        <w:t>SABR</w:t>
+      </w:r>
+      <w:bookmarkEnd w:id="35"/>
+    </w:p>
+    <w:p>
+      <w:pPr>
+        <w:pStyle w:val="3"/>
+        <w:rPr>
+          <w:rFonts w:hint="eastAsia"/>
+        </w:rPr>
+      </w:pPr>
+      <w:bookmarkStart w:id="36" w:name="_Toc374835061"/>
+      <w:r>
+        <w:rPr>
+          <w:rFonts w:hint="eastAsia"/>
+        </w:rPr>
+        <w:t>7.1.1 Obloj calibration</w:t>
+      </w:r>
+      <w:bookmarkEnd w:id="36"/>
+    </w:p>
+    <w:p>
+      <w:pPr>
+        <w:rPr>
+          <w:rFonts w:hint="eastAsia"/>
+        </w:rPr>
+      </w:pPr>
+      <w:bookmarkStart w:id="37" w:name="_GoBack"/>
+      <w:bookmarkEnd w:id="37"/>
+    </w:p>
+    <w:p>
+      <w:pPr>
+        <w:pStyle w:val="3"/>
+        <w:rPr>
+          <w:rFonts w:hint="eastAsia"/>
+        </w:rPr>
+      </w:pPr>
+      <w:bookmarkStart w:id="38" w:name="_Toc374835062"/>
+      <w:r>
+        <w:rPr>
+          <w:rFonts w:hint="eastAsia"/>
+        </w:rPr>
+        <w:t>7.1.2 Over-specification and collinearity test</w:t>
+      </w:r>
+      <w:bookmarkEnd w:id="38"/>
+    </w:p>
+    <w:p>
+      <w:pPr>
+        <w:rPr>
+          <w:rFonts w:hint="eastAsia"/>
+        </w:rPr>
+      </w:pPr>
+      <w:r>
+        <w:rPr>
+          <w:rFonts w:hint="eastAsia"/>
+        </w:rPr>
+        <w:t>W</w:t>
+      </w:r>
+      <w:r>
+        <w:rPr>
+          <w:rFonts w:hint="eastAsia"/>
+        </w:rPr>
+        <w:t xml:space="preserve">e repeat the same procedure for over-specification and collinearity test for Obloj </w:t>
+      </w:r>
+      <w:r>
+        <w:rPr>
+          <w:rFonts w:hint="eastAsia"/>
+        </w:rPr>
+        <w:t xml:space="preserve">SABR </w:t>
+      </w:r>
+      <w:r>
+        <w:rPr>
+          <w:rFonts w:hint="eastAsia"/>
+        </w:rPr>
+        <w:t xml:space="preserve">implementation </w:t>
+      </w:r>
+      <w:r>
+        <w:rPr>
+          <w:rFonts w:hint="eastAsia"/>
+        </w:rPr>
+        <w:t>and the results are listed below.</w:t>
+      </w:r>
+      <w:r>
+        <w:rPr>
+          <w:rFonts w:hint="eastAsia"/>
+        </w:rPr>
+        <w:t xml:space="preserve"> It</w:t>
+      </w:r>
+      <w:r>
+        <w:rPr>
+          <w:rFonts w:hint="eastAsia"/>
+        </w:rPr>
+        <w:t xml:space="preserve"> is straightforward that Obloj model and Hagan et al model give very close results for each calibration. </w:t>
+      </w:r>
+      <w:r>
+        <w:rPr>
+          <w:rFonts w:hint="eastAsia"/>
+        </w:rPr>
+        <w:t>However,</w:t>
+      </w:r>
+      <w:r>
+        <w:rPr>
+          <w:rFonts w:hint="eastAsia"/>
+        </w:rPr>
+        <w:t xml:space="preserve"> Obloj SABR gives much better approximation when </w:t>
+      </w:r>
+      <m:oMath>
+        <m:sSub>
+          <m:sSubPr>
+            <m:ctrlPr>
+              <w:rPr>
+                <w:rFonts w:ascii="Cambria Math" w:hAnsi="Cambria Math"/>
+                <w:i/>
+              </w:rPr>
+            </m:ctrlPr>
+          </m:sSubPr>
+          <m:e>
+            <m:r>
+              <w:rPr>
+                <w:rFonts w:ascii="Cambria Math" w:hAnsi="Cambria Math"/>
+              </w:rPr>
+              <m:t>β</m:t>
+            </m:r>
+          </m:e>
+          <m:sub>
+            <m:r>
+              <w:rPr>
+                <w:rFonts w:ascii="Cambria Math" w:hAnsi="Cambria Math"/>
+              </w:rPr>
+              <m:t>k</m:t>
+            </m:r>
+          </m:sub>
+        </m:sSub>
+      </m:oMath>
+      <w:r>
+        <w:rPr>
+          <w:rFonts w:hint="eastAsia"/>
+        </w:rPr>
+        <w:t xml:space="preserve"> is fixed to 1 than Hagan implementation.</w:t>
+      </w:r>
+      <w:r>
+        <w:rPr>
+          <w:rFonts w:hint="eastAsia"/>
+        </w:rPr>
+        <w:t xml:space="preserve"> </w:t>
+      </w:r>
+    </w:p>
+    <w:p>
+      <w:pPr>
+        <w:ind w:leftChars="500" w:left="1200"/>
+        <w:rPr>
+          <w:rFonts w:hint="eastAsia"/>
+        </w:rPr>
+      </w:pPr>
+      <w:r>
+        <w:rPr>
+          <w:rFonts w:ascii="Helvetica" w:hAnsi="Helvetica" w:cs="Helvetica"/>
+          <w:noProof/>
+          <w:kern w:val="0"/>
+        </w:rPr>
+        <w:drawing>
+          <wp:inline distT="0" distB="0" distL="0" distR="0" wp14:anchorId="28D06CD9" wp14:editId="4F63A57B">
+            <wp:extent cx="3888000" cy="2232000"/>
+            <wp:effectExtent l="0" t="0" r="0" b="3810"/>
+            <wp:docPr id="15" name="图片 13"/>
+            <wp:cNvGraphicFramePr>
+              <a:graphicFrameLocks xmlns:a="http://schemas.openxmlformats.org/drawingml/2006/main"/>
+            </wp:cNvGraphicFramePr>
+            <a:graphic xmlns:a="http://schemas.openxmlformats.org/drawingml/2006/main">
+              <a:graphicData uri="http://schemas.openxmlformats.org/drawingml/2006/picture">
+                <pic:pic xmlns:pic="http://schemas.openxmlformats.org/drawingml/2006/picture">
+                  <pic:nvPicPr>
+                    <pic:cNvPr id="0" name="Picture 13"/>
+                    <pic:cNvPicPr>
+                      <a:picLocks noChangeAspect="1" noChangeArrowheads="1"/>
+                    </pic:cNvPicPr>
+                  </pic:nvPicPr>
+                  <pic:blipFill>
+                    <a:blip r:embed="rId25">
+                      <a:extLst>
+                        <a:ext uri="{28A0092B-C50C-407E-A947-70E740481C1C}">
+                          <a14:useLocalDpi xmlns:a14="http://schemas.microsoft.com/office/drawing/2010/main" val="0"/>
+                        </a:ext>
+                      </a:extLst>
+                    </a:blip>
+                    <a:srcRect/>
+                    <a:stretch>
+                      <a:fillRect/>
+                    </a:stretch>
+                  </pic:blipFill>
+                  <pic:spPr bwMode="auto">
+                    <a:xfrm>
+                      <a:off x="0" y="0"/>
+                      <a:ext cx="3888000" cy="2232000"/>
+                    </a:xfrm>
+                    <a:prstGeom prst="rect">
+                      <a:avLst/>
+                    </a:prstGeom>
+                    <a:noFill/>
+                    <a:ln>
+                      <a:noFill/>
+                    </a:ln>
+                  </pic:spPr>
+                </pic:pic>
+              </a:graphicData>
+            </a:graphic>
+          </wp:inline>
+        </w:drawing>
+      </w:r>
+    </w:p>
+    <w:p>
+      <w:pPr>
+        <w:ind w:leftChars="500" w:left="1200"/>
+        <w:rPr>
+          <w:rFonts w:hint="eastAsia"/>
+        </w:rPr>
+      </w:pPr>
+      <w:r>
+        <w:rPr>
+          <w:rFonts w:ascii="Helvetica" w:hAnsi="Helvetica" w:cs="Helvetica"/>
+          <w:noProof/>
+          <w:kern w:val="0"/>
+        </w:rPr>
+        <w:drawing>
+          <wp:inline distT="0" distB="0" distL="0" distR="0" wp14:anchorId="3EF4F5FC" wp14:editId="0790BBB5">
+            <wp:extent cx="3888000" cy="2232000"/>
+            <wp:effectExtent l="0" t="0" r="0" b="3810"/>
+            <wp:docPr id="20" name="图片 15"/>
+            <wp:cNvGraphicFramePr>
+              <a:graphicFrameLocks xmlns:a="http://schemas.openxmlformats.org/drawingml/2006/main"/>
+            </wp:cNvGraphicFramePr>
+            <a:graphic xmlns:a="http://schemas.openxmlformats.org/drawingml/2006/main">
+              <a:graphicData uri="http://schemas.openxmlformats.org/drawingml/2006/picture">
+                <pic:pic xmlns:pic="http://schemas.openxmlformats.org/drawingml/2006/picture">
+                  <pic:nvPicPr>
+                    <pic:cNvPr id="0" name="Picture 15"/>
+                    <pic:cNvPicPr>
+                      <a:picLocks noChangeAspect="1" noChangeArrowheads="1"/>
+                    </pic:cNvPicPr>
+                  </pic:nvPicPr>
+                  <pic:blipFill>
+                    <a:blip r:embed="rId26">
+                      <a:extLst>
+                        <a:ext uri="{28A0092B-C50C-407E-A947-70E740481C1C}">
+                          <a14:useLocalDpi xmlns:a14="http://schemas.microsoft.com/office/drawing/2010/main" val="0"/>
+                        </a:ext>
+                      </a:extLst>
+                    </a:blip>
+                    <a:srcRect/>
+                    <a:stretch>
+                      <a:fillRect/>
+                    </a:stretch>
+                  </pic:blipFill>
+                  <pic:spPr bwMode="auto">
+                    <a:xfrm>
+                      <a:off x="0" y="0"/>
+                      <a:ext cx="3888000" cy="2232000"/>
+                    </a:xfrm>
+                    <a:prstGeom prst="rect">
+                      <a:avLst/>
+                    </a:prstGeom>
+                    <a:noFill/>
+                    <a:ln>
+                      <a:noFill/>
+                    </a:ln>
+                  </pic:spPr>
+                </pic:pic>
+              </a:graphicData>
+            </a:graphic>
+          </wp:inline>
+        </w:drawing>
+      </w:r>
+    </w:p>
+    <w:p>
+      <w:pPr>
+        <w:ind w:leftChars="500" w:left="1200"/>
+        <w:rPr>
+          <w:rFonts w:hint="eastAsia"/>
+        </w:rPr>
+      </w:pPr>
+      <w:r>
+        <w:rPr>
+          <w:rFonts w:ascii="Helvetica" w:hAnsi="Helvetica" w:cs="Helvetica"/>
+          <w:noProof/>
+          <w:kern w:val="0"/>
+        </w:rPr>
+        <w:drawing>
+          <wp:inline distT="0" distB="0" distL="0" distR="0" wp14:anchorId="190E69B1" wp14:editId="27312B6B">
+            <wp:extent cx="3888000" cy="2232000"/>
+            <wp:effectExtent l="0" t="0" r="0" b="3810"/>
+            <wp:docPr id="22" name="图片 17"/>
+            <wp:cNvGraphicFramePr>
+              <a:graphicFrameLocks xmlns:a="http://schemas.openxmlformats.org/drawingml/2006/main"/>
+            </wp:cNvGraphicFramePr>
+            <a:graphic xmlns:a="http://schemas.openxmlformats.org/drawingml/2006/main">
+              <a:graphicData uri="http://schemas.openxmlformats.org/drawingml/2006/picture">
+                <pic:pic xmlns:pic="http://schemas.openxmlformats.org/drawingml/2006/picture">
+                  <pic:nvPicPr>
+                    <pic:cNvPr id="0" name="Picture 17"/>
+                    <pic:cNvPicPr>
+                      <a:picLocks noChangeAspect="1" noChangeArrowheads="1"/>
+                    </pic:cNvPicPr>
+                  </pic:nvPicPr>
+                  <pic:blipFill>
+                    <a:blip r:embed="rId27">
+                      <a:extLst>
+                        <a:ext uri="{28A0092B-C50C-407E-A947-70E740481C1C}">
+                          <a14:useLocalDpi xmlns:a14="http://schemas.microsoft.com/office/drawing/2010/main" val="0"/>
+                        </a:ext>
+                      </a:extLst>
+                    </a:blip>
+                    <a:srcRect/>
+                    <a:stretch>
+                      <a:fillRect/>
+                    </a:stretch>
+                  </pic:blipFill>
+                  <pic:spPr bwMode="auto">
+                    <a:xfrm>
+                      <a:off x="0" y="0"/>
+                      <a:ext cx="3888000" cy="2232000"/>
+                    </a:xfrm>
+                    <a:prstGeom prst="rect">
+                      <a:avLst/>
+                    </a:prstGeom>
+                    <a:noFill/>
+                    <a:ln>
+                      <a:noFill/>
+                    </a:ln>
+                  </pic:spPr>
+                </pic:pic>
+              </a:graphicData>
+            </a:graphic>
+          </wp:inline>
+        </w:drawing>
+      </w:r>
+    </w:p>
+    <w:p>
+      <w:pPr>
+        <w:ind w:leftChars="500" w:left="1200"/>
+        <w:rPr>
+          <w:rFonts w:hint="eastAsia"/>
+        </w:rPr>
+      </w:pPr>
+      <w:r>
+        <w:rPr>
+          <w:rFonts w:ascii="Helvetica" w:hAnsi="Helvetica" w:cs="Helvetica"/>
+          <w:noProof/>
+          <w:kern w:val="0"/>
+        </w:rPr>
+        <w:drawing>
+          <wp:inline distT="0" distB="0" distL="0" distR="0" wp14:anchorId="1D953C0A" wp14:editId="6071103C">
+            <wp:extent cx="3888000" cy="2232000"/>
+            <wp:effectExtent l="0" t="0" r="0" b="3810"/>
+            <wp:docPr id="24" name="图片 19"/>
+            <wp:cNvGraphicFramePr>
+              <a:graphicFrameLocks xmlns:a="http://schemas.openxmlformats.org/drawingml/2006/main"/>
+            </wp:cNvGraphicFramePr>
+            <a:graphic xmlns:a="http://schemas.openxmlformats.org/drawingml/2006/main">
+              <a:graphicData uri="http://schemas.openxmlformats.org/drawingml/2006/picture">
+                <pic:pic xmlns:pic="http://schemas.openxmlformats.org/drawingml/2006/picture">
+                  <pic:nvPicPr>
+                    <pic:cNvPr id="0" name="Picture 19"/>
+                    <pic:cNvPicPr>
+                      <a:picLocks noChangeAspect="1" noChangeArrowheads="1"/>
+                    </pic:cNvPicPr>
+                  </pic:nvPicPr>
+                  <pic:blipFill>
+                    <a:blip r:embed="rId28">
+                      <a:extLst>
+                        <a:ext uri="{28A0092B-C50C-407E-A947-70E740481C1C}">
+                          <a14:useLocalDpi xmlns:a14="http://schemas.microsoft.com/office/drawing/2010/main" val="0"/>
+                        </a:ext>
+                      </a:extLst>
+                    </a:blip>
+                    <a:srcRect/>
+                    <a:stretch>
+                      <a:fillRect/>
+                    </a:stretch>
+                  </pic:blipFill>
+                  <pic:spPr bwMode="auto">
+                    <a:xfrm>
+                      <a:off x="0" y="0"/>
+                      <a:ext cx="3888000" cy="2232000"/>
+                    </a:xfrm>
+                    <a:prstGeom prst="rect">
+                      <a:avLst/>
+                    </a:prstGeom>
+                    <a:noFill/>
+                    <a:ln>
+                      <a:noFill/>
+                    </a:ln>
+                  </pic:spPr>
+                </pic:pic>
+              </a:graphicData>
+            </a:graphic>
+          </wp:inline>
+        </w:drawing>
+      </w:r>
+    </w:p>
+    <w:p>
+      <w:pPr>
+        <w:ind w:leftChars="500" w:left="1200"/>
+        <w:rPr>
+          <w:rFonts w:hint="eastAsia"/>
+        </w:rPr>
+      </w:pPr>
+      <w:r>
+        <w:rPr>
+          <w:rFonts w:ascii="Helvetica" w:hAnsi="Helvetica" w:cs="Helvetica"/>
+          <w:noProof/>
+          <w:kern w:val="0"/>
+        </w:rPr>
+        <w:drawing>
+          <wp:inline distT="0" distB="0" distL="0" distR="0" wp14:anchorId="2F8CE681" wp14:editId="0DE4EC00">
+            <wp:extent cx="3888000" cy="2232000"/>
+            <wp:effectExtent l="0" t="0" r="0" b="3810"/>
+            <wp:docPr id="25" name="图片 21"/>
+            <wp:cNvGraphicFramePr>
+              <a:graphicFrameLocks xmlns:a="http://schemas.openxmlformats.org/drawingml/2006/main"/>
+            </wp:cNvGraphicFramePr>
+            <a:graphic xmlns:a="http://schemas.openxmlformats.org/drawingml/2006/main">
+              <a:graphicData uri="http://schemas.openxmlformats.org/drawingml/2006/picture">
+                <pic:pic xmlns:pic="http://schemas.openxmlformats.org/drawingml/2006/picture">
+                  <pic:nvPicPr>
+                    <pic:cNvPr id="0" name="Picture 21"/>
+                    <pic:cNvPicPr>
+                      <a:picLocks noChangeAspect="1" noChangeArrowheads="1"/>
+                    </pic:cNvPicPr>
+                  </pic:nvPicPr>
+                  <pic:blipFill>
+                    <a:blip r:embed="rId29">
+                      <a:extLst>
+                        <a:ext uri="{28A0092B-C50C-407E-A947-70E740481C1C}">
+                          <a14:useLocalDpi xmlns:a14="http://schemas.microsoft.com/office/drawing/2010/main" val="0"/>
+                        </a:ext>
+                      </a:extLst>
+                    </a:blip>
+                    <a:srcRect/>
+                    <a:stretch>
+                      <a:fillRect/>
+                    </a:stretch>
+                  </pic:blipFill>
+                  <pic:spPr bwMode="auto">
+                    <a:xfrm>
+                      <a:off x="0" y="0"/>
+                      <a:ext cx="3888000" cy="2232000"/>
+                    </a:xfrm>
+                    <a:prstGeom prst="rect">
+                      <a:avLst/>
+                    </a:prstGeom>
+                    <a:noFill/>
+                    <a:ln>
+                      <a:noFill/>
+                    </a:ln>
+                  </pic:spPr>
+                </pic:pic>
+              </a:graphicData>
+            </a:graphic>
+          </wp:inline>
+        </w:drawing>
+      </w:r>
+    </w:p>
+    <w:p>
+      <w:pPr>
+        <w:ind w:leftChars="500" w:left="1200"/>
+        <w:rPr>
+          <w:rFonts w:hint="eastAsia"/>
+        </w:rPr>
+      </w:pPr>
+      <w:r>
+        <w:rPr>
+          <w:rFonts w:ascii="Helvetica" w:hAnsi="Helvetica" w:cs="Helvetica"/>
+          <w:noProof/>
+          <w:kern w:val="0"/>
+        </w:rPr>
+        <w:drawing>
+          <wp:inline distT="0" distB="0" distL="0" distR="0" wp14:anchorId="7ACAA8E4" wp14:editId="59F84CB1">
+            <wp:extent cx="3888000" cy="2232000"/>
+            <wp:effectExtent l="0" t="0" r="0" b="3810"/>
+            <wp:docPr id="26" name="图片 23"/>
+            <wp:cNvGraphicFramePr>
+              <a:graphicFrameLocks xmlns:a="http://schemas.openxmlformats.org/drawingml/2006/main"/>
+            </wp:cNvGraphicFramePr>
+            <a:graphic xmlns:a="http://schemas.openxmlformats.org/drawingml/2006/main">
+              <a:graphicData uri="http://schemas.openxmlformats.org/drawingml/2006/picture">
+                <pic:pic xmlns:pic="http://schemas.openxmlformats.org/drawingml/2006/picture">
+                  <pic:nvPicPr>
+                    <pic:cNvPr id="0" name="Picture 23"/>
+                    <pic:cNvPicPr>
+                      <a:picLocks noChangeAspect="1" noChangeArrowheads="1"/>
+                    </pic:cNvPicPr>
+                  </pic:nvPicPr>
+                  <pic:blipFill>
+                    <a:blip r:embed="rId30">
+                      <a:extLst>
+                        <a:ext uri="{28A0092B-C50C-407E-A947-70E740481C1C}">
+                          <a14:useLocalDpi xmlns:a14="http://schemas.microsoft.com/office/drawing/2010/main" val="0"/>
+                        </a:ext>
+                      </a:extLst>
+                    </a:blip>
+                    <a:srcRect/>
+                    <a:stretch>
+                      <a:fillRect/>
+                    </a:stretch>
+                  </pic:blipFill>
+                  <pic:spPr bwMode="auto">
+                    <a:xfrm>
+                      <a:off x="0" y="0"/>
+                      <a:ext cx="3888000" cy="2232000"/>
+                    </a:xfrm>
+                    <a:prstGeom prst="rect">
+                      <a:avLst/>
+                    </a:prstGeom>
+                    <a:noFill/>
+                    <a:ln>
+                      <a:noFill/>
+                    </a:ln>
+                  </pic:spPr>
+                </pic:pic>
+              </a:graphicData>
+            </a:graphic>
+          </wp:inline>
+        </w:drawing>
+      </w:r>
+    </w:p>
+    <w:p>
+      <w:pPr>
+        <w:rPr>
+          <w:rFonts w:hint="eastAsia"/>
+        </w:rPr>
+      </w:pPr>
+      <w:r>
+        <w:rPr>
+          <w:rFonts w:hint="eastAsia"/>
+          <w:sz w:val="20"/>
+          <w:szCs w:val="20"/>
+        </w:rPr>
+        <w:t>Table: Collinearity test for Obloj implementation</w:t>
+      </w:r>
+    </w:p>
+    <w:tbl>
+      <w:tblPr>
+        <w:tblStyle w:val="af"/>
+        <w:tblW w:w="0" w:type="auto"/>
+        <w:tblBorders>
+          <w:top w:val="single" w:sz="18" w:space="0" w:color="auto"/>
+          <w:left w:val="none" w:sz="0" w:space="0" w:color="auto"/>
+          <w:bottom w:val="single" w:sz="18" w:space="0" w:color="auto"/>
+          <w:right w:val="none" w:sz="0" w:space="0" w:color="auto"/>
+          <w:insideH w:val="none" w:sz="0" w:space="0" w:color="auto"/>
+          <w:insideV w:val="none" w:sz="0" w:space="0" w:color="auto"/>
+        </w:tblBorders>
+        <w:tblLook w:val="04A0" w:firstRow="1" w:lastRow="0" w:firstColumn="1" w:lastColumn="0" w:noHBand="0" w:noVBand="1"/>
+      </w:tblPr>
+      <w:tblGrid>
+        <w:gridCol w:w="4258"/>
+        <w:gridCol w:w="4258"/>
+      </w:tblGrid>
+      <w:tr>
+        <w:tc>
+          <w:tcPr>
+            <w:tcW w:w="4258" w:type="dxa"/>
+            <w:tcBorders>
+              <w:bottom w:val="single" w:sz="18" w:space="0" w:color="auto"/>
+            </w:tcBorders>
+          </w:tcPr>
+          <w:p>
+            <w:r>
+              <w:rPr>
+                <w:rFonts w:hint="eastAsia"/>
+              </w:rPr>
+              <w:t>Obloj</w:t>
+            </w:r>
+            <w:r>
+              <w:rPr>
+                <w:rFonts w:hint="eastAsia"/>
+              </w:rPr>
+              <w:t xml:space="preserve"> SABR</w:t>
+            </w:r>
+          </w:p>
+        </w:tc>
+        <w:tc>
+          <w:tcPr>
+            <w:tcW w:w="4258" w:type="dxa"/>
+            <w:tcBorders>
+              <w:bottom w:val="single" w:sz="18" w:space="0" w:color="auto"/>
+            </w:tcBorders>
+          </w:tcPr>
+          <w:p>
+            <w:r>
+              <w:rPr>
+                <w:rFonts w:hint="eastAsia"/>
+              </w:rPr>
+              <w:t xml:space="preserve">Condition number of </w:t>
+            </w:r>
+            <w:r>
+              <w:rPr>
+                <w:rFonts w:hint="eastAsia"/>
+              </w:rPr>
+              <w:t>Jacobian</w:t>
+            </w:r>
+            <w:r>
+              <w:rPr>
+                <w:rFonts w:hint="eastAsia"/>
+              </w:rPr>
+              <w:t xml:space="preserve"> matrix</w:t>
+            </w:r>
+          </w:p>
+        </w:tc>
+      </w:tr>
+      <w:tr>
+        <w:tc>
+          <w:tcPr>
+            <w:tcW w:w="4258" w:type="dxa"/>
+            <w:tcBorders>
+              <w:top w:val="single" w:sz="18" w:space="0" w:color="auto"/>
+              <w:bottom w:val="nil"/>
+            </w:tcBorders>
+          </w:tcPr>
+          <w:p>
+            <w:r>
+              <w:t>C</w:t>
+            </w:r>
+            <w:r>
+              <w:rPr>
+                <w:rFonts w:hint="eastAsia"/>
+              </w:rPr>
+              <w:t xml:space="preserve">alibrate </w:t>
+            </w:r>
+            <m:oMath>
+              <m:sSub>
+                <m:sSubPr>
+                  <m:ctrlPr>
+                    <w:rPr>
+                      <w:rFonts w:ascii="Cambria Math" w:hAnsi="Cambria Math"/>
+                      <w:i/>
+                    </w:rPr>
+                  </m:ctrlPr>
+                </m:sSubPr>
+                <m:e>
+                  <m:r>
+                    <w:rPr>
+                      <w:rFonts w:ascii="Cambria Math" w:hAnsi="Cambria Math"/>
+                    </w:rPr>
+                    <m:t>β</m:t>
+                  </m:r>
+                </m:e>
+                <m:sub>
+                  <m:r>
+                    <w:rPr>
+                      <w:rFonts w:ascii="Cambria Math" w:hAnsi="Cambria Math"/>
+                    </w:rPr>
+                    <m:t>k</m:t>
+                  </m:r>
+                </m:sub>
+              </m:sSub>
+            </m:oMath>
+            <w:r>
+              <w:rPr>
+                <w:rFonts w:hint="eastAsia"/>
+              </w:rPr>
+              <w:t xml:space="preserve">, </w:t>
+            </w:r>
+            <m:oMath>
+              <m:sSub>
+                <m:sSubPr>
+                  <m:ctrlPr>
+                    <w:rPr>
+                      <w:rFonts w:ascii="Cambria Math" w:hAnsi="Cambria Math"/>
+                      <w:i/>
+                    </w:rPr>
+                  </m:ctrlPr>
+                </m:sSubPr>
+                <m:e>
+                  <m:r>
+                    <w:rPr>
+                      <w:rFonts w:ascii="Cambria Math" w:hAnsi="Cambria Math"/>
+                    </w:rPr>
+                    <m:t>ρ</m:t>
+                  </m:r>
+                </m:e>
+                <m:sub>
+                  <m:r>
+                    <w:rPr>
+                      <w:rFonts w:ascii="Cambria Math" w:hAnsi="Cambria Math"/>
+                    </w:rPr>
+                    <m:t>k</m:t>
+                  </m:r>
+                </m:sub>
+              </m:sSub>
+            </m:oMath>
+            <w:r>
+              <w:rPr>
+                <w:rFonts w:hint="eastAsia"/>
+              </w:rPr>
+              <w:t xml:space="preserve"> and </w:t>
+            </w:r>
+            <m:oMath>
+              <m:sSub>
+                <m:sSubPr>
+                  <m:ctrlPr>
+                    <w:rPr>
+                      <w:rFonts w:ascii="Cambria Math" w:hAnsi="Cambria Math"/>
+                      <w:i/>
+                    </w:rPr>
+                  </m:ctrlPr>
+                </m:sSubPr>
+                <m:e>
+                  <m:r>
+                    <w:rPr>
+                      <w:rFonts w:ascii="Cambria Math" w:hAnsi="Cambria Math"/>
+                    </w:rPr>
+                    <m:t xml:space="preserve"> υ</m:t>
+                  </m:r>
+                </m:e>
+                <m:sub>
+                  <m:r>
+                    <w:rPr>
+                      <w:rFonts w:ascii="Cambria Math" w:hAnsi="Cambria Math"/>
+                    </w:rPr>
+                    <m:t>k</m:t>
+                  </m:r>
+                </m:sub>
+              </m:sSub>
+            </m:oMath>
+          </w:p>
+        </w:tc>
+        <w:tc>
+          <w:tcPr>
+            <w:tcW w:w="4258" w:type="dxa"/>
+            <w:tcBorders>
+              <w:top w:val="single" w:sz="18" w:space="0" w:color="auto"/>
+              <w:bottom w:val="nil"/>
+            </w:tcBorders>
+          </w:tcPr>
+          <w:p>
+            <w:pPr>
+              <w:jc w:val="left"/>
+              <w:rPr>
+                <w:rFonts w:ascii="Arial" w:hAnsi="Arial" w:cs="Arial" w:hint="eastAsia"/>
+                <w:sz w:val="22"/>
+              </w:rPr>
+            </w:pPr>
+            <w:r>
+              <w:rPr>
+                <w:rFonts w:ascii="Arial" w:hAnsi="Arial" w:cs="Arial" w:hint="eastAsia"/>
+                <w:color w:val="000000"/>
+                <w:sz w:val="22"/>
+              </w:rPr>
+              <w:t>2711</w:t>
+            </w:r>
+          </w:p>
+        </w:tc>
+      </w:tr>
+      <w:tr>
+        <w:tc>
+          <w:tcPr>
+            <w:tcW w:w="4258" w:type="dxa"/>
+            <w:tcBorders>
+              <w:top w:val="nil"/>
+              <w:bottom w:val="nil"/>
+            </w:tcBorders>
+          </w:tcPr>
+          <w:p>
+            <w:r>
+              <w:rPr>
+                <w:rFonts w:hint="eastAsia"/>
+              </w:rPr>
+              <w:t xml:space="preserve">Fix </w:t>
+            </w:r>
+            <m:oMath>
+              <m:sSub>
+                <m:sSubPr>
+                  <m:ctrlPr>
+                    <w:rPr>
+                      <w:rFonts w:ascii="Cambria Math" w:hAnsi="Cambria Math"/>
+                      <w:i/>
+                    </w:rPr>
+                  </m:ctrlPr>
+                </m:sSubPr>
+                <m:e>
+                  <m:r>
+                    <w:rPr>
+                      <w:rFonts w:ascii="Cambria Math" w:hAnsi="Cambria Math"/>
+                    </w:rPr>
+                    <m:t>β</m:t>
+                  </m:r>
+                </m:e>
+                <m:sub>
+                  <m:r>
+                    <w:rPr>
+                      <w:rFonts w:ascii="Cambria Math" w:hAnsi="Cambria Math"/>
+                    </w:rPr>
+                    <m:t>k</m:t>
+                  </m:r>
+                </m:sub>
+              </m:sSub>
+              <m:r>
+                <w:rPr>
+                  <w:rFonts w:ascii="Cambria Math" w:hAnsi="Cambria Math"/>
+                </w:rPr>
+                <m:t>=0.7</m:t>
+              </m:r>
+            </m:oMath>
+            <w:r>
+              <w:rPr>
+                <w:rFonts w:hint="eastAsia"/>
+              </w:rPr>
+              <w:t xml:space="preserve">, calibrate </w:t>
+            </w:r>
+            <m:oMath>
+              <m:sSub>
+                <m:sSubPr>
+                  <m:ctrlPr>
+                    <w:rPr>
+                      <w:rFonts w:ascii="Cambria Math" w:hAnsi="Cambria Math"/>
+                      <w:i/>
+                    </w:rPr>
+                  </m:ctrlPr>
+                </m:sSubPr>
+                <m:e>
+                  <m:r>
+                    <w:rPr>
+                      <w:rFonts w:ascii="Cambria Math" w:hAnsi="Cambria Math"/>
+                    </w:rPr>
+                    <m:t>ρ</m:t>
+                  </m:r>
+                </m:e>
+                <m:sub>
+                  <m:r>
+                    <w:rPr>
+                      <w:rFonts w:ascii="Cambria Math" w:hAnsi="Cambria Math"/>
+                    </w:rPr>
+                    <m:t>k</m:t>
+                  </m:r>
+                </m:sub>
+              </m:sSub>
+            </m:oMath>
+            <w:r>
+              <w:rPr>
+                <w:rFonts w:hint="eastAsia"/>
+              </w:rPr>
+              <w:t xml:space="preserve"> and </w:t>
+            </w:r>
+            <m:oMath>
+              <m:sSub>
+                <m:sSubPr>
+                  <m:ctrlPr>
+                    <w:rPr>
+                      <w:rFonts w:ascii="Cambria Math" w:hAnsi="Cambria Math"/>
+                      <w:i/>
+                    </w:rPr>
+                  </m:ctrlPr>
+                </m:sSubPr>
+                <m:e>
+                  <m:r>
+                    <w:rPr>
+                      <w:rFonts w:ascii="Cambria Math" w:hAnsi="Cambria Math"/>
+                    </w:rPr>
+                    <m:t xml:space="preserve"> υ</m:t>
+                  </m:r>
+                </m:e>
+                <m:sub>
+                  <m:r>
+                    <w:rPr>
+                      <w:rFonts w:ascii="Cambria Math" w:hAnsi="Cambria Math"/>
+                    </w:rPr>
+                    <m:t>k</m:t>
+                  </m:r>
+                </m:sub>
+              </m:sSub>
+            </m:oMath>
+          </w:p>
+        </w:tc>
+        <w:tc>
+          <w:tcPr>
+            <w:tcW w:w="4258" w:type="dxa"/>
+            <w:tcBorders>
+              <w:top w:val="nil"/>
+              <w:bottom w:val="nil"/>
+            </w:tcBorders>
+          </w:tcPr>
+          <w:p>
+            <w:pPr>
+              <w:jc w:val="left"/>
+              <w:rPr>
+                <w:rFonts w:ascii="Arial" w:eastAsia="宋体" w:hAnsi="Arial" w:cs="Arial" w:hint="eastAsia"/>
+                <w:color w:val="000000"/>
+                <w:kern w:val="0"/>
+              </w:rPr>
+            </w:pPr>
+            <w:r>
+              <w:rPr>
+                <w:rFonts w:ascii="Arial" w:hAnsi="Arial" w:cs="Arial" w:hint="eastAsia"/>
+                <w:color w:val="000000"/>
+                <w:sz w:val="22"/>
+              </w:rPr>
+              <w:t>1496</w:t>
+            </w:r>
+          </w:p>
+        </w:tc>
+      </w:tr>
+      <w:tr>
+        <w:tc>
+          <w:tcPr>
+            <w:tcW w:w="4258" w:type="dxa"/>
+            <w:tcBorders>
+              <w:top w:val="nil"/>
+              <w:bottom w:val="nil"/>
+            </w:tcBorders>
+          </w:tcPr>
+          <w:p>
+            <w:r>
+              <w:rPr>
+                <w:rFonts w:hint="eastAsia"/>
+              </w:rPr>
+              <w:t xml:space="preserve">Fix </w:t>
+            </w:r>
+            <m:oMath>
+              <m:sSub>
+                <m:sSubPr>
+                  <m:ctrlPr>
+                    <w:rPr>
+                      <w:rFonts w:ascii="Cambria Math" w:hAnsi="Cambria Math"/>
+                      <w:i/>
+                    </w:rPr>
+                  </m:ctrlPr>
+                </m:sSubPr>
+                <m:e>
+                  <m:r>
+                    <w:rPr>
+                      <w:rFonts w:ascii="Cambria Math" w:hAnsi="Cambria Math"/>
+                    </w:rPr>
+                    <m:t>ρ</m:t>
+                  </m:r>
+                </m:e>
+                <m:sub>
+                  <m:r>
+                    <w:rPr>
+                      <w:rFonts w:ascii="Cambria Math" w:hAnsi="Cambria Math"/>
+                    </w:rPr>
+                    <m:t>k</m:t>
+                  </m:r>
+                </m:sub>
+              </m:sSub>
+              <m:r>
+                <w:rPr>
+                  <w:rFonts w:ascii="Cambria Math" w:hAnsi="Cambria Math"/>
+                </w:rPr>
+                <m:t>=</m:t>
+              </m:r>
+            </m:oMath>
+            <w:r>
+              <w:rPr>
+                <w:rFonts w:hint="eastAsia"/>
+              </w:rPr>
+              <w:t xml:space="preserve"> -0.9</w:t>
+            </w:r>
+            <w:r>
+              <w:rPr>
+                <w:rFonts w:hint="eastAsia"/>
+              </w:rPr>
+              <w:t xml:space="preserve">, calibrate </w:t>
+            </w:r>
+            <m:oMath>
+              <m:sSub>
+                <m:sSubPr>
+                  <m:ctrlPr>
+                    <w:rPr>
+                      <w:rFonts w:ascii="Cambria Math" w:hAnsi="Cambria Math"/>
+                      <w:i/>
+                    </w:rPr>
+                  </m:ctrlPr>
+                </m:sSubPr>
+                <m:e>
+                  <m:r>
+                    <w:rPr>
+                      <w:rFonts w:ascii="Cambria Math" w:hAnsi="Cambria Math"/>
+                    </w:rPr>
+                    <m:t>β</m:t>
+                  </m:r>
+                </m:e>
+                <m:sub>
+                  <m:r>
+                    <w:rPr>
+                      <w:rFonts w:ascii="Cambria Math" w:hAnsi="Cambria Math"/>
+                    </w:rPr>
+                    <m:t>k</m:t>
+                  </m:r>
+                </m:sub>
+              </m:sSub>
+            </m:oMath>
+            <w:r>
+              <w:rPr>
+                <w:rFonts w:hint="eastAsia"/>
+              </w:rPr>
+              <w:t xml:space="preserve"> and </w:t>
+            </w:r>
+            <m:oMath>
+              <m:sSub>
+                <m:sSubPr>
+                  <m:ctrlPr>
+                    <w:rPr>
+                      <w:rFonts w:ascii="Cambria Math" w:hAnsi="Cambria Math"/>
+                      <w:i/>
+                    </w:rPr>
+                  </m:ctrlPr>
+                </m:sSubPr>
+                <m:e>
+                  <m:r>
+                    <w:rPr>
+                      <w:rFonts w:ascii="Cambria Math" w:hAnsi="Cambria Math"/>
+                    </w:rPr>
+                    <m:t xml:space="preserve"> υ</m:t>
+                  </m:r>
+                </m:e>
+                <m:sub>
+                  <m:r>
+                    <w:rPr>
+                      <w:rFonts w:ascii="Cambria Math" w:hAnsi="Cambria Math"/>
+                    </w:rPr>
+                    <m:t>k</m:t>
+                  </m:r>
+                </m:sub>
+              </m:sSub>
+            </m:oMath>
+          </w:p>
+        </w:tc>
+        <w:tc>
+          <w:tcPr>
+            <w:tcW w:w="4258" w:type="dxa"/>
+            <w:tcBorders>
+              <w:top w:val="nil"/>
+              <w:bottom w:val="nil"/>
+            </w:tcBorders>
+            <w:vAlign w:val="bottom"/>
+          </w:tcPr>
+          <w:p>
+            <w:pPr>
+              <w:jc w:val="left"/>
+              <w:rPr>
+                <w:rFonts w:ascii="Arial" w:hAnsi="Arial" w:cs="Arial" w:hint="eastAsia"/>
+                <w:color w:val="000000"/>
+                <w:sz w:val="22"/>
+              </w:rPr>
+            </w:pPr>
+            <w:r>
+              <w:rPr>
+                <w:rFonts w:ascii="Arial" w:hAnsi="Arial" w:cs="Arial" w:hint="eastAsia"/>
+                <w:color w:val="000000"/>
+                <w:sz w:val="22"/>
+              </w:rPr>
+              <w:t>9</w:t>
+            </w:r>
+          </w:p>
+        </w:tc>
+      </w:tr>
+      <w:tr>
+        <w:tc>
+          <w:tcPr>
+            <w:tcW w:w="4258" w:type="dxa"/>
+            <w:tcBorders>
+              <w:top w:val="nil"/>
+              <w:bottom w:val="nil"/>
+            </w:tcBorders>
+          </w:tcPr>
+          <w:p>
+            <w:r>
+              <w:rPr>
+                <w:rFonts w:hint="eastAsia"/>
+              </w:rPr>
+              <w:t>Fix</w:t>
+            </w:r>
+            <m:oMath>
+              <m:sSub>
+                <m:sSubPr>
+                  <m:ctrlPr>
+                    <w:rPr>
+                      <w:rFonts w:ascii="Cambria Math" w:hAnsi="Cambria Math"/>
+                      <w:i/>
+                    </w:rPr>
+                  </m:ctrlPr>
+                </m:sSubPr>
+                <m:e>
+                  <m:r>
+                    <w:rPr>
+                      <w:rFonts w:ascii="Cambria Math" w:hAnsi="Cambria Math"/>
+                    </w:rPr>
+                    <m:t xml:space="preserve"> υ</m:t>
+                  </m:r>
+                </m:e>
+                <m:sub>
+                  <m:r>
+                    <w:rPr>
+                      <w:rFonts w:ascii="Cambria Math" w:hAnsi="Cambria Math"/>
+                    </w:rPr>
+                    <m:t>k</m:t>
+                  </m:r>
+                </m:sub>
+              </m:sSub>
+              <m:r>
+                <w:rPr>
+                  <w:rFonts w:ascii="Cambria Math" w:hAnsi="Cambria Math"/>
+                </w:rPr>
+                <m:t>=0.4</m:t>
+              </m:r>
+            </m:oMath>
+            <w:r>
+              <w:rPr>
+                <w:rFonts w:hint="eastAsia"/>
+              </w:rPr>
+              <w:t xml:space="preserve">, calibrate </w:t>
+            </w:r>
+            <m:oMath>
+              <m:sSub>
+                <m:sSubPr>
+                  <m:ctrlPr>
+                    <w:rPr>
+                      <w:rFonts w:ascii="Cambria Math" w:hAnsi="Cambria Math"/>
+                      <w:i/>
+                    </w:rPr>
+                  </m:ctrlPr>
+                </m:sSubPr>
+                <m:e>
+                  <m:r>
+                    <w:rPr>
+                      <w:rFonts w:ascii="Cambria Math" w:hAnsi="Cambria Math"/>
+                    </w:rPr>
+                    <m:t>β</m:t>
+                  </m:r>
+                </m:e>
+                <m:sub>
+                  <m:r>
+                    <w:rPr>
+                      <w:rFonts w:ascii="Cambria Math" w:hAnsi="Cambria Math"/>
+                    </w:rPr>
+                    <m:t>k</m:t>
+                  </m:r>
+                </m:sub>
+              </m:sSub>
+            </m:oMath>
+            <w:r>
+              <w:rPr>
+                <w:rFonts w:hint="eastAsia"/>
+              </w:rPr>
+              <w:t xml:space="preserve"> and </w:t>
+            </w:r>
+            <m:oMath>
+              <m:sSub>
+                <m:sSubPr>
+                  <m:ctrlPr>
+                    <w:rPr>
+                      <w:rFonts w:ascii="Cambria Math" w:hAnsi="Cambria Math"/>
+                      <w:i/>
+                    </w:rPr>
+                  </m:ctrlPr>
+                </m:sSubPr>
+                <m:e>
+                  <m:r>
+                    <w:rPr>
+                      <w:rFonts w:ascii="Cambria Math" w:hAnsi="Cambria Math"/>
+                    </w:rPr>
+                    <m:t>ρ</m:t>
+                  </m:r>
+                </m:e>
+                <m:sub>
+                  <m:r>
+                    <w:rPr>
+                      <w:rFonts w:ascii="Cambria Math" w:hAnsi="Cambria Math"/>
+                    </w:rPr>
+                    <m:t>k</m:t>
+                  </m:r>
+                </m:sub>
+              </m:sSub>
+            </m:oMath>
+          </w:p>
+        </w:tc>
+        <w:tc>
+          <w:tcPr>
+            <w:tcW w:w="4258" w:type="dxa"/>
+            <w:tcBorders>
+              <w:top w:val="nil"/>
+              <w:bottom w:val="nil"/>
+            </w:tcBorders>
+            <w:vAlign w:val="bottom"/>
+          </w:tcPr>
+          <w:p>
+            <w:pPr>
+              <w:jc w:val="left"/>
+              <w:rPr>
+                <w:rFonts w:ascii="Arial" w:hAnsi="Arial" w:cs="Arial" w:hint="eastAsia"/>
+                <w:color w:val="000000"/>
+                <w:sz w:val="22"/>
+              </w:rPr>
+            </w:pPr>
+            <w:r>
+              <w:rPr>
+                <w:rFonts w:ascii="Arial" w:hAnsi="Arial" w:cs="Arial" w:hint="eastAsia"/>
+                <w:color w:val="000000"/>
+                <w:sz w:val="22"/>
+              </w:rPr>
+              <w:t>2140</w:t>
+            </w:r>
+          </w:p>
+        </w:tc>
+      </w:tr>
+      <w:tr>
+        <w:tc>
+          <w:tcPr>
+            <w:tcW w:w="4258" w:type="dxa"/>
+            <w:tcBorders>
+              <w:top w:val="nil"/>
+              <w:bottom w:val="nil"/>
+            </w:tcBorders>
+          </w:tcPr>
+          <w:p>
+            <w:r>
+              <w:rPr>
+                <w:rFonts w:hint="eastAsia"/>
+              </w:rPr>
+              <w:t xml:space="preserve">Fix </w:t>
+            </w:r>
+            <m:oMath>
+              <m:sSub>
+                <m:sSubPr>
+                  <m:ctrlPr>
+                    <w:rPr>
+                      <w:rFonts w:ascii="Cambria Math" w:hAnsi="Cambria Math"/>
+                      <w:i/>
+                    </w:rPr>
+                  </m:ctrlPr>
+                </m:sSubPr>
+                <m:e>
+                  <m:r>
+                    <w:rPr>
+                      <w:rFonts w:ascii="Cambria Math" w:hAnsi="Cambria Math"/>
+                    </w:rPr>
+                    <m:t>β</m:t>
+                  </m:r>
+                </m:e>
+                <m:sub>
+                  <m:r>
+                    <w:rPr>
+                      <w:rFonts w:ascii="Cambria Math" w:hAnsi="Cambria Math"/>
+                    </w:rPr>
+                    <m:t>k</m:t>
+                  </m:r>
+                </m:sub>
+              </m:sSub>
+            </m:oMath>
+            <w:r>
+              <w:rPr>
+                <w:rFonts w:hint="eastAsia"/>
+              </w:rPr>
+              <w:t xml:space="preserve">=0 and </w:t>
+            </w:r>
+            <m:oMath>
+              <m:sSub>
+                <m:sSubPr>
+                  <m:ctrlPr>
+                    <w:rPr>
+                      <w:rFonts w:ascii="Cambria Math" w:hAnsi="Cambria Math"/>
+                      <w:i/>
+                    </w:rPr>
+                  </m:ctrlPr>
+                </m:sSubPr>
+                <m:e>
+                  <m:r>
+                    <w:rPr>
+                      <w:rFonts w:ascii="Cambria Math" w:hAnsi="Cambria Math"/>
+                    </w:rPr>
+                    <m:t>ρ</m:t>
+                  </m:r>
+                </m:e>
+                <m:sub>
+                  <m:r>
+                    <w:rPr>
+                      <w:rFonts w:ascii="Cambria Math" w:hAnsi="Cambria Math"/>
+                    </w:rPr>
+                    <m:t>k</m:t>
+                  </m:r>
+                </m:sub>
+              </m:sSub>
+            </m:oMath>
+            <w:r>
+              <w:rPr>
+                <w:rFonts w:hint="eastAsia"/>
+              </w:rPr>
+              <w:t xml:space="preserve">=0.8, calibrate </w:t>
+            </w:r>
+            <m:oMath>
+              <m:sSub>
+                <m:sSubPr>
+                  <m:ctrlPr>
+                    <w:rPr>
+                      <w:rFonts w:ascii="Cambria Math" w:hAnsi="Cambria Math"/>
+                      <w:i/>
+                    </w:rPr>
+                  </m:ctrlPr>
+                </m:sSubPr>
+                <m:e>
+                  <m:r>
+                    <w:rPr>
+                      <w:rFonts w:ascii="Cambria Math" w:hAnsi="Cambria Math"/>
+                    </w:rPr>
+                    <m:t xml:space="preserve"> υ</m:t>
+                  </m:r>
+                </m:e>
+                <m:sub>
+                  <m:r>
+                    <w:rPr>
+                      <w:rFonts w:ascii="Cambria Math" w:hAnsi="Cambria Math"/>
+                    </w:rPr>
+                    <m:t>k</m:t>
+                  </m:r>
+                </m:sub>
+              </m:sSub>
+            </m:oMath>
+          </w:p>
+        </w:tc>
+        <w:tc>
+          <w:tcPr>
+            <w:tcW w:w="4258" w:type="dxa"/>
+            <w:tcBorders>
+              <w:top w:val="nil"/>
+              <w:bottom w:val="nil"/>
+            </w:tcBorders>
+            <w:vAlign w:val="bottom"/>
+          </w:tcPr>
+          <w:p>
+            <w:pPr>
+              <w:jc w:val="left"/>
+              <w:rPr>
+                <w:rFonts w:ascii="Arial" w:hAnsi="Arial" w:cs="Arial" w:hint="eastAsia"/>
+                <w:color w:val="000000"/>
+                <w:sz w:val="22"/>
+              </w:rPr>
+            </w:pPr>
+            <w:r>
+              <w:rPr>
+                <w:rFonts w:ascii="Arial" w:hAnsi="Arial" w:cs="Arial" w:hint="eastAsia"/>
+                <w:color w:val="000000"/>
+                <w:sz w:val="22"/>
+              </w:rPr>
+              <w:t>40</w:t>
+            </w:r>
+          </w:p>
+        </w:tc>
+      </w:tr>
+      <w:tr>
+        <w:tc>
+          <w:tcPr>
+            <w:tcW w:w="4258" w:type="dxa"/>
+            <w:tcBorders>
+              <w:top w:val="nil"/>
+              <w:bottom w:val="nil"/>
+            </w:tcBorders>
+          </w:tcPr>
+          <w:p>
+            <w:r>
+              <w:rPr>
+                <w:rFonts w:hint="eastAsia"/>
+              </w:rPr>
+              <w:t xml:space="preserve">Fix </w:t>
+            </w:r>
+            <m:oMath>
+              <m:sSub>
+                <m:sSubPr>
+                  <m:ctrlPr>
+                    <w:rPr>
+                      <w:rFonts w:ascii="Cambria Math" w:hAnsi="Cambria Math"/>
+                      <w:i/>
+                    </w:rPr>
+                  </m:ctrlPr>
+                </m:sSubPr>
+                <m:e>
+                  <m:r>
+                    <w:rPr>
+                      <w:rFonts w:ascii="Cambria Math" w:hAnsi="Cambria Math"/>
+                    </w:rPr>
+                    <m:t>β</m:t>
+                  </m:r>
+                </m:e>
+                <m:sub>
+                  <m:r>
+                    <w:rPr>
+                      <w:rFonts w:ascii="Cambria Math" w:hAnsi="Cambria Math"/>
+                    </w:rPr>
+                    <m:t>k</m:t>
+                  </m:r>
+                </m:sub>
+              </m:sSub>
+            </m:oMath>
+            <w:r>
+              <w:rPr>
+                <w:rFonts w:hint="eastAsia"/>
+              </w:rPr>
+              <w:t xml:space="preserve">=0 and </w:t>
+            </w:r>
+            <m:oMath>
+              <m:sSub>
+                <m:sSubPr>
+                  <m:ctrlPr>
+                    <w:rPr>
+                      <w:rFonts w:ascii="Cambria Math" w:hAnsi="Cambria Math"/>
+                      <w:i/>
+                    </w:rPr>
+                  </m:ctrlPr>
+                </m:sSubPr>
+                <m:e>
+                  <m:r>
+                    <w:rPr>
+                      <w:rFonts w:ascii="Cambria Math" w:hAnsi="Cambria Math"/>
+                    </w:rPr>
+                    <m:t xml:space="preserve"> υ</m:t>
+                  </m:r>
+                </m:e>
+                <m:sub>
+                  <m:r>
+                    <w:rPr>
+                      <w:rFonts w:ascii="Cambria Math" w:hAnsi="Cambria Math"/>
+                    </w:rPr>
+                    <m:t>k</m:t>
+                  </m:r>
+                </m:sub>
+              </m:sSub>
+            </m:oMath>
+            <w:r>
+              <w:rPr>
+                <w:rFonts w:hint="eastAsia"/>
+              </w:rPr>
+              <w:t xml:space="preserve">=0.25, calibrate </w:t>
+            </w:r>
+            <m:oMath>
+              <m:sSub>
+                <m:sSubPr>
+                  <m:ctrlPr>
+                    <w:rPr>
+                      <w:rFonts w:ascii="Cambria Math" w:hAnsi="Cambria Math"/>
+                      <w:i/>
+                    </w:rPr>
+                  </m:ctrlPr>
+                </m:sSubPr>
+                <m:e>
+                  <m:r>
+                    <w:rPr>
+                      <w:rFonts w:ascii="Cambria Math" w:hAnsi="Cambria Math"/>
+                    </w:rPr>
+                    <m:t>ρ</m:t>
+                  </m:r>
+                </m:e>
+                <m:sub>
+                  <m:r>
+                    <w:rPr>
+                      <w:rFonts w:ascii="Cambria Math" w:hAnsi="Cambria Math"/>
+                    </w:rPr>
+                    <m:t>k</m:t>
+                  </m:r>
+                </m:sub>
+              </m:sSub>
+            </m:oMath>
+          </w:p>
+        </w:tc>
+        <w:tc>
+          <w:tcPr>
+            <w:tcW w:w="4258" w:type="dxa"/>
+            <w:tcBorders>
+              <w:top w:val="nil"/>
+              <w:bottom w:val="nil"/>
+            </w:tcBorders>
+            <w:vAlign w:val="bottom"/>
+          </w:tcPr>
+          <w:p>
+            <w:pPr>
+              <w:jc w:val="left"/>
+              <w:rPr>
+                <w:rFonts w:ascii="Arial" w:hAnsi="Arial" w:cs="Arial" w:hint="eastAsia"/>
+                <w:color w:val="000000"/>
+                <w:sz w:val="22"/>
+              </w:rPr>
+            </w:pPr>
+            <w:r>
+              <w:rPr>
+                <w:rFonts w:ascii="Arial" w:hAnsi="Arial" w:cs="Arial" w:hint="eastAsia"/>
+                <w:color w:val="000000"/>
+                <w:sz w:val="22"/>
+              </w:rPr>
+              <w:t>878</w:t>
+            </w:r>
+          </w:p>
+        </w:tc>
+      </w:tr>
+      <w:tr>
+        <w:tc>
+          <w:tcPr>
+            <w:tcW w:w="4258" w:type="dxa"/>
+            <w:tcBorders>
+              <w:top w:val="nil"/>
+              <w:bottom w:val="single" w:sz="18" w:space="0" w:color="auto"/>
+            </w:tcBorders>
+          </w:tcPr>
+          <w:p>
+            <w:r>
+              <w:rPr>
+                <w:rFonts w:hint="eastAsia"/>
+              </w:rPr>
+              <w:t xml:space="preserve">Fix </w:t>
+            </w:r>
+            <m:oMath>
+              <m:sSub>
+                <m:sSubPr>
+                  <m:ctrlPr>
+                    <w:rPr>
+                      <w:rFonts w:ascii="Cambria Math" w:hAnsi="Cambria Math"/>
+                      <w:i/>
+                    </w:rPr>
+                  </m:ctrlPr>
+                </m:sSubPr>
+                <m:e>
+                  <m:r>
+                    <w:rPr>
+                      <w:rFonts w:ascii="Cambria Math" w:hAnsi="Cambria Math"/>
+                    </w:rPr>
+                    <m:t>ρ</m:t>
+                  </m:r>
+                </m:e>
+                <m:sub>
+                  <m:r>
+                    <w:rPr>
+                      <w:rFonts w:ascii="Cambria Math" w:hAnsi="Cambria Math"/>
+                    </w:rPr>
+                    <m:t>k</m:t>
+                  </m:r>
+                </m:sub>
+              </m:sSub>
+            </m:oMath>
+            <w:r>
+              <w:rPr>
+                <w:rFonts w:hint="eastAsia"/>
+              </w:rPr>
+              <w:t xml:space="preserve">=0.8 and </w:t>
+            </w:r>
+            <m:oMath>
+              <m:sSub>
+                <m:sSubPr>
+                  <m:ctrlPr>
+                    <w:rPr>
+                      <w:rFonts w:ascii="Cambria Math" w:hAnsi="Cambria Math"/>
+                      <w:i/>
+                    </w:rPr>
+                  </m:ctrlPr>
+                </m:sSubPr>
+                <m:e>
+                  <m:r>
+                    <w:rPr>
+                      <w:rFonts w:ascii="Cambria Math" w:hAnsi="Cambria Math"/>
+                    </w:rPr>
+                    <m:t>υ</m:t>
+                  </m:r>
+                </m:e>
+                <m:sub>
+                  <m:r>
+                    <w:rPr>
+                      <w:rFonts w:ascii="Cambria Math" w:hAnsi="Cambria Math"/>
+                    </w:rPr>
+                    <m:t>k</m:t>
+                  </m:r>
+                </m:sub>
+              </m:sSub>
+            </m:oMath>
+            <w:r>
+              <w:rPr>
+                <w:rFonts w:hint="eastAsia"/>
+              </w:rPr>
+              <w:t xml:space="preserve">=0.25, calibrate </w:t>
+            </w:r>
+            <m:oMath>
+              <m:sSub>
+                <m:sSubPr>
+                  <m:ctrlPr>
+                    <w:rPr>
+                      <w:rFonts w:ascii="Cambria Math" w:hAnsi="Cambria Math"/>
+                      <w:i/>
+                    </w:rPr>
+                  </m:ctrlPr>
+                </m:sSubPr>
+                <m:e>
+                  <m:r>
+                    <w:rPr>
+                      <w:rFonts w:ascii="Cambria Math" w:hAnsi="Cambria Math"/>
+                    </w:rPr>
+                    <m:t>β</m:t>
+                  </m:r>
+                </m:e>
+                <m:sub>
+                  <m:r>
+                    <w:rPr>
+                      <w:rFonts w:ascii="Cambria Math" w:hAnsi="Cambria Math"/>
+                    </w:rPr>
+                    <m:t>k</m:t>
+                  </m:r>
+                </m:sub>
+              </m:sSub>
+            </m:oMath>
+          </w:p>
+        </w:tc>
+        <w:tc>
+          <w:tcPr>
+            <w:tcW w:w="4258" w:type="dxa"/>
+            <w:tcBorders>
+              <w:top w:val="nil"/>
+              <w:bottom w:val="single" w:sz="18" w:space="0" w:color="auto"/>
+            </w:tcBorders>
+            <w:vAlign w:val="bottom"/>
+          </w:tcPr>
+          <w:p>
+            <w:pPr>
+              <w:jc w:val="left"/>
+              <w:rPr>
+                <w:rFonts w:ascii="Arial" w:hAnsi="Arial" w:cs="Arial" w:hint="eastAsia"/>
+                <w:color w:val="000000"/>
+                <w:sz w:val="22"/>
+              </w:rPr>
+            </w:pPr>
+            <w:r>
+              <w:rPr>
+                <w:rFonts w:ascii="Arial" w:hAnsi="Arial" w:cs="Arial" w:hint="eastAsia"/>
+                <w:color w:val="000000"/>
+                <w:sz w:val="22"/>
+              </w:rPr>
+              <w:t>22</w:t>
+            </w:r>
+          </w:p>
+        </w:tc>
+      </w:tr>
+    </w:tbl>
+    <w:p>
+      <w:pPr>
+        <w:rPr>
+          <w:rFonts w:hint="eastAsia"/>
+        </w:rPr>
+      </w:pPr>
+    </w:p>
     <w:p>
       <w:pPr>
         <w:widowControl/>
@@ -48823,12 +50810,12 @@
       <w:pPr>
         <w:pStyle w:val="1"/>
       </w:pPr>
-      <w:bookmarkStart w:id="35" w:name="_Toc374703495"/>
+      <w:bookmarkStart w:id="39" w:name="_Toc374835063"/>
       <w:r>
         <w:rPr>
           <w:rFonts w:hint="eastAsia"/>
         </w:rPr>
-        <w:t>7</w:t>
+        <w:t>8</w:t>
       </w:r>
       <w:r>
         <w:rPr>
@@ -48840,131 +50827,36 @@
         <w:rPr>
           <w:rFonts w:hint="eastAsia"/>
         </w:rPr>
-        <w:t>Alternative SABR approximations</w:t>
-      </w:r>
-      <w:bookmarkEnd w:id="35"/>
+        <w:t>Code structure</w:t>
+      </w:r>
+      <w:bookmarkEnd w:id="39"/>
     </w:p>
     <w:p>
-      <w:pPr>
-        <w:pStyle w:val="2"/>
-        <w:rPr>
-          <w:rFonts w:asciiTheme="minorHAnsi" w:hAnsiTheme="minorHAnsi" w:hint="eastAsia"/>
-          <w:sz w:val="30"/>
-          <w:szCs w:val="30"/>
-        </w:rPr>
-      </w:pPr>
-      <w:bookmarkStart w:id="36" w:name="_Toc374703496"/>
-      <w:r>
-        <w:rPr>
-          <w:rFonts w:asciiTheme="minorHAnsi" w:hAnsiTheme="minorHAnsi" w:hint="eastAsia"/>
-          <w:sz w:val="30"/>
-          <w:szCs w:val="30"/>
-        </w:rPr>
-        <w:t>7</w:t>
-      </w:r>
-      <w:r>
-        <w:rPr>
-          <w:rFonts w:asciiTheme="minorHAnsi" w:hAnsiTheme="minorHAnsi"/>
-          <w:sz w:val="30"/>
-          <w:szCs w:val="30"/>
-        </w:rPr>
-        <w:t xml:space="preserve">.1 </w:t>
-      </w:r>
-      <w:r>
-        <w:rPr>
-          <w:rFonts w:asciiTheme="minorHAnsi" w:hAnsiTheme="minorHAnsi"/>
-          <w:sz w:val="30"/>
-          <w:szCs w:val="30"/>
-        </w:rPr>
-        <w:t>Obloj correction</w:t>
-      </w:r>
-      <w:bookmarkEnd w:id="36"/>
-    </w:p>
-    <w:p>
-      <w:pPr>
-        <w:pStyle w:val="3"/>
+      <w:r>
         <w:rPr>
           <w:rFonts w:hint="eastAsia"/>
         </w:rPr>
-      </w:pPr>
-      <w:bookmarkStart w:id="37" w:name="_Toc374703497"/>
+        <w:t>W</w:t>
+      </w:r>
       <w:r>
         <w:rPr>
           <w:rFonts w:hint="eastAsia"/>
         </w:rPr>
-        <w:t>7.1.1 Obloj calibration</w:t>
-      </w:r>
-      <w:bookmarkEnd w:id="37"/>
-    </w:p>
-    <w:p/>
-    <w:p>
-      <w:pPr>
-        <w:widowControl/>
-        <w:jc w:val="left"/>
-        <w:rPr>
-          <w:rFonts w:eastAsia="Arial"/>
-          <w:b/>
-          <w:bCs/>
-          <w:kern w:val="44"/>
-          <w:sz w:val="36"/>
-          <w:szCs w:val="44"/>
-        </w:rPr>
-      </w:pPr>
-      <w:r>
-        <w:br w:type="page"/>
-      </w:r>
-    </w:p>
-    <w:p>
-      <w:pPr>
-        <w:pStyle w:val="1"/>
-      </w:pPr>
-      <w:bookmarkStart w:id="38" w:name="_Toc374703498"/>
+        <w:t>e code in Python and manage</w:t>
+      </w:r>
       <w:r>
         <w:rPr>
           <w:rFonts w:hint="eastAsia"/>
         </w:rPr>
-        <w:t>8</w:t>
+        <w:t xml:space="preserve"> version controls on Github platform.</w:t>
       </w:r>
       <w:r>
         <w:rPr>
           <w:rFonts w:hint="eastAsia"/>
         </w:rPr>
-        <w:t xml:space="preserve">. </w:t>
-      </w:r>
-      <w:r>
-        <w:rPr>
-          <w:rFonts w:hint="eastAsia"/>
-        </w:rPr>
-        <w:t>Code structure</w:t>
-      </w:r>
-      <w:bookmarkEnd w:id="38"/>
-    </w:p>
-    <w:p>
-      <w:r>
-        <w:rPr>
-          <w:rFonts w:hint="eastAsia"/>
-        </w:rPr>
-        <w:t>W</w:t>
-      </w:r>
-      <w:r>
-        <w:rPr>
-          <w:rFonts w:hint="eastAsia"/>
-        </w:rPr>
-        <w:t>e code in Python and manage</w:t>
-      </w:r>
-      <w:r>
-        <w:rPr>
-          <w:rFonts w:hint="eastAsia"/>
-        </w:rPr>
-        <w:t xml:space="preserve"> version controls on Github platform.</w:t>
-      </w:r>
-      <w:r>
-        <w:rPr>
-          <w:rFonts w:hint="eastAsia"/>
-        </w:rPr>
         <w:t xml:space="preserve"> The full codes are available at </w:t>
       </w:r>
-      <w:hyperlink r:id="rId25" w:history="1">
+      <w:hyperlink r:id="rId31" w:history="1">
         <w:r>
           <w:rPr>
             <w:rStyle w:val="af0"/>
@@ -49199,7 +51091,7 @@
       <w:pPr>
         <w:pStyle w:val="1"/>
       </w:pPr>
-      <w:bookmarkStart w:id="39" w:name="_Toc374703499"/>
+      <w:bookmarkStart w:id="40" w:name="_Toc374835064"/>
       <w:r>
         <w:rPr>
           <w:rFonts w:hint="eastAsia"/>
@@ -49218,7 +51110,7 @@
         </w:rPr>
         <w:t>References</w:t>
       </w:r>
-      <w:bookmarkEnd w:id="39"/>
+      <w:bookmarkEnd w:id="40"/>
     </w:p>
     <w:p>
       <w:pPr>
@@ -50030,7 +51922,7 @@
         <w:rStyle w:val="ae"/>
         <w:noProof/>
       </w:rPr>
-      <w:t>16</w:t>
+      <w:t>20</w:t>
     </w:r>
     <w:r>
       <w:rPr>
@@ -52374,7 +54266,7 @@
 </file>
 
 <file path=customXml/itemProps1.xml><?xml version="1.0" encoding="utf-8"?>
-<ds:datastoreItem xmlns:ds="http://schemas.openxmlformats.org/officeDocument/2006/customXml" ds:itemID="{94713E5A-9100-8045-AD7E-DCE57043D905}">
+<ds:datastoreItem xmlns:ds="http://schemas.openxmlformats.org/officeDocument/2006/customXml" ds:itemID="{DCB45FFB-AE08-DC4A-AFFD-FCB6A7B88C98}">
   <ds:schemaRefs>
     <ds:schemaRef ds:uri="http://schemas.openxmlformats.org/officeDocument/2006/bibliography"/>
   </ds:schemaRefs>
